--- a/lab1/Звіт_КП_Чушенко_ІПЗ-41_Лаб1.docx
+++ b/lab1/Звіт_КП_Чушенко_ІПЗ-41_Лаб1.docx
@@ -1118,54 +1118,107 @@
         </w:rPr>
         <w:t xml:space="preserve"> </w:t>
       </w:r>
-      <w:hyperlink r:id="rId5" w:history="1">
-        <w:r>
-          <w:rPr>
-            <w:rStyle w:val="a6"/>
-            <w:rFonts w:cstheme="minorHAnsi"/>
-            <w:sz w:val="28"/>
-            <w:lang w:val="uk-UA"/>
-          </w:rPr>
-          <w:t>П</w:t>
-        </w:r>
-        <w:r>
-          <w:rPr>
-            <w:rStyle w:val="a6"/>
-            <w:rFonts w:cstheme="minorHAnsi"/>
-            <w:sz w:val="28"/>
-            <w:lang w:val="uk-UA"/>
-          </w:rPr>
-          <w:t>оси</w:t>
-        </w:r>
-        <w:r>
-          <w:rPr>
-            <w:rStyle w:val="a6"/>
-            <w:rFonts w:cstheme="minorHAnsi"/>
-            <w:sz w:val="28"/>
-            <w:lang w:val="uk-UA"/>
-          </w:rPr>
-          <w:t>л</w:t>
-        </w:r>
-        <w:r>
-          <w:rPr>
-            <w:rStyle w:val="a6"/>
-            <w:rFonts w:cstheme="minorHAnsi"/>
-            <w:sz w:val="28"/>
-            <w:lang w:val="uk-UA"/>
-          </w:rPr>
-          <w:t>ання</w:t>
-        </w:r>
-      </w:hyperlink>
-      <w:r>
-        <w:rPr>
+      <w:r>
+        <w:fldChar w:fldCharType="begin"/>
+      </w:r>
+      <w:r>
+        <w:rPr>
+          <w:lang w:val="uk-UA"/>
+        </w:rPr>
+        <w:instrText xml:space="preserve"> </w:instrText>
+      </w:r>
+      <w:r>
+        <w:instrText>HYPERLINK</w:instrText>
+      </w:r>
+      <w:r>
+        <w:rPr>
+          <w:lang w:val="uk-UA"/>
+        </w:rPr>
+        <w:instrText xml:space="preserve"> "</w:instrText>
+      </w:r>
+      <w:r>
+        <w:instrText>https</w:instrText>
+      </w:r>
+      <w:r>
+        <w:rPr>
+          <w:lang w:val="uk-UA"/>
+        </w:rPr>
+        <w:instrText>://</w:instrText>
+      </w:r>
+      <w:r>
+        <w:instrText>github</w:instrText>
+      </w:r>
+      <w:r>
+        <w:rPr>
+          <w:lang w:val="uk-UA"/>
+        </w:rPr>
+        <w:instrText>.</w:instrText>
+      </w:r>
+      <w:r>
+        <w:instrText>com</w:instrText>
+      </w:r>
+      <w:r>
+        <w:rPr>
+          <w:lang w:val="uk-UA"/>
+        </w:rPr>
+        <w:instrText>/</w:instrText>
+      </w:r>
+      <w:r>
+        <w:instrText>PingvinAustr</w:instrText>
+      </w:r>
+      <w:r>
+        <w:rPr>
+          <w:lang w:val="uk-UA"/>
+        </w:rPr>
+        <w:instrText>/</w:instrText>
+      </w:r>
+      <w:r>
+        <w:instrText>CrossplatformKNU</w:instrText>
+      </w:r>
+      <w:r>
+        <w:rPr>
+          <w:lang w:val="uk-UA"/>
+        </w:rPr>
+        <w:instrText xml:space="preserve">" </w:instrText>
+      </w:r>
+      <w:r>
+        <w:fldChar w:fldCharType="separate"/>
+      </w:r>
+      <w:r>
+        <w:rPr>
+          <w:rStyle w:val="a6"/>
           <w:rFonts w:cstheme="minorHAnsi"/>
           <w:sz w:val="28"/>
           <w:lang w:val="uk-UA"/>
         </w:rPr>
+        <w:t>П</w:t>
+      </w:r>
+      <w:r>
+        <w:rPr>
+          <w:rStyle w:val="a6"/>
+          <w:rFonts w:cstheme="minorHAnsi"/>
+          <w:sz w:val="28"/>
+          <w:lang w:val="uk-UA"/>
+        </w:rPr>
+        <w:t>осилання</w:t>
+      </w:r>
+      <w:r>
+        <w:rPr>
+          <w:rStyle w:val="a6"/>
+          <w:rFonts w:cstheme="minorHAnsi"/>
+          <w:sz w:val="28"/>
+          <w:lang w:val="uk-UA"/>
+        </w:rPr>
+        <w:fldChar w:fldCharType="end"/>
+      </w:r>
+      <w:r>
+        <w:rPr>
+          <w:rFonts w:cstheme="minorHAnsi"/>
+          <w:sz w:val="28"/>
+          <w:lang w:val="uk-UA"/>
+        </w:rPr>
         <w:br/>
       </w:r>
-      <w:bookmarkStart w:id="0" w:name="_GoBack"/>
-      <w:bookmarkEnd w:id="0"/>
       <w:r>
         <w:rPr>
           <w:rFonts w:cstheme="minorHAnsi"/>
@@ -1249,6 +1302,113 @@
       <w:pPr>
         <w:rPr>
           <w:sz w:val="28"/>
+          <w:lang w:val="uk-UA"/>
+        </w:rPr>
+      </w:pPr>
+      <w:r>
+        <w:rPr>
+          <w:sz w:val="28"/>
+          <w:lang w:val="uk-UA"/>
+        </w:rPr>
+        <w:t xml:space="preserve">якщо </w:t>
+      </w:r>
+      <w:r>
+        <w:rPr>
+          <w:sz w:val="28"/>
+        </w:rPr>
+        <w:t>a</w:t>
+      </w:r>
+      <w:r>
+        <w:rPr>
+          <w:sz w:val="28"/>
+          <w:lang w:val="uk-UA"/>
+        </w:rPr>
+        <w:t xml:space="preserve"> ≤ 0 або </w:t>
+      </w:r>
+      <w:r>
+        <w:rPr>
+          <w:sz w:val="28"/>
+        </w:rPr>
+        <w:t>b</w:t>
+      </w:r>
+      <w:r>
+        <w:rPr>
+          <w:sz w:val="28"/>
+          <w:lang w:val="uk-UA"/>
+        </w:rPr>
+        <w:t xml:space="preserve"> ≤ 0 або </w:t>
+      </w:r>
+      <w:r>
+        <w:rPr>
+          <w:sz w:val="28"/>
+        </w:rPr>
+        <w:t>c</w:t>
+      </w:r>
+      <w:r>
+        <w:rPr>
+          <w:sz w:val="28"/>
+          <w:lang w:val="uk-UA"/>
+        </w:rPr>
+        <w:t xml:space="preserve"> ≤ 0, то </w:t>
+      </w:r>
+      <w:r>
+        <w:rPr>
+          <w:sz w:val="28"/>
+        </w:rPr>
+        <w:t>F</w:t>
+      </w:r>
+      <w:r>
+        <w:rPr>
+          <w:sz w:val="28"/>
+          <w:lang w:val="uk-UA"/>
+        </w:rPr>
+        <w:t>(</w:t>
+      </w:r>
+      <w:r>
+        <w:rPr>
+          <w:sz w:val="28"/>
+        </w:rPr>
+        <w:t>a</w:t>
+      </w:r>
+      <w:r>
+        <w:rPr>
+          <w:sz w:val="28"/>
+          <w:lang w:val="uk-UA"/>
+        </w:rPr>
+        <w:t xml:space="preserve">, </w:t>
+      </w:r>
+      <w:r>
+        <w:rPr>
+          <w:sz w:val="28"/>
+        </w:rPr>
+        <w:t>b</w:t>
+      </w:r>
+      <w:r>
+        <w:rPr>
+          <w:sz w:val="28"/>
+          <w:lang w:val="uk-UA"/>
+        </w:rPr>
+        <w:t xml:space="preserve">, </w:t>
+      </w:r>
+      <w:r>
+        <w:rPr>
+          <w:sz w:val="28"/>
+        </w:rPr>
+        <w:t>c</w:t>
+      </w:r>
+      <w:r>
+        <w:rPr>
+          <w:sz w:val="28"/>
+          <w:lang w:val="uk-UA"/>
+        </w:rPr>
+        <w:t>) = 1</w:t>
+      </w:r>
+    </w:p>
+    <w:p>
+      <w:pPr>
+        <w:rPr>
+          <w:sz w:val="28"/>
+          <w:lang w:val="en-US"/>
         </w:rPr>
       </w:pPr>
       <w:proofErr w:type="spellStart"/>
@@ -1262,44 +1422,60 @@
       <w:r>
         <w:rPr>
           <w:sz w:val="28"/>
-        </w:rPr>
-        <w:t xml:space="preserve"> a ≤ 0 </w:t>
-      </w:r>
-      <w:proofErr w:type="spellStart"/>
-      <w:r>
-        <w:rPr>
-          <w:sz w:val="28"/>
-        </w:rPr>
-        <w:t>або</w:t>
-      </w:r>
-      <w:proofErr w:type="spellEnd"/>
-      <w:r>
-        <w:rPr>
-          <w:sz w:val="28"/>
-        </w:rPr>
-        <w:t xml:space="preserve"> b ≤ 0 </w:t>
-      </w:r>
-      <w:proofErr w:type="spellStart"/>
-      <w:r>
-        <w:rPr>
-          <w:sz w:val="28"/>
-        </w:rPr>
-        <w:t>або</w:t>
-      </w:r>
-      <w:proofErr w:type="spellEnd"/>
-      <w:r>
-        <w:rPr>
-          <w:sz w:val="28"/>
-        </w:rPr>
-        <w:t xml:space="preserve"> c ≤ 0, то F(a, b, c) = 1</w:t>
-      </w:r>
-    </w:p>
-    <w:p>
-      <w:pPr>
-        <w:rPr>
-          <w:sz w:val="28"/>
           <w:lang w:val="en-US"/>
         </w:rPr>
+        <w:t xml:space="preserve"> a &gt; 20 </w:t>
+      </w:r>
+      <w:proofErr w:type="spellStart"/>
+      <w:r>
+        <w:rPr>
+          <w:sz w:val="28"/>
+        </w:rPr>
+        <w:t>чи</w:t>
+      </w:r>
+      <w:proofErr w:type="spellEnd"/>
+      <w:r>
+        <w:rPr>
+          <w:sz w:val="28"/>
+          <w:lang w:val="en-US"/>
+        </w:rPr>
+        <w:t xml:space="preserve"> b &gt; 20 </w:t>
+      </w:r>
+      <w:proofErr w:type="spellStart"/>
+      <w:r>
+        <w:rPr>
+          <w:sz w:val="28"/>
+        </w:rPr>
+        <w:t>чи</w:t>
+      </w:r>
+      <w:proofErr w:type="spellEnd"/>
+      <w:r>
+        <w:rPr>
+          <w:sz w:val="28"/>
+          <w:lang w:val="en-US"/>
+        </w:rPr>
+        <w:t xml:space="preserve"> c &gt; 20, </w:t>
+      </w:r>
+      <w:r>
+        <w:rPr>
+          <w:sz w:val="28"/>
+        </w:rPr>
+        <w:t>то</w:t>
+      </w:r>
+      <w:r>
+        <w:rPr>
+          <w:sz w:val="28"/>
+          <w:lang w:val="en-US"/>
+        </w:rPr>
+        <w:t xml:space="preserve"> F(a, b, c) = F(20, 20, 20)</w:t>
+      </w:r>
+    </w:p>
+    <w:p>
+      <w:pPr>
+        <w:rPr>
+          <w:sz w:val="28"/>
+          <w:lang w:val="en-US"/>
+        </w:rPr>
       </w:pPr>
       <w:proofErr w:type="spellStart"/>
       <w:r>
@@ -1314,128 +1490,63 @@
           <w:sz w:val="28"/>
           <w:lang w:val="en-US"/>
         </w:rPr>
-        <w:t xml:space="preserve"> a &gt; 20 </w:t>
-      </w:r>
-      <w:proofErr w:type="spellStart"/>
-      <w:r>
-        <w:rPr>
-          <w:sz w:val="28"/>
-        </w:rPr>
-        <w:t>чи</w:t>
-      </w:r>
-      <w:proofErr w:type="spellEnd"/>
+        <w:t xml:space="preserve"> a &lt; b </w:t>
+      </w:r>
+      <w:r>
+        <w:rPr>
+          <w:sz w:val="28"/>
+        </w:rPr>
+        <w:t>та</w:t>
+      </w:r>
       <w:r>
         <w:rPr>
           <w:sz w:val="28"/>
           <w:lang w:val="en-US"/>
         </w:rPr>
-        <w:t xml:space="preserve"> b &gt; 20 </w:t>
-      </w:r>
-      <w:proofErr w:type="spellStart"/>
-      <w:r>
-        <w:rPr>
-          <w:sz w:val="28"/>
-        </w:rPr>
-        <w:t>чи</w:t>
-      </w:r>
-      <w:proofErr w:type="spellEnd"/>
+        <w:t xml:space="preserve"> b &lt; c, </w:t>
+      </w:r>
+      <w:r>
+        <w:rPr>
+          <w:sz w:val="28"/>
+        </w:rPr>
+        <w:t>то</w:t>
+      </w:r>
       <w:r>
         <w:rPr>
           <w:sz w:val="28"/>
           <w:lang w:val="en-US"/>
         </w:rPr>
-        <w:t xml:space="preserve"> c &gt; 20, </w:t>
-      </w:r>
-      <w:r>
-        <w:rPr>
-          <w:sz w:val="28"/>
-        </w:rPr>
-        <w:t>то</w:t>
-      </w:r>
-      <w:r>
+        <w:t xml:space="preserve"> F(a, b, c) = F(a, b, c-1) + F(a, b-1, c-1) - F(a, b-1) , c)</w:t>
+      </w:r>
+    </w:p>
+    <w:p>
+      <w:pPr>
         <w:rPr>
           <w:sz w:val="28"/>
           <w:lang w:val="en-US"/>
         </w:rPr>
-        <w:t xml:space="preserve"> F(a, b, c) = F(20, 20, 20)</w:t>
-      </w:r>
-    </w:p>
-    <w:p>
-      <w:pPr>
+      </w:pPr>
+      <w:proofErr w:type="spellStart"/>
+      <w:r>
+        <w:rPr>
+          <w:sz w:val="28"/>
+        </w:rPr>
+        <w:t>інакше</w:t>
+      </w:r>
+      <w:proofErr w:type="spellEnd"/>
+      <w:r>
         <w:rPr>
           <w:sz w:val="28"/>
           <w:lang w:val="en-US"/>
         </w:rPr>
-      </w:pPr>
-      <w:proofErr w:type="spellStart"/>
-      <w:r>
-        <w:rPr>
-          <w:sz w:val="28"/>
-        </w:rPr>
-        <w:t>якщо</w:t>
-      </w:r>
-      <w:proofErr w:type="spellEnd"/>
-      <w:r>
+        <w:t xml:space="preserve"> F(a, b, c) = F(a-1, b, c) + F(a-1, b-1, c) + F(a-1, b, c-1) - F(a -1, b-1, c-1)</w:t>
+      </w:r>
+    </w:p>
+    <w:p>
+      <w:pPr>
         <w:rPr>
           <w:sz w:val="28"/>
           <w:lang w:val="en-US"/>
-        </w:rPr>
-        <w:t xml:space="preserve"> a &lt; b </w:t>
-      </w:r>
-      <w:r>
-        <w:rPr>
-          <w:sz w:val="28"/>
-        </w:rPr>
-        <w:t>та</w:t>
-      </w:r>
-      <w:r>
-        <w:rPr>
-          <w:sz w:val="28"/>
-          <w:lang w:val="en-US"/>
-        </w:rPr>
-        <w:t xml:space="preserve"> b &lt; c, </w:t>
-      </w:r>
-      <w:r>
-        <w:rPr>
-          <w:sz w:val="28"/>
-        </w:rPr>
-        <w:t>то</w:t>
-      </w:r>
-      <w:r>
-        <w:rPr>
-          <w:sz w:val="28"/>
-          <w:lang w:val="en-US"/>
-        </w:rPr>
-        <w:t xml:space="preserve"> F(a, b, c) = F(a, b, c-1) + F(a, b-1, c-1) - F(a, b-1) , c)</w:t>
-      </w:r>
-    </w:p>
-    <w:p>
-      <w:pPr>
-        <w:rPr>
-          <w:sz w:val="28"/>
-          <w:lang w:val="en-US"/>
-        </w:rPr>
-      </w:pPr>
-      <w:proofErr w:type="spellStart"/>
-      <w:r>
-        <w:rPr>
-          <w:sz w:val="28"/>
-        </w:rPr>
-        <w:t>інакше</w:t>
-      </w:r>
-      <w:proofErr w:type="spellEnd"/>
-      <w:r>
-        <w:rPr>
-          <w:sz w:val="28"/>
-          <w:lang w:val="en-US"/>
-        </w:rPr>
-        <w:t xml:space="preserve"> F(a, b, c) = F(a-1, b, c) + F(a-1, b-1, c) + F(a-1, b, c-1) - F(a -1, b-1, c-1)</w:t>
-      </w:r>
-    </w:p>
-    <w:p>
-      <w:pPr>
-        <w:rPr>
-          <w:sz w:val="28"/>
         </w:rPr>
       </w:pPr>
     </w:p>
@@ -2544,22 +2655,32 @@
         </w:rPr>
         <w:t xml:space="preserve">    </w:t>
       </w:r>
-      <w:proofErr w:type="spellStart"/>
-      <w:r>
-        <w:rPr>
-          <w:rFonts w:ascii="Cascadia Mono" w:eastAsiaTheme="minorHAnsi" w:hAnsi="Cascadia Mono" w:cs="Cascadia Mono"/>
-          <w:color w:val="0000FF"/>
-          <w:sz w:val="19"/>
-          <w:szCs w:val="19"/>
-          <w:lang w:val="uk-UA" w:eastAsia="en-US"/>
-        </w:rPr>
-        <w:t>static</w:t>
-      </w:r>
-      <w:proofErr w:type="spellEnd"/>
-      <w:r>
-        <w:rPr>
-          <w:rFonts w:ascii="Cascadia Mono" w:eastAsiaTheme="minorHAnsi" w:hAnsi="Cascadia Mono" w:cs="Cascadia Mono"/>
-          <w:color w:val="000000"/>
+      <w:r>
+        <w:rPr>
+          <w:rFonts w:ascii="Cascadia Mono" w:eastAsiaTheme="minorHAnsi" w:hAnsi="Cascadia Mono" w:cs="Cascadia Mono"/>
+          <w:color w:val="008000"/>
+          <w:sz w:val="19"/>
+          <w:szCs w:val="19"/>
+          <w:lang w:val="uk-UA" w:eastAsia="en-US"/>
+        </w:rPr>
+        <w:t xml:space="preserve">// </w:t>
+      </w:r>
+      <w:proofErr w:type="spellStart"/>
+      <w:r>
+        <w:rPr>
+          <w:rFonts w:ascii="Cascadia Mono" w:eastAsiaTheme="minorHAnsi" w:hAnsi="Cascadia Mono" w:cs="Cascadia Mono"/>
+          <w:color w:val="008000"/>
+          <w:sz w:val="19"/>
+          <w:szCs w:val="19"/>
+          <w:lang w:val="uk-UA" w:eastAsia="en-US"/>
+        </w:rPr>
+        <w:t>Dictionary</w:t>
+      </w:r>
+      <w:proofErr w:type="spellEnd"/>
+      <w:r>
+        <w:rPr>
+          <w:rFonts w:ascii="Cascadia Mono" w:eastAsiaTheme="minorHAnsi" w:hAnsi="Cascadia Mono" w:cs="Cascadia Mono"/>
+          <w:color w:val="008000"/>
           <w:sz w:val="19"/>
           <w:szCs w:val="19"/>
           <w:lang w:val="uk-UA" w:eastAsia="en-US"/>
@@ -2570,150 +2691,18 @@
       <w:r>
         <w:rPr>
           <w:rFonts w:ascii="Cascadia Mono" w:eastAsiaTheme="minorHAnsi" w:hAnsi="Cascadia Mono" w:cs="Cascadia Mono"/>
-          <w:color w:val="000000"/>
-          <w:sz w:val="19"/>
-          <w:szCs w:val="19"/>
-          <w:lang w:val="uk-UA" w:eastAsia="en-US"/>
-        </w:rPr>
-        <w:t>Dictionary</w:t>
-      </w:r>
-      <w:proofErr w:type="spellEnd"/>
-      <w:r>
-        <w:rPr>
-          <w:rFonts w:ascii="Cascadia Mono" w:eastAsiaTheme="minorHAnsi" w:hAnsi="Cascadia Mono" w:cs="Cascadia Mono"/>
-          <w:color w:val="000000"/>
-          <w:sz w:val="19"/>
-          <w:szCs w:val="19"/>
-          <w:lang w:val="uk-UA" w:eastAsia="en-US"/>
-        </w:rPr>
-        <w:t>&lt;(</w:t>
-      </w:r>
-      <w:proofErr w:type="spellStart"/>
-      <w:r>
-        <w:rPr>
-          <w:rFonts w:ascii="Cascadia Mono" w:eastAsiaTheme="minorHAnsi" w:hAnsi="Cascadia Mono" w:cs="Cascadia Mono"/>
-          <w:color w:val="0000FF"/>
-          <w:sz w:val="19"/>
-          <w:szCs w:val="19"/>
-          <w:lang w:val="uk-UA" w:eastAsia="en-US"/>
-        </w:rPr>
-        <w:t>int</w:t>
-      </w:r>
-      <w:proofErr w:type="spellEnd"/>
-      <w:r>
-        <w:rPr>
-          <w:rFonts w:ascii="Cascadia Mono" w:eastAsiaTheme="minorHAnsi" w:hAnsi="Cascadia Mono" w:cs="Cascadia Mono"/>
-          <w:color w:val="000000"/>
-          <w:sz w:val="19"/>
-          <w:szCs w:val="19"/>
-          <w:lang w:val="uk-UA" w:eastAsia="en-US"/>
-        </w:rPr>
-        <w:t xml:space="preserve">, </w:t>
-      </w:r>
-      <w:proofErr w:type="spellStart"/>
-      <w:r>
-        <w:rPr>
-          <w:rFonts w:ascii="Cascadia Mono" w:eastAsiaTheme="minorHAnsi" w:hAnsi="Cascadia Mono" w:cs="Cascadia Mono"/>
-          <w:color w:val="0000FF"/>
-          <w:sz w:val="19"/>
-          <w:szCs w:val="19"/>
-          <w:lang w:val="uk-UA" w:eastAsia="en-US"/>
-        </w:rPr>
-        <w:t>int</w:t>
-      </w:r>
-      <w:proofErr w:type="spellEnd"/>
-      <w:r>
-        <w:rPr>
-          <w:rFonts w:ascii="Cascadia Mono" w:eastAsiaTheme="minorHAnsi" w:hAnsi="Cascadia Mono" w:cs="Cascadia Mono"/>
-          <w:color w:val="000000"/>
-          <w:sz w:val="19"/>
-          <w:szCs w:val="19"/>
-          <w:lang w:val="uk-UA" w:eastAsia="en-US"/>
-        </w:rPr>
-        <w:t xml:space="preserve">, </w:t>
-      </w:r>
-      <w:proofErr w:type="spellStart"/>
-      <w:r>
-        <w:rPr>
-          <w:rFonts w:ascii="Cascadia Mono" w:eastAsiaTheme="minorHAnsi" w:hAnsi="Cascadia Mono" w:cs="Cascadia Mono"/>
-          <w:color w:val="0000FF"/>
-          <w:sz w:val="19"/>
-          <w:szCs w:val="19"/>
-          <w:lang w:val="uk-UA" w:eastAsia="en-US"/>
-        </w:rPr>
-        <w:t>int</w:t>
-      </w:r>
-      <w:proofErr w:type="spellEnd"/>
-      <w:r>
-        <w:rPr>
-          <w:rFonts w:ascii="Cascadia Mono" w:eastAsiaTheme="minorHAnsi" w:hAnsi="Cascadia Mono" w:cs="Cascadia Mono"/>
-          <w:color w:val="000000"/>
-          <w:sz w:val="19"/>
-          <w:szCs w:val="19"/>
-          <w:lang w:val="uk-UA" w:eastAsia="en-US"/>
-        </w:rPr>
-        <w:t xml:space="preserve">), </w:t>
-      </w:r>
-      <w:proofErr w:type="spellStart"/>
-      <w:r>
-        <w:rPr>
-          <w:rFonts w:ascii="Cascadia Mono" w:eastAsiaTheme="minorHAnsi" w:hAnsi="Cascadia Mono" w:cs="Cascadia Mono"/>
-          <w:color w:val="0000FF"/>
-          <w:sz w:val="19"/>
-          <w:szCs w:val="19"/>
-          <w:lang w:val="uk-UA" w:eastAsia="en-US"/>
-        </w:rPr>
-        <w:t>int</w:t>
-      </w:r>
-      <w:proofErr w:type="spellEnd"/>
-      <w:r>
-        <w:rPr>
-          <w:rFonts w:ascii="Cascadia Mono" w:eastAsiaTheme="minorHAnsi" w:hAnsi="Cascadia Mono" w:cs="Cascadia Mono"/>
-          <w:color w:val="000000"/>
-          <w:sz w:val="19"/>
-          <w:szCs w:val="19"/>
-          <w:lang w:val="uk-UA" w:eastAsia="en-US"/>
-        </w:rPr>
-        <w:t xml:space="preserve">&gt; </w:t>
-      </w:r>
-      <w:proofErr w:type="spellStart"/>
-      <w:r>
-        <w:rPr>
-          <w:rFonts w:ascii="Cascadia Mono" w:eastAsiaTheme="minorHAnsi" w:hAnsi="Cascadia Mono" w:cs="Cascadia Mono"/>
-          <w:color w:val="000000"/>
-          <w:sz w:val="19"/>
-          <w:szCs w:val="19"/>
-          <w:lang w:val="uk-UA" w:eastAsia="en-US"/>
-        </w:rPr>
-        <w:t>memo</w:t>
-      </w:r>
-      <w:proofErr w:type="spellEnd"/>
-      <w:r>
-        <w:rPr>
-          <w:rFonts w:ascii="Cascadia Mono" w:eastAsiaTheme="minorHAnsi" w:hAnsi="Cascadia Mono" w:cs="Cascadia Mono"/>
-          <w:color w:val="000000"/>
-          <w:sz w:val="19"/>
-          <w:szCs w:val="19"/>
-          <w:lang w:val="uk-UA" w:eastAsia="en-US"/>
-        </w:rPr>
-        <w:t xml:space="preserve"> = </w:t>
-      </w:r>
-      <w:proofErr w:type="spellStart"/>
-      <w:r>
-        <w:rPr>
-          <w:rFonts w:ascii="Cascadia Mono" w:eastAsiaTheme="minorHAnsi" w:hAnsi="Cascadia Mono" w:cs="Cascadia Mono"/>
-          <w:color w:val="0000FF"/>
-          <w:sz w:val="19"/>
-          <w:szCs w:val="19"/>
-          <w:lang w:val="uk-UA" w:eastAsia="en-US"/>
-        </w:rPr>
-        <w:t>new</w:t>
-      </w:r>
-      <w:proofErr w:type="spellEnd"/>
-      <w:r>
-        <w:rPr>
-          <w:rFonts w:ascii="Cascadia Mono" w:eastAsiaTheme="minorHAnsi" w:hAnsi="Cascadia Mono" w:cs="Cascadia Mono"/>
-          <w:color w:val="000000"/>
+          <w:color w:val="008000"/>
+          <w:sz w:val="19"/>
+          <w:szCs w:val="19"/>
+          <w:lang w:val="uk-UA" w:eastAsia="en-US"/>
+        </w:rPr>
+        <w:t>to</w:t>
+      </w:r>
+      <w:proofErr w:type="spellEnd"/>
+      <w:r>
+        <w:rPr>
+          <w:rFonts w:ascii="Cascadia Mono" w:eastAsiaTheme="minorHAnsi" w:hAnsi="Cascadia Mono" w:cs="Cascadia Mono"/>
+          <w:color w:val="008000"/>
           <w:sz w:val="19"/>
           <w:szCs w:val="19"/>
           <w:lang w:val="uk-UA" w:eastAsia="en-US"/>
@@ -2724,111 +2713,111 @@
       <w:r>
         <w:rPr>
           <w:rFonts w:ascii="Cascadia Mono" w:eastAsiaTheme="minorHAnsi" w:hAnsi="Cascadia Mono" w:cs="Cascadia Mono"/>
-          <w:color w:val="000000"/>
-          <w:sz w:val="19"/>
-          <w:szCs w:val="19"/>
-          <w:lang w:val="uk-UA" w:eastAsia="en-US"/>
-        </w:rPr>
-        <w:t>Dictionary</w:t>
-      </w:r>
-      <w:proofErr w:type="spellEnd"/>
-      <w:r>
-        <w:rPr>
-          <w:rFonts w:ascii="Cascadia Mono" w:eastAsiaTheme="minorHAnsi" w:hAnsi="Cascadia Mono" w:cs="Cascadia Mono"/>
-          <w:color w:val="000000"/>
-          <w:sz w:val="19"/>
-          <w:szCs w:val="19"/>
-          <w:lang w:val="uk-UA" w:eastAsia="en-US"/>
-        </w:rPr>
-        <w:t>&lt;(</w:t>
-      </w:r>
-      <w:proofErr w:type="spellStart"/>
-      <w:r>
-        <w:rPr>
-          <w:rFonts w:ascii="Cascadia Mono" w:eastAsiaTheme="minorHAnsi" w:hAnsi="Cascadia Mono" w:cs="Cascadia Mono"/>
-          <w:color w:val="0000FF"/>
-          <w:sz w:val="19"/>
-          <w:szCs w:val="19"/>
-          <w:lang w:val="uk-UA" w:eastAsia="en-US"/>
-        </w:rPr>
-        <w:t>int</w:t>
-      </w:r>
-      <w:proofErr w:type="spellEnd"/>
-      <w:r>
-        <w:rPr>
-          <w:rFonts w:ascii="Cascadia Mono" w:eastAsiaTheme="minorHAnsi" w:hAnsi="Cascadia Mono" w:cs="Cascadia Mono"/>
-          <w:color w:val="000000"/>
-          <w:sz w:val="19"/>
-          <w:szCs w:val="19"/>
-          <w:lang w:val="uk-UA" w:eastAsia="en-US"/>
-        </w:rPr>
-        <w:t xml:space="preserve">, </w:t>
-      </w:r>
-      <w:proofErr w:type="spellStart"/>
-      <w:r>
-        <w:rPr>
-          <w:rFonts w:ascii="Cascadia Mono" w:eastAsiaTheme="minorHAnsi" w:hAnsi="Cascadia Mono" w:cs="Cascadia Mono"/>
-          <w:color w:val="0000FF"/>
-          <w:sz w:val="19"/>
-          <w:szCs w:val="19"/>
-          <w:lang w:val="uk-UA" w:eastAsia="en-US"/>
-        </w:rPr>
-        <w:t>int</w:t>
-      </w:r>
-      <w:proofErr w:type="spellEnd"/>
-      <w:r>
-        <w:rPr>
-          <w:rFonts w:ascii="Cascadia Mono" w:eastAsiaTheme="minorHAnsi" w:hAnsi="Cascadia Mono" w:cs="Cascadia Mono"/>
-          <w:color w:val="000000"/>
-          <w:sz w:val="19"/>
-          <w:szCs w:val="19"/>
-          <w:lang w:val="uk-UA" w:eastAsia="en-US"/>
-        </w:rPr>
-        <w:t xml:space="preserve">, </w:t>
-      </w:r>
-      <w:proofErr w:type="spellStart"/>
-      <w:r>
-        <w:rPr>
-          <w:rFonts w:ascii="Cascadia Mono" w:eastAsiaTheme="minorHAnsi" w:hAnsi="Cascadia Mono" w:cs="Cascadia Mono"/>
-          <w:color w:val="0000FF"/>
-          <w:sz w:val="19"/>
-          <w:szCs w:val="19"/>
-          <w:lang w:val="uk-UA" w:eastAsia="en-US"/>
-        </w:rPr>
-        <w:t>int</w:t>
-      </w:r>
-      <w:proofErr w:type="spellEnd"/>
-      <w:r>
-        <w:rPr>
-          <w:rFonts w:ascii="Cascadia Mono" w:eastAsiaTheme="minorHAnsi" w:hAnsi="Cascadia Mono" w:cs="Cascadia Mono"/>
-          <w:color w:val="000000"/>
-          <w:sz w:val="19"/>
-          <w:szCs w:val="19"/>
-          <w:lang w:val="uk-UA" w:eastAsia="en-US"/>
-        </w:rPr>
-        <w:t xml:space="preserve">), </w:t>
-      </w:r>
-      <w:proofErr w:type="spellStart"/>
-      <w:r>
-        <w:rPr>
-          <w:rFonts w:ascii="Cascadia Mono" w:eastAsiaTheme="minorHAnsi" w:hAnsi="Cascadia Mono" w:cs="Cascadia Mono"/>
-          <w:color w:val="0000FF"/>
-          <w:sz w:val="19"/>
-          <w:szCs w:val="19"/>
-          <w:lang w:val="uk-UA" w:eastAsia="en-US"/>
-        </w:rPr>
-        <w:t>int</w:t>
-      </w:r>
-      <w:proofErr w:type="spellEnd"/>
-      <w:r>
-        <w:rPr>
-          <w:rFonts w:ascii="Cascadia Mono" w:eastAsiaTheme="minorHAnsi" w:hAnsi="Cascadia Mono" w:cs="Cascadia Mono"/>
-          <w:color w:val="000000"/>
-          <w:sz w:val="19"/>
-          <w:szCs w:val="19"/>
-          <w:lang w:val="uk-UA" w:eastAsia="en-US"/>
-        </w:rPr>
-        <w:t>&gt;();</w:t>
+          <w:color w:val="008000"/>
+          <w:sz w:val="19"/>
+          <w:szCs w:val="19"/>
+          <w:lang w:val="uk-UA" w:eastAsia="en-US"/>
+        </w:rPr>
+        <w:t>store</w:t>
+      </w:r>
+      <w:proofErr w:type="spellEnd"/>
+      <w:r>
+        <w:rPr>
+          <w:rFonts w:ascii="Cascadia Mono" w:eastAsiaTheme="minorHAnsi" w:hAnsi="Cascadia Mono" w:cs="Cascadia Mono"/>
+          <w:color w:val="008000"/>
+          <w:sz w:val="19"/>
+          <w:szCs w:val="19"/>
+          <w:lang w:val="uk-UA" w:eastAsia="en-US"/>
+        </w:rPr>
+        <w:t xml:space="preserve"> </w:t>
+      </w:r>
+      <w:proofErr w:type="spellStart"/>
+      <w:r>
+        <w:rPr>
+          <w:rFonts w:ascii="Cascadia Mono" w:eastAsiaTheme="minorHAnsi" w:hAnsi="Cascadia Mono" w:cs="Cascadia Mono"/>
+          <w:color w:val="008000"/>
+          <w:sz w:val="19"/>
+          <w:szCs w:val="19"/>
+          <w:lang w:val="uk-UA" w:eastAsia="en-US"/>
+        </w:rPr>
+        <w:t>already</w:t>
+      </w:r>
+      <w:proofErr w:type="spellEnd"/>
+      <w:r>
+        <w:rPr>
+          <w:rFonts w:ascii="Cascadia Mono" w:eastAsiaTheme="minorHAnsi" w:hAnsi="Cascadia Mono" w:cs="Cascadia Mono"/>
+          <w:color w:val="008000"/>
+          <w:sz w:val="19"/>
+          <w:szCs w:val="19"/>
+          <w:lang w:val="uk-UA" w:eastAsia="en-US"/>
+        </w:rPr>
+        <w:t xml:space="preserve"> </w:t>
+      </w:r>
+      <w:proofErr w:type="spellStart"/>
+      <w:r>
+        <w:rPr>
+          <w:rFonts w:ascii="Cascadia Mono" w:eastAsiaTheme="minorHAnsi" w:hAnsi="Cascadia Mono" w:cs="Cascadia Mono"/>
+          <w:color w:val="008000"/>
+          <w:sz w:val="19"/>
+          <w:szCs w:val="19"/>
+          <w:lang w:val="uk-UA" w:eastAsia="en-US"/>
+        </w:rPr>
+        <w:t>calculated</w:t>
+      </w:r>
+      <w:proofErr w:type="spellEnd"/>
+      <w:r>
+        <w:rPr>
+          <w:rFonts w:ascii="Cascadia Mono" w:eastAsiaTheme="minorHAnsi" w:hAnsi="Cascadia Mono" w:cs="Cascadia Mono"/>
+          <w:color w:val="008000"/>
+          <w:sz w:val="19"/>
+          <w:szCs w:val="19"/>
+          <w:lang w:val="uk-UA" w:eastAsia="en-US"/>
+        </w:rPr>
+        <w:t xml:space="preserve"> </w:t>
+      </w:r>
+      <w:proofErr w:type="spellStart"/>
+      <w:r>
+        <w:rPr>
+          <w:rFonts w:ascii="Cascadia Mono" w:eastAsiaTheme="minorHAnsi" w:hAnsi="Cascadia Mono" w:cs="Cascadia Mono"/>
+          <w:color w:val="008000"/>
+          <w:sz w:val="19"/>
+          <w:szCs w:val="19"/>
+          <w:lang w:val="uk-UA" w:eastAsia="en-US"/>
+        </w:rPr>
+        <w:t>values</w:t>
+      </w:r>
+      <w:proofErr w:type="spellEnd"/>
+      <w:r>
+        <w:rPr>
+          <w:rFonts w:ascii="Cascadia Mono" w:eastAsiaTheme="minorHAnsi" w:hAnsi="Cascadia Mono" w:cs="Cascadia Mono"/>
+          <w:color w:val="008000"/>
+          <w:sz w:val="19"/>
+          <w:szCs w:val="19"/>
+          <w:lang w:val="uk-UA" w:eastAsia="en-US"/>
+        </w:rPr>
+        <w:t xml:space="preserve"> </w:t>
+      </w:r>
+      <w:proofErr w:type="spellStart"/>
+      <w:r>
+        <w:rPr>
+          <w:rFonts w:ascii="Cascadia Mono" w:eastAsiaTheme="minorHAnsi" w:hAnsi="Cascadia Mono" w:cs="Cascadia Mono"/>
+          <w:color w:val="008000"/>
+          <w:sz w:val="19"/>
+          <w:szCs w:val="19"/>
+          <w:lang w:val="uk-UA" w:eastAsia="en-US"/>
+        </w:rPr>
+        <w:t>of</w:t>
+      </w:r>
+      <w:proofErr w:type="spellEnd"/>
+      <w:r>
+        <w:rPr>
+          <w:rFonts w:ascii="Cascadia Mono" w:eastAsiaTheme="minorHAnsi" w:hAnsi="Cascadia Mono" w:cs="Cascadia Mono"/>
+          <w:color w:val="008000"/>
+          <w:sz w:val="19"/>
+          <w:szCs w:val="19"/>
+          <w:lang w:val="uk-UA" w:eastAsia="en-US"/>
+        </w:rPr>
+        <w:t xml:space="preserve"> F(a, b, c)</w:t>
       </w:r>
     </w:p>
     <w:p>
@@ -2849,6 +2838,302 @@
           <w:lang w:val="uk-UA" w:eastAsia="en-US"/>
         </w:rPr>
       </w:pPr>
+      <w:r>
+        <w:rPr>
+          <w:rFonts w:ascii="Cascadia Mono" w:eastAsiaTheme="minorHAnsi" w:hAnsi="Cascadia Mono" w:cs="Cascadia Mono"/>
+          <w:color w:val="000000"/>
+          <w:sz w:val="19"/>
+          <w:szCs w:val="19"/>
+          <w:lang w:val="uk-UA" w:eastAsia="en-US"/>
+        </w:rPr>
+        <w:t xml:space="preserve">    </w:t>
+      </w:r>
+      <w:proofErr w:type="spellStart"/>
+      <w:r>
+        <w:rPr>
+          <w:rFonts w:ascii="Cascadia Mono" w:eastAsiaTheme="minorHAnsi" w:hAnsi="Cascadia Mono" w:cs="Cascadia Mono"/>
+          <w:color w:val="0000FF"/>
+          <w:sz w:val="19"/>
+          <w:szCs w:val="19"/>
+          <w:lang w:val="uk-UA" w:eastAsia="en-US"/>
+        </w:rPr>
+        <w:t>static</w:t>
+      </w:r>
+      <w:proofErr w:type="spellEnd"/>
+      <w:r>
+        <w:rPr>
+          <w:rFonts w:ascii="Cascadia Mono" w:eastAsiaTheme="minorHAnsi" w:hAnsi="Cascadia Mono" w:cs="Cascadia Mono"/>
+          <w:color w:val="000000"/>
+          <w:sz w:val="19"/>
+          <w:szCs w:val="19"/>
+          <w:lang w:val="uk-UA" w:eastAsia="en-US"/>
+        </w:rPr>
+        <w:t xml:space="preserve"> </w:t>
+      </w:r>
+      <w:proofErr w:type="spellStart"/>
+      <w:r>
+        <w:rPr>
+          <w:rFonts w:ascii="Cascadia Mono" w:eastAsiaTheme="minorHAnsi" w:hAnsi="Cascadia Mono" w:cs="Cascadia Mono"/>
+          <w:color w:val="000000"/>
+          <w:sz w:val="19"/>
+          <w:szCs w:val="19"/>
+          <w:lang w:val="uk-UA" w:eastAsia="en-US"/>
+        </w:rPr>
+        <w:t>Dictionary</w:t>
+      </w:r>
+      <w:proofErr w:type="spellEnd"/>
+      <w:r>
+        <w:rPr>
+          <w:rFonts w:ascii="Cascadia Mono" w:eastAsiaTheme="minorHAnsi" w:hAnsi="Cascadia Mono" w:cs="Cascadia Mono"/>
+          <w:color w:val="000000"/>
+          <w:sz w:val="19"/>
+          <w:szCs w:val="19"/>
+          <w:lang w:val="uk-UA" w:eastAsia="en-US"/>
+        </w:rPr>
+        <w:t>&lt;(</w:t>
+      </w:r>
+      <w:proofErr w:type="spellStart"/>
+      <w:r>
+        <w:rPr>
+          <w:rFonts w:ascii="Cascadia Mono" w:eastAsiaTheme="minorHAnsi" w:hAnsi="Cascadia Mono" w:cs="Cascadia Mono"/>
+          <w:color w:val="0000FF"/>
+          <w:sz w:val="19"/>
+          <w:szCs w:val="19"/>
+          <w:lang w:val="uk-UA" w:eastAsia="en-US"/>
+        </w:rPr>
+        <w:t>int</w:t>
+      </w:r>
+      <w:proofErr w:type="spellEnd"/>
+      <w:r>
+        <w:rPr>
+          <w:rFonts w:ascii="Cascadia Mono" w:eastAsiaTheme="minorHAnsi" w:hAnsi="Cascadia Mono" w:cs="Cascadia Mono"/>
+          <w:color w:val="000000"/>
+          <w:sz w:val="19"/>
+          <w:szCs w:val="19"/>
+          <w:lang w:val="uk-UA" w:eastAsia="en-US"/>
+        </w:rPr>
+        <w:t xml:space="preserve">, </w:t>
+      </w:r>
+      <w:proofErr w:type="spellStart"/>
+      <w:r>
+        <w:rPr>
+          <w:rFonts w:ascii="Cascadia Mono" w:eastAsiaTheme="minorHAnsi" w:hAnsi="Cascadia Mono" w:cs="Cascadia Mono"/>
+          <w:color w:val="0000FF"/>
+          <w:sz w:val="19"/>
+          <w:szCs w:val="19"/>
+          <w:lang w:val="uk-UA" w:eastAsia="en-US"/>
+        </w:rPr>
+        <w:t>int</w:t>
+      </w:r>
+      <w:proofErr w:type="spellEnd"/>
+      <w:r>
+        <w:rPr>
+          <w:rFonts w:ascii="Cascadia Mono" w:eastAsiaTheme="minorHAnsi" w:hAnsi="Cascadia Mono" w:cs="Cascadia Mono"/>
+          <w:color w:val="000000"/>
+          <w:sz w:val="19"/>
+          <w:szCs w:val="19"/>
+          <w:lang w:val="uk-UA" w:eastAsia="en-US"/>
+        </w:rPr>
+        <w:t xml:space="preserve">, </w:t>
+      </w:r>
+      <w:proofErr w:type="spellStart"/>
+      <w:r>
+        <w:rPr>
+          <w:rFonts w:ascii="Cascadia Mono" w:eastAsiaTheme="minorHAnsi" w:hAnsi="Cascadia Mono" w:cs="Cascadia Mono"/>
+          <w:color w:val="0000FF"/>
+          <w:sz w:val="19"/>
+          <w:szCs w:val="19"/>
+          <w:lang w:val="uk-UA" w:eastAsia="en-US"/>
+        </w:rPr>
+        <w:t>int</w:t>
+      </w:r>
+      <w:proofErr w:type="spellEnd"/>
+      <w:r>
+        <w:rPr>
+          <w:rFonts w:ascii="Cascadia Mono" w:eastAsiaTheme="minorHAnsi" w:hAnsi="Cascadia Mono" w:cs="Cascadia Mono"/>
+          <w:color w:val="000000"/>
+          <w:sz w:val="19"/>
+          <w:szCs w:val="19"/>
+          <w:lang w:val="uk-UA" w:eastAsia="en-US"/>
+        </w:rPr>
+        <w:t xml:space="preserve">), </w:t>
+      </w:r>
+      <w:proofErr w:type="spellStart"/>
+      <w:r>
+        <w:rPr>
+          <w:rFonts w:ascii="Cascadia Mono" w:eastAsiaTheme="minorHAnsi" w:hAnsi="Cascadia Mono" w:cs="Cascadia Mono"/>
+          <w:color w:val="0000FF"/>
+          <w:sz w:val="19"/>
+          <w:szCs w:val="19"/>
+          <w:lang w:val="uk-UA" w:eastAsia="en-US"/>
+        </w:rPr>
+        <w:t>int</w:t>
+      </w:r>
+      <w:proofErr w:type="spellEnd"/>
+      <w:r>
+        <w:rPr>
+          <w:rFonts w:ascii="Cascadia Mono" w:eastAsiaTheme="minorHAnsi" w:hAnsi="Cascadia Mono" w:cs="Cascadia Mono"/>
+          <w:color w:val="000000"/>
+          <w:sz w:val="19"/>
+          <w:szCs w:val="19"/>
+          <w:lang w:val="uk-UA" w:eastAsia="en-US"/>
+        </w:rPr>
+        <w:t xml:space="preserve">&gt; </w:t>
+      </w:r>
+      <w:proofErr w:type="spellStart"/>
+      <w:r>
+        <w:rPr>
+          <w:rFonts w:ascii="Cascadia Mono" w:eastAsiaTheme="minorHAnsi" w:hAnsi="Cascadia Mono" w:cs="Cascadia Mono"/>
+          <w:color w:val="000000"/>
+          <w:sz w:val="19"/>
+          <w:szCs w:val="19"/>
+          <w:lang w:val="uk-UA" w:eastAsia="en-US"/>
+        </w:rPr>
+        <w:t>memo</w:t>
+      </w:r>
+      <w:proofErr w:type="spellEnd"/>
+      <w:r>
+        <w:rPr>
+          <w:rFonts w:ascii="Cascadia Mono" w:eastAsiaTheme="minorHAnsi" w:hAnsi="Cascadia Mono" w:cs="Cascadia Mono"/>
+          <w:color w:val="000000"/>
+          <w:sz w:val="19"/>
+          <w:szCs w:val="19"/>
+          <w:lang w:val="uk-UA" w:eastAsia="en-US"/>
+        </w:rPr>
+        <w:t xml:space="preserve"> = </w:t>
+      </w:r>
+      <w:proofErr w:type="spellStart"/>
+      <w:r>
+        <w:rPr>
+          <w:rFonts w:ascii="Cascadia Mono" w:eastAsiaTheme="minorHAnsi" w:hAnsi="Cascadia Mono" w:cs="Cascadia Mono"/>
+          <w:color w:val="0000FF"/>
+          <w:sz w:val="19"/>
+          <w:szCs w:val="19"/>
+          <w:lang w:val="uk-UA" w:eastAsia="en-US"/>
+        </w:rPr>
+        <w:t>new</w:t>
+      </w:r>
+      <w:proofErr w:type="spellEnd"/>
+      <w:r>
+        <w:rPr>
+          <w:rFonts w:ascii="Cascadia Mono" w:eastAsiaTheme="minorHAnsi" w:hAnsi="Cascadia Mono" w:cs="Cascadia Mono"/>
+          <w:color w:val="000000"/>
+          <w:sz w:val="19"/>
+          <w:szCs w:val="19"/>
+          <w:lang w:val="uk-UA" w:eastAsia="en-US"/>
+        </w:rPr>
+        <w:t xml:space="preserve"> </w:t>
+      </w:r>
+      <w:proofErr w:type="spellStart"/>
+      <w:r>
+        <w:rPr>
+          <w:rFonts w:ascii="Cascadia Mono" w:eastAsiaTheme="minorHAnsi" w:hAnsi="Cascadia Mono" w:cs="Cascadia Mono"/>
+          <w:color w:val="000000"/>
+          <w:sz w:val="19"/>
+          <w:szCs w:val="19"/>
+          <w:lang w:val="uk-UA" w:eastAsia="en-US"/>
+        </w:rPr>
+        <w:t>Dictionary</w:t>
+      </w:r>
+      <w:proofErr w:type="spellEnd"/>
+      <w:r>
+        <w:rPr>
+          <w:rFonts w:ascii="Cascadia Mono" w:eastAsiaTheme="minorHAnsi" w:hAnsi="Cascadia Mono" w:cs="Cascadia Mono"/>
+          <w:color w:val="000000"/>
+          <w:sz w:val="19"/>
+          <w:szCs w:val="19"/>
+          <w:lang w:val="uk-UA" w:eastAsia="en-US"/>
+        </w:rPr>
+        <w:t>&lt;(</w:t>
+      </w:r>
+      <w:proofErr w:type="spellStart"/>
+      <w:r>
+        <w:rPr>
+          <w:rFonts w:ascii="Cascadia Mono" w:eastAsiaTheme="minorHAnsi" w:hAnsi="Cascadia Mono" w:cs="Cascadia Mono"/>
+          <w:color w:val="0000FF"/>
+          <w:sz w:val="19"/>
+          <w:szCs w:val="19"/>
+          <w:lang w:val="uk-UA" w:eastAsia="en-US"/>
+        </w:rPr>
+        <w:t>int</w:t>
+      </w:r>
+      <w:proofErr w:type="spellEnd"/>
+      <w:r>
+        <w:rPr>
+          <w:rFonts w:ascii="Cascadia Mono" w:eastAsiaTheme="minorHAnsi" w:hAnsi="Cascadia Mono" w:cs="Cascadia Mono"/>
+          <w:color w:val="000000"/>
+          <w:sz w:val="19"/>
+          <w:szCs w:val="19"/>
+          <w:lang w:val="uk-UA" w:eastAsia="en-US"/>
+        </w:rPr>
+        <w:t xml:space="preserve">, </w:t>
+      </w:r>
+      <w:proofErr w:type="spellStart"/>
+      <w:r>
+        <w:rPr>
+          <w:rFonts w:ascii="Cascadia Mono" w:eastAsiaTheme="minorHAnsi" w:hAnsi="Cascadia Mono" w:cs="Cascadia Mono"/>
+          <w:color w:val="0000FF"/>
+          <w:sz w:val="19"/>
+          <w:szCs w:val="19"/>
+          <w:lang w:val="uk-UA" w:eastAsia="en-US"/>
+        </w:rPr>
+        <w:t>int</w:t>
+      </w:r>
+      <w:proofErr w:type="spellEnd"/>
+      <w:r>
+        <w:rPr>
+          <w:rFonts w:ascii="Cascadia Mono" w:eastAsiaTheme="minorHAnsi" w:hAnsi="Cascadia Mono" w:cs="Cascadia Mono"/>
+          <w:color w:val="000000"/>
+          <w:sz w:val="19"/>
+          <w:szCs w:val="19"/>
+          <w:lang w:val="uk-UA" w:eastAsia="en-US"/>
+        </w:rPr>
+        <w:t xml:space="preserve">, </w:t>
+      </w:r>
+      <w:proofErr w:type="spellStart"/>
+      <w:r>
+        <w:rPr>
+          <w:rFonts w:ascii="Cascadia Mono" w:eastAsiaTheme="minorHAnsi" w:hAnsi="Cascadia Mono" w:cs="Cascadia Mono"/>
+          <w:color w:val="0000FF"/>
+          <w:sz w:val="19"/>
+          <w:szCs w:val="19"/>
+          <w:lang w:val="uk-UA" w:eastAsia="en-US"/>
+        </w:rPr>
+        <w:t>int</w:t>
+      </w:r>
+      <w:proofErr w:type="spellEnd"/>
+      <w:r>
+        <w:rPr>
+          <w:rFonts w:ascii="Cascadia Mono" w:eastAsiaTheme="minorHAnsi" w:hAnsi="Cascadia Mono" w:cs="Cascadia Mono"/>
+          <w:color w:val="000000"/>
+          <w:sz w:val="19"/>
+          <w:szCs w:val="19"/>
+          <w:lang w:val="uk-UA" w:eastAsia="en-US"/>
+        </w:rPr>
+        <w:t xml:space="preserve">), </w:t>
+      </w:r>
+      <w:proofErr w:type="spellStart"/>
+      <w:r>
+        <w:rPr>
+          <w:rFonts w:ascii="Cascadia Mono" w:eastAsiaTheme="minorHAnsi" w:hAnsi="Cascadia Mono" w:cs="Cascadia Mono"/>
+          <w:color w:val="0000FF"/>
+          <w:sz w:val="19"/>
+          <w:szCs w:val="19"/>
+          <w:lang w:val="uk-UA" w:eastAsia="en-US"/>
+        </w:rPr>
+        <w:t>int</w:t>
+      </w:r>
+      <w:proofErr w:type="spellEnd"/>
+      <w:r>
+        <w:rPr>
+          <w:rFonts w:ascii="Cascadia Mono" w:eastAsiaTheme="minorHAnsi" w:hAnsi="Cascadia Mono" w:cs="Cascadia Mono"/>
+          <w:color w:val="000000"/>
+          <w:sz w:val="19"/>
+          <w:szCs w:val="19"/>
+          <w:lang w:val="uk-UA" w:eastAsia="en-US"/>
+        </w:rPr>
+        <w:t>&gt;();</w:t>
+      </w:r>
     </w:p>
     <w:p>
       <w:pPr>
@@ -2868,126 +3153,6 @@
           <w:lang w:val="uk-UA" w:eastAsia="en-US"/>
         </w:rPr>
       </w:pPr>
-      <w:r>
-        <w:rPr>
-          <w:rFonts w:ascii="Cascadia Mono" w:eastAsiaTheme="minorHAnsi" w:hAnsi="Cascadia Mono" w:cs="Cascadia Mono"/>
-          <w:color w:val="000000"/>
-          <w:sz w:val="19"/>
-          <w:szCs w:val="19"/>
-          <w:lang w:val="uk-UA" w:eastAsia="en-US"/>
-        </w:rPr>
-        <w:t xml:space="preserve">    </w:t>
-      </w:r>
-      <w:proofErr w:type="spellStart"/>
-      <w:r>
-        <w:rPr>
-          <w:rFonts w:ascii="Cascadia Mono" w:eastAsiaTheme="minorHAnsi" w:hAnsi="Cascadia Mono" w:cs="Cascadia Mono"/>
-          <w:color w:val="0000FF"/>
-          <w:sz w:val="19"/>
-          <w:szCs w:val="19"/>
-          <w:lang w:val="uk-UA" w:eastAsia="en-US"/>
-        </w:rPr>
-        <w:t>static</w:t>
-      </w:r>
-      <w:proofErr w:type="spellEnd"/>
-      <w:r>
-        <w:rPr>
-          <w:rFonts w:ascii="Cascadia Mono" w:eastAsiaTheme="minorHAnsi" w:hAnsi="Cascadia Mono" w:cs="Cascadia Mono"/>
-          <w:color w:val="000000"/>
-          <w:sz w:val="19"/>
-          <w:szCs w:val="19"/>
-          <w:lang w:val="uk-UA" w:eastAsia="en-US"/>
-        </w:rPr>
-        <w:t xml:space="preserve"> </w:t>
-      </w:r>
-      <w:proofErr w:type="spellStart"/>
-      <w:r>
-        <w:rPr>
-          <w:rFonts w:ascii="Cascadia Mono" w:eastAsiaTheme="minorHAnsi" w:hAnsi="Cascadia Mono" w:cs="Cascadia Mono"/>
-          <w:color w:val="0000FF"/>
-          <w:sz w:val="19"/>
-          <w:szCs w:val="19"/>
-          <w:lang w:val="uk-UA" w:eastAsia="en-US"/>
-        </w:rPr>
-        <w:t>int</w:t>
-      </w:r>
-      <w:proofErr w:type="spellEnd"/>
-      <w:r>
-        <w:rPr>
-          <w:rFonts w:ascii="Cascadia Mono" w:eastAsiaTheme="minorHAnsi" w:hAnsi="Cascadia Mono" w:cs="Cascadia Mono"/>
-          <w:color w:val="000000"/>
-          <w:sz w:val="19"/>
-          <w:szCs w:val="19"/>
-          <w:lang w:val="uk-UA" w:eastAsia="en-US"/>
-        </w:rPr>
-        <w:t xml:space="preserve"> F(</w:t>
-      </w:r>
-      <w:proofErr w:type="spellStart"/>
-      <w:r>
-        <w:rPr>
-          <w:rFonts w:ascii="Cascadia Mono" w:eastAsiaTheme="minorHAnsi" w:hAnsi="Cascadia Mono" w:cs="Cascadia Mono"/>
-          <w:color w:val="0000FF"/>
-          <w:sz w:val="19"/>
-          <w:szCs w:val="19"/>
-          <w:lang w:val="uk-UA" w:eastAsia="en-US"/>
-        </w:rPr>
-        <w:t>int</w:t>
-      </w:r>
-      <w:proofErr w:type="spellEnd"/>
-      <w:r>
-        <w:rPr>
-          <w:rFonts w:ascii="Cascadia Mono" w:eastAsiaTheme="minorHAnsi" w:hAnsi="Cascadia Mono" w:cs="Cascadia Mono"/>
-          <w:color w:val="000000"/>
-          <w:sz w:val="19"/>
-          <w:szCs w:val="19"/>
-          <w:lang w:val="uk-UA" w:eastAsia="en-US"/>
-        </w:rPr>
-        <w:t xml:space="preserve"> a, </w:t>
-      </w:r>
-      <w:proofErr w:type="spellStart"/>
-      <w:r>
-        <w:rPr>
-          <w:rFonts w:ascii="Cascadia Mono" w:eastAsiaTheme="minorHAnsi" w:hAnsi="Cascadia Mono" w:cs="Cascadia Mono"/>
-          <w:color w:val="0000FF"/>
-          <w:sz w:val="19"/>
-          <w:szCs w:val="19"/>
-          <w:lang w:val="uk-UA" w:eastAsia="en-US"/>
-        </w:rPr>
-        <w:t>int</w:t>
-      </w:r>
-      <w:proofErr w:type="spellEnd"/>
-      <w:r>
-        <w:rPr>
-          <w:rFonts w:ascii="Cascadia Mono" w:eastAsiaTheme="minorHAnsi" w:hAnsi="Cascadia Mono" w:cs="Cascadia Mono"/>
-          <w:color w:val="000000"/>
-          <w:sz w:val="19"/>
-          <w:szCs w:val="19"/>
-          <w:lang w:val="uk-UA" w:eastAsia="en-US"/>
-        </w:rPr>
-        <w:t xml:space="preserve"> b, </w:t>
-      </w:r>
-      <w:proofErr w:type="spellStart"/>
-      <w:r>
-        <w:rPr>
-          <w:rFonts w:ascii="Cascadia Mono" w:eastAsiaTheme="minorHAnsi" w:hAnsi="Cascadia Mono" w:cs="Cascadia Mono"/>
-          <w:color w:val="0000FF"/>
-          <w:sz w:val="19"/>
-          <w:szCs w:val="19"/>
-          <w:lang w:val="uk-UA" w:eastAsia="en-US"/>
-        </w:rPr>
-        <w:t>int</w:t>
-      </w:r>
-      <w:proofErr w:type="spellEnd"/>
-      <w:r>
-        <w:rPr>
-          <w:rFonts w:ascii="Cascadia Mono" w:eastAsiaTheme="minorHAnsi" w:hAnsi="Cascadia Mono" w:cs="Cascadia Mono"/>
-          <w:color w:val="000000"/>
-          <w:sz w:val="19"/>
-          <w:szCs w:val="19"/>
-          <w:lang w:val="uk-UA" w:eastAsia="en-US"/>
-        </w:rPr>
-        <w:t xml:space="preserve"> c)</w:t>
-      </w:r>
     </w:p>
     <w:p>
       <w:pPr>
@@ -3016,7 +3181,117 @@
           <w:lang w:val="uk-UA" w:eastAsia="en-US"/>
         </w:rPr>
         <w:lastRenderedPageBreak/>
-        <w:t xml:space="preserve">    {</w:t>
+        <w:t xml:space="preserve">    </w:t>
+      </w:r>
+      <w:proofErr w:type="spellStart"/>
+      <w:r>
+        <w:rPr>
+          <w:rFonts w:ascii="Cascadia Mono" w:eastAsiaTheme="minorHAnsi" w:hAnsi="Cascadia Mono" w:cs="Cascadia Mono"/>
+          <w:color w:val="0000FF"/>
+          <w:sz w:val="19"/>
+          <w:szCs w:val="19"/>
+          <w:lang w:val="uk-UA" w:eastAsia="en-US"/>
+        </w:rPr>
+        <w:t>static</w:t>
+      </w:r>
+      <w:proofErr w:type="spellEnd"/>
+      <w:r>
+        <w:rPr>
+          <w:rFonts w:ascii="Cascadia Mono" w:eastAsiaTheme="minorHAnsi" w:hAnsi="Cascadia Mono" w:cs="Cascadia Mono"/>
+          <w:color w:val="000000"/>
+          <w:sz w:val="19"/>
+          <w:szCs w:val="19"/>
+          <w:lang w:val="uk-UA" w:eastAsia="en-US"/>
+        </w:rPr>
+        <w:t xml:space="preserve"> </w:t>
+      </w:r>
+      <w:proofErr w:type="spellStart"/>
+      <w:r>
+        <w:rPr>
+          <w:rFonts w:ascii="Cascadia Mono" w:eastAsiaTheme="minorHAnsi" w:hAnsi="Cascadia Mono" w:cs="Cascadia Mono"/>
+          <w:color w:val="0000FF"/>
+          <w:sz w:val="19"/>
+          <w:szCs w:val="19"/>
+          <w:lang w:val="uk-UA" w:eastAsia="en-US"/>
+        </w:rPr>
+        <w:t>int</w:t>
+      </w:r>
+      <w:proofErr w:type="spellEnd"/>
+      <w:r>
+        <w:rPr>
+          <w:rFonts w:ascii="Cascadia Mono" w:eastAsiaTheme="minorHAnsi" w:hAnsi="Cascadia Mono" w:cs="Cascadia Mono"/>
+          <w:color w:val="000000"/>
+          <w:sz w:val="19"/>
+          <w:szCs w:val="19"/>
+          <w:lang w:val="uk-UA" w:eastAsia="en-US"/>
+        </w:rPr>
+        <w:t xml:space="preserve"> F(</w:t>
+      </w:r>
+      <w:proofErr w:type="spellStart"/>
+      <w:r>
+        <w:rPr>
+          <w:rFonts w:ascii="Cascadia Mono" w:eastAsiaTheme="minorHAnsi" w:hAnsi="Cascadia Mono" w:cs="Cascadia Mono"/>
+          <w:color w:val="0000FF"/>
+          <w:sz w:val="19"/>
+          <w:szCs w:val="19"/>
+          <w:lang w:val="uk-UA" w:eastAsia="en-US"/>
+        </w:rPr>
+        <w:t>int</w:t>
+      </w:r>
+      <w:proofErr w:type="spellEnd"/>
+      <w:r>
+        <w:rPr>
+          <w:rFonts w:ascii="Cascadia Mono" w:eastAsiaTheme="minorHAnsi" w:hAnsi="Cascadia Mono" w:cs="Cascadia Mono"/>
+          <w:color w:val="000000"/>
+          <w:sz w:val="19"/>
+          <w:szCs w:val="19"/>
+          <w:lang w:val="uk-UA" w:eastAsia="en-US"/>
+        </w:rPr>
+        <w:t xml:space="preserve"> a, </w:t>
+      </w:r>
+      <w:proofErr w:type="spellStart"/>
+      <w:r>
+        <w:rPr>
+          <w:rFonts w:ascii="Cascadia Mono" w:eastAsiaTheme="minorHAnsi" w:hAnsi="Cascadia Mono" w:cs="Cascadia Mono"/>
+          <w:color w:val="0000FF"/>
+          <w:sz w:val="19"/>
+          <w:szCs w:val="19"/>
+          <w:lang w:val="uk-UA" w:eastAsia="en-US"/>
+        </w:rPr>
+        <w:t>int</w:t>
+      </w:r>
+      <w:proofErr w:type="spellEnd"/>
+      <w:r>
+        <w:rPr>
+          <w:rFonts w:ascii="Cascadia Mono" w:eastAsiaTheme="minorHAnsi" w:hAnsi="Cascadia Mono" w:cs="Cascadia Mono"/>
+          <w:color w:val="000000"/>
+          <w:sz w:val="19"/>
+          <w:szCs w:val="19"/>
+          <w:lang w:val="uk-UA" w:eastAsia="en-US"/>
+        </w:rPr>
+        <w:t xml:space="preserve"> b, </w:t>
+      </w:r>
+      <w:proofErr w:type="spellStart"/>
+      <w:r>
+        <w:rPr>
+          <w:rFonts w:ascii="Cascadia Mono" w:eastAsiaTheme="minorHAnsi" w:hAnsi="Cascadia Mono" w:cs="Cascadia Mono"/>
+          <w:color w:val="0000FF"/>
+          <w:sz w:val="19"/>
+          <w:szCs w:val="19"/>
+          <w:lang w:val="uk-UA" w:eastAsia="en-US"/>
+        </w:rPr>
+        <w:t>int</w:t>
+      </w:r>
+      <w:proofErr w:type="spellEnd"/>
+      <w:r>
+        <w:rPr>
+          <w:rFonts w:ascii="Cascadia Mono" w:eastAsiaTheme="minorHAnsi" w:hAnsi="Cascadia Mono" w:cs="Cascadia Mono"/>
+          <w:color w:val="000000"/>
+          <w:sz w:val="19"/>
+          <w:szCs w:val="19"/>
+          <w:lang w:val="uk-UA" w:eastAsia="en-US"/>
+        </w:rPr>
+        <w:t xml:space="preserve"> c)</w:t>
       </w:r>
     </w:p>
     <w:p>
@@ -3045,117 +3320,7 @@
           <w:szCs w:val="19"/>
           <w:lang w:val="uk-UA" w:eastAsia="en-US"/>
         </w:rPr>
-        <w:t xml:space="preserve">        </w:t>
-      </w:r>
-      <w:proofErr w:type="spellStart"/>
-      <w:r>
-        <w:rPr>
-          <w:rFonts w:ascii="Cascadia Mono" w:eastAsiaTheme="minorHAnsi" w:hAnsi="Cascadia Mono" w:cs="Cascadia Mono"/>
-          <w:color w:val="0000FF"/>
-          <w:sz w:val="19"/>
-          <w:szCs w:val="19"/>
-          <w:lang w:val="uk-UA" w:eastAsia="en-US"/>
-        </w:rPr>
-        <w:t>if</w:t>
-      </w:r>
-      <w:proofErr w:type="spellEnd"/>
-      <w:r>
-        <w:rPr>
-          <w:rFonts w:ascii="Cascadia Mono" w:eastAsiaTheme="minorHAnsi" w:hAnsi="Cascadia Mono" w:cs="Cascadia Mono"/>
-          <w:color w:val="000000"/>
-          <w:sz w:val="19"/>
-          <w:szCs w:val="19"/>
-          <w:lang w:val="uk-UA" w:eastAsia="en-US"/>
-        </w:rPr>
-        <w:t xml:space="preserve"> (</w:t>
-      </w:r>
-      <w:proofErr w:type="spellStart"/>
-      <w:r>
-        <w:rPr>
-          <w:rFonts w:ascii="Cascadia Mono" w:eastAsiaTheme="minorHAnsi" w:hAnsi="Cascadia Mono" w:cs="Cascadia Mono"/>
-          <w:color w:val="000000"/>
-          <w:sz w:val="19"/>
-          <w:szCs w:val="19"/>
-          <w:lang w:val="uk-UA" w:eastAsia="en-US"/>
-        </w:rPr>
-        <w:t>memo.TryGetValue</w:t>
-      </w:r>
-      <w:proofErr w:type="spellEnd"/>
-      <w:r>
-        <w:rPr>
-          <w:rFonts w:ascii="Cascadia Mono" w:eastAsiaTheme="minorHAnsi" w:hAnsi="Cascadia Mono" w:cs="Cascadia Mono"/>
-          <w:color w:val="000000"/>
-          <w:sz w:val="19"/>
-          <w:szCs w:val="19"/>
-          <w:lang w:val="uk-UA" w:eastAsia="en-US"/>
-        </w:rPr>
-        <w:t xml:space="preserve">((a, b, c), </w:t>
-      </w:r>
-      <w:proofErr w:type="spellStart"/>
-      <w:r>
-        <w:rPr>
-          <w:rFonts w:ascii="Cascadia Mono" w:eastAsiaTheme="minorHAnsi" w:hAnsi="Cascadia Mono" w:cs="Cascadia Mono"/>
-          <w:color w:val="0000FF"/>
-          <w:sz w:val="19"/>
-          <w:szCs w:val="19"/>
-          <w:lang w:val="uk-UA" w:eastAsia="en-US"/>
-        </w:rPr>
-        <w:t>out</w:t>
-      </w:r>
-      <w:proofErr w:type="spellEnd"/>
-      <w:r>
-        <w:rPr>
-          <w:rFonts w:ascii="Cascadia Mono" w:eastAsiaTheme="minorHAnsi" w:hAnsi="Cascadia Mono" w:cs="Cascadia Mono"/>
-          <w:color w:val="000000"/>
-          <w:sz w:val="19"/>
-          <w:szCs w:val="19"/>
-          <w:lang w:val="uk-UA" w:eastAsia="en-US"/>
-        </w:rPr>
-        <w:t xml:space="preserve"> </w:t>
-      </w:r>
-      <w:proofErr w:type="spellStart"/>
-      <w:r>
-        <w:rPr>
-          <w:rFonts w:ascii="Cascadia Mono" w:eastAsiaTheme="minorHAnsi" w:hAnsi="Cascadia Mono" w:cs="Cascadia Mono"/>
-          <w:color w:val="0000FF"/>
-          <w:sz w:val="19"/>
-          <w:szCs w:val="19"/>
-          <w:lang w:val="uk-UA" w:eastAsia="en-US"/>
-        </w:rPr>
-        <w:t>int</w:t>
-      </w:r>
-      <w:proofErr w:type="spellEnd"/>
-      <w:r>
-        <w:rPr>
-          <w:rFonts w:ascii="Cascadia Mono" w:eastAsiaTheme="minorHAnsi" w:hAnsi="Cascadia Mono" w:cs="Cascadia Mono"/>
-          <w:color w:val="000000"/>
-          <w:sz w:val="19"/>
-          <w:szCs w:val="19"/>
-          <w:lang w:val="uk-UA" w:eastAsia="en-US"/>
-        </w:rPr>
-        <w:t xml:space="preserve"> </w:t>
-      </w:r>
-      <w:proofErr w:type="spellStart"/>
-      <w:r>
-        <w:rPr>
-          <w:rFonts w:ascii="Cascadia Mono" w:eastAsiaTheme="minorHAnsi" w:hAnsi="Cascadia Mono" w:cs="Cascadia Mono"/>
-          <w:color w:val="000000"/>
-          <w:sz w:val="19"/>
-          <w:szCs w:val="19"/>
-          <w:lang w:val="uk-UA" w:eastAsia="en-US"/>
-        </w:rPr>
-        <w:t>value</w:t>
-      </w:r>
-      <w:proofErr w:type="spellEnd"/>
-      <w:r>
-        <w:rPr>
-          <w:rFonts w:ascii="Cascadia Mono" w:eastAsiaTheme="minorHAnsi" w:hAnsi="Cascadia Mono" w:cs="Cascadia Mono"/>
-          <w:color w:val="000000"/>
-          <w:sz w:val="19"/>
-          <w:szCs w:val="19"/>
-          <w:lang w:val="uk-UA" w:eastAsia="en-US"/>
-        </w:rPr>
-        <w:t>))</w:t>
+        <w:t xml:space="preserve">    {</w:t>
       </w:r>
     </w:p>
     <w:p>
@@ -3184,24 +3349,34 @@
           <w:szCs w:val="19"/>
           <w:lang w:val="uk-UA" w:eastAsia="en-US"/>
         </w:rPr>
-        <w:t xml:space="preserve">            </w:t>
-      </w:r>
-      <w:proofErr w:type="spellStart"/>
-      <w:r>
-        <w:rPr>
-          <w:rFonts w:ascii="Cascadia Mono" w:eastAsiaTheme="minorHAnsi" w:hAnsi="Cascadia Mono" w:cs="Cascadia Mono"/>
-          <w:color w:val="0000FF"/>
-          <w:sz w:val="19"/>
-          <w:szCs w:val="19"/>
-          <w:lang w:val="uk-UA" w:eastAsia="en-US"/>
-        </w:rPr>
-        <w:t>return</w:t>
-      </w:r>
-      <w:proofErr w:type="spellEnd"/>
-      <w:r>
-        <w:rPr>
-          <w:rFonts w:ascii="Cascadia Mono" w:eastAsiaTheme="minorHAnsi" w:hAnsi="Cascadia Mono" w:cs="Cascadia Mono"/>
-          <w:color w:val="000000"/>
+        <w:t xml:space="preserve">        </w:t>
+      </w:r>
+      <w:r>
+        <w:rPr>
+          <w:rFonts w:ascii="Cascadia Mono" w:eastAsiaTheme="minorHAnsi" w:hAnsi="Cascadia Mono" w:cs="Cascadia Mono"/>
+          <w:color w:val="008000"/>
+          <w:sz w:val="19"/>
+          <w:szCs w:val="19"/>
+          <w:lang w:val="uk-UA" w:eastAsia="en-US"/>
+        </w:rPr>
+        <w:t xml:space="preserve">// </w:t>
+      </w:r>
+      <w:proofErr w:type="spellStart"/>
+      <w:r>
+        <w:rPr>
+          <w:rFonts w:ascii="Cascadia Mono" w:eastAsiaTheme="minorHAnsi" w:hAnsi="Cascadia Mono" w:cs="Cascadia Mono"/>
+          <w:color w:val="008000"/>
+          <w:sz w:val="19"/>
+          <w:szCs w:val="19"/>
+          <w:lang w:val="uk-UA" w:eastAsia="en-US"/>
+        </w:rPr>
+        <w:t>Check</w:t>
+      </w:r>
+      <w:proofErr w:type="spellEnd"/>
+      <w:r>
+        <w:rPr>
+          <w:rFonts w:ascii="Cascadia Mono" w:eastAsiaTheme="minorHAnsi" w:hAnsi="Cascadia Mono" w:cs="Cascadia Mono"/>
+          <w:color w:val="008000"/>
           <w:sz w:val="19"/>
           <w:szCs w:val="19"/>
           <w:lang w:val="uk-UA" w:eastAsia="en-US"/>
@@ -3212,7 +3387,51 @@
       <w:r>
         <w:rPr>
           <w:rFonts w:ascii="Cascadia Mono" w:eastAsiaTheme="minorHAnsi" w:hAnsi="Cascadia Mono" w:cs="Cascadia Mono"/>
-          <w:color w:val="000000"/>
+          <w:color w:val="008000"/>
+          <w:sz w:val="19"/>
+          <w:szCs w:val="19"/>
+          <w:lang w:val="uk-UA" w:eastAsia="en-US"/>
+        </w:rPr>
+        <w:t>if</w:t>
+      </w:r>
+      <w:proofErr w:type="spellEnd"/>
+      <w:r>
+        <w:rPr>
+          <w:rFonts w:ascii="Cascadia Mono" w:eastAsiaTheme="minorHAnsi" w:hAnsi="Cascadia Mono" w:cs="Cascadia Mono"/>
+          <w:color w:val="008000"/>
+          <w:sz w:val="19"/>
+          <w:szCs w:val="19"/>
+          <w:lang w:val="uk-UA" w:eastAsia="en-US"/>
+        </w:rPr>
+        <w:t xml:space="preserve"> </w:t>
+      </w:r>
+      <w:proofErr w:type="spellStart"/>
+      <w:r>
+        <w:rPr>
+          <w:rFonts w:ascii="Cascadia Mono" w:eastAsiaTheme="minorHAnsi" w:hAnsi="Cascadia Mono" w:cs="Cascadia Mono"/>
+          <w:color w:val="008000"/>
+          <w:sz w:val="19"/>
+          <w:szCs w:val="19"/>
+          <w:lang w:val="uk-UA" w:eastAsia="en-US"/>
+        </w:rPr>
+        <w:t>the</w:t>
+      </w:r>
+      <w:proofErr w:type="spellEnd"/>
+      <w:r>
+        <w:rPr>
+          <w:rFonts w:ascii="Cascadia Mono" w:eastAsiaTheme="minorHAnsi" w:hAnsi="Cascadia Mono" w:cs="Cascadia Mono"/>
+          <w:color w:val="008000"/>
+          <w:sz w:val="19"/>
+          <w:szCs w:val="19"/>
+          <w:lang w:val="uk-UA" w:eastAsia="en-US"/>
+        </w:rPr>
+        <w:t xml:space="preserve"> </w:t>
+      </w:r>
+      <w:proofErr w:type="spellStart"/>
+      <w:r>
+        <w:rPr>
+          <w:rFonts w:ascii="Cascadia Mono" w:eastAsiaTheme="minorHAnsi" w:hAnsi="Cascadia Mono" w:cs="Cascadia Mono"/>
+          <w:color w:val="008000"/>
           <w:sz w:val="19"/>
           <w:szCs w:val="19"/>
           <w:lang w:val="uk-UA" w:eastAsia="en-US"/>
@@ -3223,13 +3442,69 @@
       <w:r>
         <w:rPr>
           <w:rFonts w:ascii="Cascadia Mono" w:eastAsiaTheme="minorHAnsi" w:hAnsi="Cascadia Mono" w:cs="Cascadia Mono"/>
-          <w:color w:val="000000"/>
-          <w:sz w:val="19"/>
-          <w:szCs w:val="19"/>
-          <w:lang w:val="uk-UA" w:eastAsia="en-US"/>
-        </w:rPr>
-        <w:t>;</w:t>
-      </w:r>
+          <w:color w:val="008000"/>
+          <w:sz w:val="19"/>
+          <w:szCs w:val="19"/>
+          <w:lang w:val="uk-UA" w:eastAsia="en-US"/>
+        </w:rPr>
+        <w:t xml:space="preserve"> </w:t>
+      </w:r>
+      <w:proofErr w:type="spellStart"/>
+      <w:r>
+        <w:rPr>
+          <w:rFonts w:ascii="Cascadia Mono" w:eastAsiaTheme="minorHAnsi" w:hAnsi="Cascadia Mono" w:cs="Cascadia Mono"/>
+          <w:color w:val="008000"/>
+          <w:sz w:val="19"/>
+          <w:szCs w:val="19"/>
+          <w:lang w:val="uk-UA" w:eastAsia="en-US"/>
+        </w:rPr>
+        <w:t>is</w:t>
+      </w:r>
+      <w:proofErr w:type="spellEnd"/>
+      <w:r>
+        <w:rPr>
+          <w:rFonts w:ascii="Cascadia Mono" w:eastAsiaTheme="minorHAnsi" w:hAnsi="Cascadia Mono" w:cs="Cascadia Mono"/>
+          <w:color w:val="008000"/>
+          <w:sz w:val="19"/>
+          <w:szCs w:val="19"/>
+          <w:lang w:val="uk-UA" w:eastAsia="en-US"/>
+        </w:rPr>
+        <w:t xml:space="preserve"> </w:t>
+      </w:r>
+      <w:proofErr w:type="spellStart"/>
+      <w:r>
+        <w:rPr>
+          <w:rFonts w:ascii="Cascadia Mono" w:eastAsiaTheme="minorHAnsi" w:hAnsi="Cascadia Mono" w:cs="Cascadia Mono"/>
+          <w:color w:val="008000"/>
+          <w:sz w:val="19"/>
+          <w:szCs w:val="19"/>
+          <w:lang w:val="uk-UA" w:eastAsia="en-US"/>
+        </w:rPr>
+        <w:t>already</w:t>
+      </w:r>
+      <w:proofErr w:type="spellEnd"/>
+      <w:r>
+        <w:rPr>
+          <w:rFonts w:ascii="Cascadia Mono" w:eastAsiaTheme="minorHAnsi" w:hAnsi="Cascadia Mono" w:cs="Cascadia Mono"/>
+          <w:color w:val="008000"/>
+          <w:sz w:val="19"/>
+          <w:szCs w:val="19"/>
+          <w:lang w:val="uk-UA" w:eastAsia="en-US"/>
+        </w:rPr>
+        <w:t xml:space="preserve"> </w:t>
+      </w:r>
+      <w:proofErr w:type="spellStart"/>
+      <w:r>
+        <w:rPr>
+          <w:rFonts w:ascii="Cascadia Mono" w:eastAsiaTheme="minorHAnsi" w:hAnsi="Cascadia Mono" w:cs="Cascadia Mono"/>
+          <w:color w:val="008000"/>
+          <w:sz w:val="19"/>
+          <w:szCs w:val="19"/>
+          <w:lang w:val="uk-UA" w:eastAsia="en-US"/>
+        </w:rPr>
+        <w:t>calculated</w:t>
+      </w:r>
+      <w:proofErr w:type="spellEnd"/>
     </w:p>
     <w:p>
       <w:pPr>
@@ -3249,6 +3524,126 @@
           <w:lang w:val="uk-UA" w:eastAsia="en-US"/>
         </w:rPr>
       </w:pPr>
+      <w:r>
+        <w:rPr>
+          <w:rFonts w:ascii="Cascadia Mono" w:eastAsiaTheme="minorHAnsi" w:hAnsi="Cascadia Mono" w:cs="Cascadia Mono"/>
+          <w:color w:val="000000"/>
+          <w:sz w:val="19"/>
+          <w:szCs w:val="19"/>
+          <w:lang w:val="uk-UA" w:eastAsia="en-US"/>
+        </w:rPr>
+        <w:t xml:space="preserve">        </w:t>
+      </w:r>
+      <w:proofErr w:type="spellStart"/>
+      <w:r>
+        <w:rPr>
+          <w:rFonts w:ascii="Cascadia Mono" w:eastAsiaTheme="minorHAnsi" w:hAnsi="Cascadia Mono" w:cs="Cascadia Mono"/>
+          <w:color w:val="0000FF"/>
+          <w:sz w:val="19"/>
+          <w:szCs w:val="19"/>
+          <w:lang w:val="uk-UA" w:eastAsia="en-US"/>
+        </w:rPr>
+        <w:t>if</w:t>
+      </w:r>
+      <w:proofErr w:type="spellEnd"/>
+      <w:r>
+        <w:rPr>
+          <w:rFonts w:ascii="Cascadia Mono" w:eastAsiaTheme="minorHAnsi" w:hAnsi="Cascadia Mono" w:cs="Cascadia Mono"/>
+          <w:color w:val="000000"/>
+          <w:sz w:val="19"/>
+          <w:szCs w:val="19"/>
+          <w:lang w:val="uk-UA" w:eastAsia="en-US"/>
+        </w:rPr>
+        <w:t xml:space="preserve"> (</w:t>
+      </w:r>
+      <w:proofErr w:type="spellStart"/>
+      <w:r>
+        <w:rPr>
+          <w:rFonts w:ascii="Cascadia Mono" w:eastAsiaTheme="minorHAnsi" w:hAnsi="Cascadia Mono" w:cs="Cascadia Mono"/>
+          <w:color w:val="000000"/>
+          <w:sz w:val="19"/>
+          <w:szCs w:val="19"/>
+          <w:lang w:val="uk-UA" w:eastAsia="en-US"/>
+        </w:rPr>
+        <w:t>memo.TryGetValue</w:t>
+      </w:r>
+      <w:proofErr w:type="spellEnd"/>
+      <w:r>
+        <w:rPr>
+          <w:rFonts w:ascii="Cascadia Mono" w:eastAsiaTheme="minorHAnsi" w:hAnsi="Cascadia Mono" w:cs="Cascadia Mono"/>
+          <w:color w:val="000000"/>
+          <w:sz w:val="19"/>
+          <w:szCs w:val="19"/>
+          <w:lang w:val="uk-UA" w:eastAsia="en-US"/>
+        </w:rPr>
+        <w:t xml:space="preserve">((a, b, c), </w:t>
+      </w:r>
+      <w:proofErr w:type="spellStart"/>
+      <w:r>
+        <w:rPr>
+          <w:rFonts w:ascii="Cascadia Mono" w:eastAsiaTheme="minorHAnsi" w:hAnsi="Cascadia Mono" w:cs="Cascadia Mono"/>
+          <w:color w:val="0000FF"/>
+          <w:sz w:val="19"/>
+          <w:szCs w:val="19"/>
+          <w:lang w:val="uk-UA" w:eastAsia="en-US"/>
+        </w:rPr>
+        <w:t>out</w:t>
+      </w:r>
+      <w:proofErr w:type="spellEnd"/>
+      <w:r>
+        <w:rPr>
+          <w:rFonts w:ascii="Cascadia Mono" w:eastAsiaTheme="minorHAnsi" w:hAnsi="Cascadia Mono" w:cs="Cascadia Mono"/>
+          <w:color w:val="000000"/>
+          <w:sz w:val="19"/>
+          <w:szCs w:val="19"/>
+          <w:lang w:val="uk-UA" w:eastAsia="en-US"/>
+        </w:rPr>
+        <w:t xml:space="preserve"> </w:t>
+      </w:r>
+      <w:proofErr w:type="spellStart"/>
+      <w:r>
+        <w:rPr>
+          <w:rFonts w:ascii="Cascadia Mono" w:eastAsiaTheme="minorHAnsi" w:hAnsi="Cascadia Mono" w:cs="Cascadia Mono"/>
+          <w:color w:val="0000FF"/>
+          <w:sz w:val="19"/>
+          <w:szCs w:val="19"/>
+          <w:lang w:val="uk-UA" w:eastAsia="en-US"/>
+        </w:rPr>
+        <w:t>int</w:t>
+      </w:r>
+      <w:proofErr w:type="spellEnd"/>
+      <w:r>
+        <w:rPr>
+          <w:rFonts w:ascii="Cascadia Mono" w:eastAsiaTheme="minorHAnsi" w:hAnsi="Cascadia Mono" w:cs="Cascadia Mono"/>
+          <w:color w:val="000000"/>
+          <w:sz w:val="19"/>
+          <w:szCs w:val="19"/>
+          <w:lang w:val="uk-UA" w:eastAsia="en-US"/>
+        </w:rPr>
+        <w:t xml:space="preserve"> </w:t>
+      </w:r>
+      <w:proofErr w:type="spellStart"/>
+      <w:r>
+        <w:rPr>
+          <w:rFonts w:ascii="Cascadia Mono" w:eastAsiaTheme="minorHAnsi" w:hAnsi="Cascadia Mono" w:cs="Cascadia Mono"/>
+          <w:color w:val="000000"/>
+          <w:sz w:val="19"/>
+          <w:szCs w:val="19"/>
+          <w:lang w:val="uk-UA" w:eastAsia="en-US"/>
+        </w:rPr>
+        <w:t>value</w:t>
+      </w:r>
+      <w:proofErr w:type="spellEnd"/>
+      <w:r>
+        <w:rPr>
+          <w:rFonts w:ascii="Cascadia Mono" w:eastAsiaTheme="minorHAnsi" w:hAnsi="Cascadia Mono" w:cs="Cascadia Mono"/>
+          <w:color w:val="000000"/>
+          <w:sz w:val="19"/>
+          <w:szCs w:val="19"/>
+          <w:lang w:val="uk-UA" w:eastAsia="en-US"/>
+        </w:rPr>
+        <w:t>))</w:t>
+      </w:r>
     </w:p>
     <w:p>
       <w:pPr>
@@ -3276,7 +3671,7 @@
           <w:szCs w:val="19"/>
           <w:lang w:val="uk-UA" w:eastAsia="en-US"/>
         </w:rPr>
-        <w:t xml:space="preserve">        </w:t>
+        <w:t xml:space="preserve">            </w:t>
       </w:r>
       <w:proofErr w:type="spellStart"/>
       <w:r>
@@ -3287,18 +3682,40 @@
           <w:szCs w:val="19"/>
           <w:lang w:val="uk-UA" w:eastAsia="en-US"/>
         </w:rPr>
-        <w:t>if</w:t>
-      </w:r>
-      <w:proofErr w:type="spellEnd"/>
-      <w:r>
-        <w:rPr>
-          <w:rFonts w:ascii="Cascadia Mono" w:eastAsiaTheme="minorHAnsi" w:hAnsi="Cascadia Mono" w:cs="Cascadia Mono"/>
-          <w:color w:val="000000"/>
-          <w:sz w:val="19"/>
-          <w:szCs w:val="19"/>
-          <w:lang w:val="uk-UA" w:eastAsia="en-US"/>
-        </w:rPr>
-        <w:t xml:space="preserve"> (a &lt;= 0 || b &lt;= 0 || c &lt;= 0)</w:t>
+        <w:t>return</w:t>
+      </w:r>
+      <w:proofErr w:type="spellEnd"/>
+      <w:r>
+        <w:rPr>
+          <w:rFonts w:ascii="Cascadia Mono" w:eastAsiaTheme="minorHAnsi" w:hAnsi="Cascadia Mono" w:cs="Cascadia Mono"/>
+          <w:color w:val="000000"/>
+          <w:sz w:val="19"/>
+          <w:szCs w:val="19"/>
+          <w:lang w:val="uk-UA" w:eastAsia="en-US"/>
+        </w:rPr>
+        <w:t xml:space="preserve"> </w:t>
+      </w:r>
+      <w:proofErr w:type="spellStart"/>
+      <w:r>
+        <w:rPr>
+          <w:rFonts w:ascii="Cascadia Mono" w:eastAsiaTheme="minorHAnsi" w:hAnsi="Cascadia Mono" w:cs="Cascadia Mono"/>
+          <w:color w:val="000000"/>
+          <w:sz w:val="19"/>
+          <w:szCs w:val="19"/>
+          <w:lang w:val="uk-UA" w:eastAsia="en-US"/>
+        </w:rPr>
+        <w:t>value</w:t>
+      </w:r>
+      <w:proofErr w:type="spellEnd"/>
+      <w:r>
+        <w:rPr>
+          <w:rFonts w:ascii="Cascadia Mono" w:eastAsiaTheme="minorHAnsi" w:hAnsi="Cascadia Mono" w:cs="Cascadia Mono"/>
+          <w:color w:val="000000"/>
+          <w:sz w:val="19"/>
+          <w:szCs w:val="19"/>
+          <w:lang w:val="uk-UA" w:eastAsia="en-US"/>
+        </w:rPr>
+        <w:t>;</w:t>
       </w:r>
     </w:p>
     <w:p>
@@ -3319,38 +3736,6 @@
           <w:lang w:val="uk-UA" w:eastAsia="en-US"/>
         </w:rPr>
       </w:pPr>
-      <w:r>
-        <w:rPr>
-          <w:rFonts w:ascii="Cascadia Mono" w:eastAsiaTheme="minorHAnsi" w:hAnsi="Cascadia Mono" w:cs="Cascadia Mono"/>
-          <w:color w:val="000000"/>
-          <w:sz w:val="19"/>
-          <w:szCs w:val="19"/>
-          <w:lang w:val="uk-UA" w:eastAsia="en-US"/>
-        </w:rPr>
-        <w:t xml:space="preserve">            </w:t>
-      </w:r>
-      <w:proofErr w:type="spellStart"/>
-      <w:r>
-        <w:rPr>
-          <w:rFonts w:ascii="Cascadia Mono" w:eastAsiaTheme="minorHAnsi" w:hAnsi="Cascadia Mono" w:cs="Cascadia Mono"/>
-          <w:color w:val="0000FF"/>
-          <w:sz w:val="19"/>
-          <w:szCs w:val="19"/>
-          <w:lang w:val="uk-UA" w:eastAsia="en-US"/>
-        </w:rPr>
-        <w:t>return</w:t>
-      </w:r>
-      <w:proofErr w:type="spellEnd"/>
-      <w:r>
-        <w:rPr>
-          <w:rFonts w:ascii="Cascadia Mono" w:eastAsiaTheme="minorHAnsi" w:hAnsi="Cascadia Mono" w:cs="Cascadia Mono"/>
-          <w:color w:val="000000"/>
-          <w:sz w:val="19"/>
-          <w:szCs w:val="19"/>
-          <w:lang w:val="uk-UA" w:eastAsia="en-US"/>
-        </w:rPr>
-        <w:t xml:space="preserve"> 1;</w:t>
-      </w:r>
     </w:p>
     <w:p>
       <w:pPr>
@@ -3370,6 +3755,38 @@
           <w:lang w:val="uk-UA" w:eastAsia="en-US"/>
         </w:rPr>
       </w:pPr>
+      <w:r>
+        <w:rPr>
+          <w:rFonts w:ascii="Cascadia Mono" w:eastAsiaTheme="minorHAnsi" w:hAnsi="Cascadia Mono" w:cs="Cascadia Mono"/>
+          <w:color w:val="000000"/>
+          <w:sz w:val="19"/>
+          <w:szCs w:val="19"/>
+          <w:lang w:val="uk-UA" w:eastAsia="en-US"/>
+        </w:rPr>
+        <w:t xml:space="preserve">        </w:t>
+      </w:r>
+      <w:proofErr w:type="spellStart"/>
+      <w:r>
+        <w:rPr>
+          <w:rFonts w:ascii="Cascadia Mono" w:eastAsiaTheme="minorHAnsi" w:hAnsi="Cascadia Mono" w:cs="Cascadia Mono"/>
+          <w:color w:val="0000FF"/>
+          <w:sz w:val="19"/>
+          <w:szCs w:val="19"/>
+          <w:lang w:val="uk-UA" w:eastAsia="en-US"/>
+        </w:rPr>
+        <w:t>if</w:t>
+      </w:r>
+      <w:proofErr w:type="spellEnd"/>
+      <w:r>
+        <w:rPr>
+          <w:rFonts w:ascii="Cascadia Mono" w:eastAsiaTheme="minorHAnsi" w:hAnsi="Cascadia Mono" w:cs="Cascadia Mono"/>
+          <w:color w:val="000000"/>
+          <w:sz w:val="19"/>
+          <w:szCs w:val="19"/>
+          <w:lang w:val="uk-UA" w:eastAsia="en-US"/>
+        </w:rPr>
+        <w:t xml:space="preserve"> (a &lt;= 0 || b &lt;= 0 || c &lt;= 0)</w:t>
+      </w:r>
     </w:p>
     <w:p>
       <w:pPr>
@@ -3397,7 +3814,7 @@
           <w:szCs w:val="19"/>
           <w:lang w:val="uk-UA" w:eastAsia="en-US"/>
         </w:rPr>
-        <w:t xml:space="preserve">        </w:t>
+        <w:t xml:space="preserve">            </w:t>
       </w:r>
       <w:proofErr w:type="spellStart"/>
       <w:r>
@@ -3408,18 +3825,18 @@
           <w:szCs w:val="19"/>
           <w:lang w:val="uk-UA" w:eastAsia="en-US"/>
         </w:rPr>
-        <w:t>if</w:t>
-      </w:r>
-      <w:proofErr w:type="spellEnd"/>
-      <w:r>
-        <w:rPr>
-          <w:rFonts w:ascii="Cascadia Mono" w:eastAsiaTheme="minorHAnsi" w:hAnsi="Cascadia Mono" w:cs="Cascadia Mono"/>
-          <w:color w:val="000000"/>
-          <w:sz w:val="19"/>
-          <w:szCs w:val="19"/>
-          <w:lang w:val="uk-UA" w:eastAsia="en-US"/>
-        </w:rPr>
-        <w:t xml:space="preserve"> (a &gt; 20 || b &gt; 20 || c &gt; 20)</w:t>
+        <w:t>return</w:t>
+      </w:r>
+      <w:proofErr w:type="spellEnd"/>
+      <w:r>
+        <w:rPr>
+          <w:rFonts w:ascii="Cascadia Mono" w:eastAsiaTheme="minorHAnsi" w:hAnsi="Cascadia Mono" w:cs="Cascadia Mono"/>
+          <w:color w:val="000000"/>
+          <w:sz w:val="19"/>
+          <w:szCs w:val="19"/>
+          <w:lang w:val="uk-UA" w:eastAsia="en-US"/>
+        </w:rPr>
+        <w:t xml:space="preserve"> 1;</w:t>
       </w:r>
     </w:p>
     <w:p>
@@ -3440,38 +3857,6 @@
           <w:lang w:val="uk-UA" w:eastAsia="en-US"/>
         </w:rPr>
       </w:pPr>
-      <w:r>
-        <w:rPr>
-          <w:rFonts w:ascii="Cascadia Mono" w:eastAsiaTheme="minorHAnsi" w:hAnsi="Cascadia Mono" w:cs="Cascadia Mono"/>
-          <w:color w:val="000000"/>
-          <w:sz w:val="19"/>
-          <w:szCs w:val="19"/>
-          <w:lang w:val="uk-UA" w:eastAsia="en-US"/>
-        </w:rPr>
-        <w:t xml:space="preserve">            </w:t>
-      </w:r>
-      <w:proofErr w:type="spellStart"/>
-      <w:r>
-        <w:rPr>
-          <w:rFonts w:ascii="Cascadia Mono" w:eastAsiaTheme="minorHAnsi" w:hAnsi="Cascadia Mono" w:cs="Cascadia Mono"/>
-          <w:color w:val="0000FF"/>
-          <w:sz w:val="19"/>
-          <w:szCs w:val="19"/>
-          <w:lang w:val="uk-UA" w:eastAsia="en-US"/>
-        </w:rPr>
-        <w:t>return</w:t>
-      </w:r>
-      <w:proofErr w:type="spellEnd"/>
-      <w:r>
-        <w:rPr>
-          <w:rFonts w:ascii="Cascadia Mono" w:eastAsiaTheme="minorHAnsi" w:hAnsi="Cascadia Mono" w:cs="Cascadia Mono"/>
-          <w:color w:val="000000"/>
-          <w:sz w:val="19"/>
-          <w:szCs w:val="19"/>
-          <w:lang w:val="uk-UA" w:eastAsia="en-US"/>
-        </w:rPr>
-        <w:t xml:space="preserve"> F(20, 20, 20);</w:t>
-      </w:r>
     </w:p>
     <w:p>
       <w:pPr>
@@ -3491,6 +3876,38 @@
           <w:lang w:val="uk-UA" w:eastAsia="en-US"/>
         </w:rPr>
       </w:pPr>
+      <w:r>
+        <w:rPr>
+          <w:rFonts w:ascii="Cascadia Mono" w:eastAsiaTheme="minorHAnsi" w:hAnsi="Cascadia Mono" w:cs="Cascadia Mono"/>
+          <w:color w:val="000000"/>
+          <w:sz w:val="19"/>
+          <w:szCs w:val="19"/>
+          <w:lang w:val="uk-UA" w:eastAsia="en-US"/>
+        </w:rPr>
+        <w:t xml:space="preserve">        </w:t>
+      </w:r>
+      <w:proofErr w:type="spellStart"/>
+      <w:r>
+        <w:rPr>
+          <w:rFonts w:ascii="Cascadia Mono" w:eastAsiaTheme="minorHAnsi" w:hAnsi="Cascadia Mono" w:cs="Cascadia Mono"/>
+          <w:color w:val="0000FF"/>
+          <w:sz w:val="19"/>
+          <w:szCs w:val="19"/>
+          <w:lang w:val="uk-UA" w:eastAsia="en-US"/>
+        </w:rPr>
+        <w:t>if</w:t>
+      </w:r>
+      <w:proofErr w:type="spellEnd"/>
+      <w:r>
+        <w:rPr>
+          <w:rFonts w:ascii="Cascadia Mono" w:eastAsiaTheme="minorHAnsi" w:hAnsi="Cascadia Mono" w:cs="Cascadia Mono"/>
+          <w:color w:val="000000"/>
+          <w:sz w:val="19"/>
+          <w:szCs w:val="19"/>
+          <w:lang w:val="uk-UA" w:eastAsia="en-US"/>
+        </w:rPr>
+        <w:t xml:space="preserve"> (a &gt; 20 || b &gt; 20 || c &gt; 20)</w:t>
+      </w:r>
     </w:p>
     <w:p>
       <w:pPr>
@@ -3518,7 +3935,7 @@
           <w:szCs w:val="19"/>
           <w:lang w:val="uk-UA" w:eastAsia="en-US"/>
         </w:rPr>
-        <w:t xml:space="preserve">        </w:t>
+        <w:t xml:space="preserve">            </w:t>
       </w:r>
       <w:proofErr w:type="spellStart"/>
       <w:r>
@@ -3529,18 +3946,18 @@
           <w:szCs w:val="19"/>
           <w:lang w:val="uk-UA" w:eastAsia="en-US"/>
         </w:rPr>
-        <w:t>if</w:t>
-      </w:r>
-      <w:proofErr w:type="spellEnd"/>
-      <w:r>
-        <w:rPr>
-          <w:rFonts w:ascii="Cascadia Mono" w:eastAsiaTheme="minorHAnsi" w:hAnsi="Cascadia Mono" w:cs="Cascadia Mono"/>
-          <w:color w:val="000000"/>
-          <w:sz w:val="19"/>
-          <w:szCs w:val="19"/>
-          <w:lang w:val="uk-UA" w:eastAsia="en-US"/>
-        </w:rPr>
-        <w:t xml:space="preserve"> (a &lt; b &amp;&amp; b &lt; c)</w:t>
+        <w:t>return</w:t>
+      </w:r>
+      <w:proofErr w:type="spellEnd"/>
+      <w:r>
+        <w:rPr>
+          <w:rFonts w:ascii="Cascadia Mono" w:eastAsiaTheme="minorHAnsi" w:hAnsi="Cascadia Mono" w:cs="Cascadia Mono"/>
+          <w:color w:val="000000"/>
+          <w:sz w:val="19"/>
+          <w:szCs w:val="19"/>
+          <w:lang w:val="uk-UA" w:eastAsia="en-US"/>
+        </w:rPr>
+        <w:t xml:space="preserve"> F(20, 20, 20);</w:t>
       </w:r>
     </w:p>
     <w:p>
@@ -3561,38 +3978,6 @@
           <w:lang w:val="uk-UA" w:eastAsia="en-US"/>
         </w:rPr>
       </w:pPr>
-      <w:r>
-        <w:rPr>
-          <w:rFonts w:ascii="Cascadia Mono" w:eastAsiaTheme="minorHAnsi" w:hAnsi="Cascadia Mono" w:cs="Cascadia Mono"/>
-          <w:color w:val="000000"/>
-          <w:sz w:val="19"/>
-          <w:szCs w:val="19"/>
-          <w:lang w:val="uk-UA" w:eastAsia="en-US"/>
-        </w:rPr>
-        <w:t xml:space="preserve">            </w:t>
-      </w:r>
-      <w:proofErr w:type="spellStart"/>
-      <w:r>
-        <w:rPr>
-          <w:rFonts w:ascii="Cascadia Mono" w:eastAsiaTheme="minorHAnsi" w:hAnsi="Cascadia Mono" w:cs="Cascadia Mono"/>
-          <w:color w:val="000000"/>
-          <w:sz w:val="19"/>
-          <w:szCs w:val="19"/>
-          <w:lang w:val="uk-UA" w:eastAsia="en-US"/>
-        </w:rPr>
-        <w:t>value</w:t>
-      </w:r>
-      <w:proofErr w:type="spellEnd"/>
-      <w:r>
-        <w:rPr>
-          <w:rFonts w:ascii="Cascadia Mono" w:eastAsiaTheme="minorHAnsi" w:hAnsi="Cascadia Mono" w:cs="Cascadia Mono"/>
-          <w:color w:val="000000"/>
-          <w:sz w:val="19"/>
-          <w:szCs w:val="19"/>
-          <w:lang w:val="uk-UA" w:eastAsia="en-US"/>
-        </w:rPr>
-        <w:t xml:space="preserve"> = F(a, b, c - 1) + F(a, b - 1, c - 1) - F(a, b - 1, c);</w:t>
-      </w:r>
     </w:p>
     <w:p>
       <w:pPr>
@@ -3631,9 +4016,19 @@
           <w:szCs w:val="19"/>
           <w:lang w:val="uk-UA" w:eastAsia="en-US"/>
         </w:rPr>
-        <w:t>else</w:t>
-      </w:r>
-      <w:proofErr w:type="spellEnd"/>
+        <w:t>if</w:t>
+      </w:r>
+      <w:proofErr w:type="spellEnd"/>
+      <w:r>
+        <w:rPr>
+          <w:rFonts w:ascii="Cascadia Mono" w:eastAsiaTheme="minorHAnsi" w:hAnsi="Cascadia Mono" w:cs="Cascadia Mono"/>
+          <w:color w:val="000000"/>
+          <w:sz w:val="19"/>
+          <w:szCs w:val="19"/>
+          <w:lang w:val="uk-UA" w:eastAsia="en-US"/>
+        </w:rPr>
+        <w:t xml:space="preserve"> (a &lt; b &amp;&amp; b &lt; c)</w:t>
+      </w:r>
     </w:p>
     <w:p>
       <w:pPr>
@@ -3683,7 +4078,7 @@
           <w:szCs w:val="19"/>
           <w:lang w:val="uk-UA" w:eastAsia="en-US"/>
         </w:rPr>
-        <w:t xml:space="preserve"> = F(a - 1, b, c) + F(a - 1, b - 1, c) + F(a - 1, b, c - 1) - F(a - 1, b - 1, c - 1);</w:t>
+        <w:t xml:space="preserve"> = F(a, b, c - 1) + F(a, b - 1, c - 1) - F(a, b - 1, c);</w:t>
       </w:r>
     </w:p>
     <w:p>
@@ -3704,6 +4099,28 @@
           <w:lang w:val="uk-UA" w:eastAsia="en-US"/>
         </w:rPr>
       </w:pPr>
+      <w:r>
+        <w:rPr>
+          <w:rFonts w:ascii="Cascadia Mono" w:eastAsiaTheme="minorHAnsi" w:hAnsi="Cascadia Mono" w:cs="Cascadia Mono"/>
+          <w:color w:val="000000"/>
+          <w:sz w:val="19"/>
+          <w:szCs w:val="19"/>
+          <w:lang w:val="uk-UA" w:eastAsia="en-US"/>
+        </w:rPr>
+        <w:t xml:space="preserve">        </w:t>
+      </w:r>
+      <w:proofErr w:type="spellStart"/>
+      <w:r>
+        <w:rPr>
+          <w:rFonts w:ascii="Cascadia Mono" w:eastAsiaTheme="minorHAnsi" w:hAnsi="Cascadia Mono" w:cs="Cascadia Mono"/>
+          <w:color w:val="0000FF"/>
+          <w:sz w:val="19"/>
+          <w:szCs w:val="19"/>
+          <w:lang w:val="uk-UA" w:eastAsia="en-US"/>
+        </w:rPr>
+        <w:t>else</w:t>
+      </w:r>
+      <w:proofErr w:type="spellEnd"/>
     </w:p>
     <w:p>
       <w:pPr>
@@ -3731,29 +4148,7 @@
           <w:szCs w:val="19"/>
           <w:lang w:val="uk-UA" w:eastAsia="en-US"/>
         </w:rPr>
-        <w:t xml:space="preserve">                </w:t>
-      </w:r>
-      <w:proofErr w:type="spellStart"/>
-      <w:r>
-        <w:rPr>
-          <w:rFonts w:ascii="Cascadia Mono" w:eastAsiaTheme="minorHAnsi" w:hAnsi="Cascadia Mono" w:cs="Cascadia Mono"/>
-          <w:color w:val="000000"/>
-          <w:sz w:val="19"/>
-          <w:szCs w:val="19"/>
-          <w:lang w:val="uk-UA" w:eastAsia="en-US"/>
-        </w:rPr>
-        <w:t>memo</w:t>
-      </w:r>
-      <w:proofErr w:type="spellEnd"/>
-      <w:r>
-        <w:rPr>
-          <w:rFonts w:ascii="Cascadia Mono" w:eastAsiaTheme="minorHAnsi" w:hAnsi="Cascadia Mono" w:cs="Cascadia Mono"/>
-          <w:color w:val="000000"/>
-          <w:sz w:val="19"/>
-          <w:szCs w:val="19"/>
-          <w:lang w:val="uk-UA" w:eastAsia="en-US"/>
-        </w:rPr>
-        <w:t xml:space="preserve">[(a, b, c)] = </w:t>
+        <w:t xml:space="preserve">            </w:t>
       </w:r>
       <w:proofErr w:type="spellStart"/>
       <w:r>
@@ -3775,7 +4170,7 @@
           <w:szCs w:val="19"/>
           <w:lang w:val="uk-UA" w:eastAsia="en-US"/>
         </w:rPr>
-        <w:t>;</w:t>
+        <w:t xml:space="preserve"> = F(a - 1, b, c) + F(a - 1, b - 1, c) + F(a - 1, b, c - 1) - F(a - 1, b - 1, c - 1);</w:t>
       </w:r>
     </w:p>
     <w:p>
@@ -3825,22 +4220,32 @@
         </w:rPr>
         <w:t xml:space="preserve">        </w:t>
       </w:r>
-      <w:proofErr w:type="spellStart"/>
-      <w:r>
-        <w:rPr>
-          <w:rFonts w:ascii="Cascadia Mono" w:eastAsiaTheme="minorHAnsi" w:hAnsi="Cascadia Mono" w:cs="Cascadia Mono"/>
-          <w:color w:val="0000FF"/>
-          <w:sz w:val="19"/>
-          <w:szCs w:val="19"/>
-          <w:lang w:val="uk-UA" w:eastAsia="en-US"/>
-        </w:rPr>
-        <w:t>return</w:t>
-      </w:r>
-      <w:proofErr w:type="spellEnd"/>
-      <w:r>
-        <w:rPr>
-          <w:rFonts w:ascii="Cascadia Mono" w:eastAsiaTheme="minorHAnsi" w:hAnsi="Cascadia Mono" w:cs="Cascadia Mono"/>
-          <w:color w:val="000000"/>
+      <w:r>
+        <w:rPr>
+          <w:rFonts w:ascii="Cascadia Mono" w:eastAsiaTheme="minorHAnsi" w:hAnsi="Cascadia Mono" w:cs="Cascadia Mono"/>
+          <w:color w:val="008000"/>
+          <w:sz w:val="19"/>
+          <w:szCs w:val="19"/>
+          <w:lang w:val="uk-UA" w:eastAsia="en-US"/>
+        </w:rPr>
+        <w:t xml:space="preserve">// </w:t>
+      </w:r>
+      <w:proofErr w:type="spellStart"/>
+      <w:r>
+        <w:rPr>
+          <w:rFonts w:ascii="Cascadia Mono" w:eastAsiaTheme="minorHAnsi" w:hAnsi="Cascadia Mono" w:cs="Cascadia Mono"/>
+          <w:color w:val="008000"/>
+          <w:sz w:val="19"/>
+          <w:szCs w:val="19"/>
+          <w:lang w:val="uk-UA" w:eastAsia="en-US"/>
+        </w:rPr>
+        <w:t>Store</w:t>
+      </w:r>
+      <w:proofErr w:type="spellEnd"/>
+      <w:r>
+        <w:rPr>
+          <w:rFonts w:ascii="Cascadia Mono" w:eastAsiaTheme="minorHAnsi" w:hAnsi="Cascadia Mono" w:cs="Cascadia Mono"/>
+          <w:color w:val="008000"/>
           <w:sz w:val="19"/>
           <w:szCs w:val="19"/>
           <w:lang w:val="uk-UA" w:eastAsia="en-US"/>
@@ -3851,7 +4256,51 @@
       <w:r>
         <w:rPr>
           <w:rFonts w:ascii="Cascadia Mono" w:eastAsiaTheme="minorHAnsi" w:hAnsi="Cascadia Mono" w:cs="Cascadia Mono"/>
-          <w:color w:val="000000"/>
+          <w:color w:val="008000"/>
+          <w:sz w:val="19"/>
+          <w:szCs w:val="19"/>
+          <w:lang w:val="uk-UA" w:eastAsia="en-US"/>
+        </w:rPr>
+        <w:t>the</w:t>
+      </w:r>
+      <w:proofErr w:type="spellEnd"/>
+      <w:r>
+        <w:rPr>
+          <w:rFonts w:ascii="Cascadia Mono" w:eastAsiaTheme="minorHAnsi" w:hAnsi="Cascadia Mono" w:cs="Cascadia Mono"/>
+          <w:color w:val="008000"/>
+          <w:sz w:val="19"/>
+          <w:szCs w:val="19"/>
+          <w:lang w:val="uk-UA" w:eastAsia="en-US"/>
+        </w:rPr>
+        <w:t xml:space="preserve"> </w:t>
+      </w:r>
+      <w:proofErr w:type="spellStart"/>
+      <w:r>
+        <w:rPr>
+          <w:rFonts w:ascii="Cascadia Mono" w:eastAsiaTheme="minorHAnsi" w:hAnsi="Cascadia Mono" w:cs="Cascadia Mono"/>
+          <w:color w:val="008000"/>
+          <w:sz w:val="19"/>
+          <w:szCs w:val="19"/>
+          <w:lang w:val="uk-UA" w:eastAsia="en-US"/>
+        </w:rPr>
+        <w:t>calculated</w:t>
+      </w:r>
+      <w:proofErr w:type="spellEnd"/>
+      <w:r>
+        <w:rPr>
+          <w:rFonts w:ascii="Cascadia Mono" w:eastAsiaTheme="minorHAnsi" w:hAnsi="Cascadia Mono" w:cs="Cascadia Mono"/>
+          <w:color w:val="008000"/>
+          <w:sz w:val="19"/>
+          <w:szCs w:val="19"/>
+          <w:lang w:val="uk-UA" w:eastAsia="en-US"/>
+        </w:rPr>
+        <w:t xml:space="preserve"> </w:t>
+      </w:r>
+      <w:proofErr w:type="spellStart"/>
+      <w:r>
+        <w:rPr>
+          <w:rFonts w:ascii="Cascadia Mono" w:eastAsiaTheme="minorHAnsi" w:hAnsi="Cascadia Mono" w:cs="Cascadia Mono"/>
+          <w:color w:val="008000"/>
           <w:sz w:val="19"/>
           <w:szCs w:val="19"/>
           <w:lang w:val="uk-UA" w:eastAsia="en-US"/>
@@ -3862,13 +4311,69 @@
       <w:r>
         <w:rPr>
           <w:rFonts w:ascii="Cascadia Mono" w:eastAsiaTheme="minorHAnsi" w:hAnsi="Cascadia Mono" w:cs="Cascadia Mono"/>
-          <w:color w:val="000000"/>
-          <w:sz w:val="19"/>
-          <w:szCs w:val="19"/>
-          <w:lang w:val="uk-UA" w:eastAsia="en-US"/>
-        </w:rPr>
-        <w:t>;</w:t>
-      </w:r>
+          <w:color w:val="008000"/>
+          <w:sz w:val="19"/>
+          <w:szCs w:val="19"/>
+          <w:lang w:val="uk-UA" w:eastAsia="en-US"/>
+        </w:rPr>
+        <w:t xml:space="preserve"> </w:t>
+      </w:r>
+      <w:proofErr w:type="spellStart"/>
+      <w:r>
+        <w:rPr>
+          <w:rFonts w:ascii="Cascadia Mono" w:eastAsiaTheme="minorHAnsi" w:hAnsi="Cascadia Mono" w:cs="Cascadia Mono"/>
+          <w:color w:val="008000"/>
+          <w:sz w:val="19"/>
+          <w:szCs w:val="19"/>
+          <w:lang w:val="uk-UA" w:eastAsia="en-US"/>
+        </w:rPr>
+        <w:t>in</w:t>
+      </w:r>
+      <w:proofErr w:type="spellEnd"/>
+      <w:r>
+        <w:rPr>
+          <w:rFonts w:ascii="Cascadia Mono" w:eastAsiaTheme="minorHAnsi" w:hAnsi="Cascadia Mono" w:cs="Cascadia Mono"/>
+          <w:color w:val="008000"/>
+          <w:sz w:val="19"/>
+          <w:szCs w:val="19"/>
+          <w:lang w:val="uk-UA" w:eastAsia="en-US"/>
+        </w:rPr>
+        <w:t xml:space="preserve"> </w:t>
+      </w:r>
+      <w:proofErr w:type="spellStart"/>
+      <w:r>
+        <w:rPr>
+          <w:rFonts w:ascii="Cascadia Mono" w:eastAsiaTheme="minorHAnsi" w:hAnsi="Cascadia Mono" w:cs="Cascadia Mono"/>
+          <w:color w:val="008000"/>
+          <w:sz w:val="19"/>
+          <w:szCs w:val="19"/>
+          <w:lang w:val="uk-UA" w:eastAsia="en-US"/>
+        </w:rPr>
+        <w:t>the</w:t>
+      </w:r>
+      <w:proofErr w:type="spellEnd"/>
+      <w:r>
+        <w:rPr>
+          <w:rFonts w:ascii="Cascadia Mono" w:eastAsiaTheme="minorHAnsi" w:hAnsi="Cascadia Mono" w:cs="Cascadia Mono"/>
+          <w:color w:val="008000"/>
+          <w:sz w:val="19"/>
+          <w:szCs w:val="19"/>
+          <w:lang w:val="uk-UA" w:eastAsia="en-US"/>
+        </w:rPr>
+        <w:t xml:space="preserve"> </w:t>
+      </w:r>
+      <w:proofErr w:type="spellStart"/>
+      <w:r>
+        <w:rPr>
+          <w:rFonts w:ascii="Cascadia Mono" w:eastAsiaTheme="minorHAnsi" w:hAnsi="Cascadia Mono" w:cs="Cascadia Mono"/>
+          <w:color w:val="008000"/>
+          <w:sz w:val="19"/>
+          <w:szCs w:val="19"/>
+          <w:lang w:val="uk-UA" w:eastAsia="en-US"/>
+        </w:rPr>
+        <w:t>dictionary</w:t>
+      </w:r>
+      <w:proofErr w:type="spellEnd"/>
     </w:p>
     <w:p>
       <w:pPr>
@@ -3896,7 +4401,51 @@
           <w:szCs w:val="19"/>
           <w:lang w:val="uk-UA" w:eastAsia="en-US"/>
         </w:rPr>
-        <w:t xml:space="preserve">    }</w:t>
+        <w:t xml:space="preserve">        </w:t>
+      </w:r>
+      <w:proofErr w:type="spellStart"/>
+      <w:r>
+        <w:rPr>
+          <w:rFonts w:ascii="Cascadia Mono" w:eastAsiaTheme="minorHAnsi" w:hAnsi="Cascadia Mono" w:cs="Cascadia Mono"/>
+          <w:color w:val="000000"/>
+          <w:sz w:val="19"/>
+          <w:szCs w:val="19"/>
+          <w:lang w:val="uk-UA" w:eastAsia="en-US"/>
+        </w:rPr>
+        <w:t>memo</w:t>
+      </w:r>
+      <w:proofErr w:type="spellEnd"/>
+      <w:r>
+        <w:rPr>
+          <w:rFonts w:ascii="Cascadia Mono" w:eastAsiaTheme="minorHAnsi" w:hAnsi="Cascadia Mono" w:cs="Cascadia Mono"/>
+          <w:color w:val="000000"/>
+          <w:sz w:val="19"/>
+          <w:szCs w:val="19"/>
+          <w:lang w:val="uk-UA" w:eastAsia="en-US"/>
+        </w:rPr>
+        <w:t xml:space="preserve">[(a, b, c)] = </w:t>
+      </w:r>
+      <w:proofErr w:type="spellStart"/>
+      <w:r>
+        <w:rPr>
+          <w:rFonts w:ascii="Cascadia Mono" w:eastAsiaTheme="minorHAnsi" w:hAnsi="Cascadia Mono" w:cs="Cascadia Mono"/>
+          <w:color w:val="000000"/>
+          <w:sz w:val="19"/>
+          <w:szCs w:val="19"/>
+          <w:lang w:val="uk-UA" w:eastAsia="en-US"/>
+        </w:rPr>
+        <w:t>value</w:t>
+      </w:r>
+      <w:proofErr w:type="spellEnd"/>
+      <w:r>
+        <w:rPr>
+          <w:rFonts w:ascii="Cascadia Mono" w:eastAsiaTheme="minorHAnsi" w:hAnsi="Cascadia Mono" w:cs="Cascadia Mono"/>
+          <w:color w:val="000000"/>
+          <w:sz w:val="19"/>
+          <w:szCs w:val="19"/>
+          <w:lang w:val="uk-UA" w:eastAsia="en-US"/>
+        </w:rPr>
+        <w:t>;</w:t>
       </w:r>
     </w:p>
     <w:p>
@@ -3944,7 +4493,7 @@
           <w:szCs w:val="19"/>
           <w:lang w:val="uk-UA" w:eastAsia="en-US"/>
         </w:rPr>
-        <w:t xml:space="preserve">    </w:t>
+        <w:t xml:space="preserve">        </w:t>
       </w:r>
       <w:proofErr w:type="spellStart"/>
       <w:r>
@@ -3955,7 +4504,7 @@
           <w:szCs w:val="19"/>
           <w:lang w:val="uk-UA" w:eastAsia="en-US"/>
         </w:rPr>
-        <w:t>static</w:t>
+        <w:t>return</w:t>
       </w:r>
       <w:proofErr w:type="spellEnd"/>
       <w:r>
@@ -3972,45 +4521,23 @@
       <w:r>
         <w:rPr>
           <w:rFonts w:ascii="Cascadia Mono" w:eastAsiaTheme="minorHAnsi" w:hAnsi="Cascadia Mono" w:cs="Cascadia Mono"/>
-          <w:color w:val="0000FF"/>
-          <w:sz w:val="19"/>
-          <w:szCs w:val="19"/>
-          <w:lang w:val="uk-UA" w:eastAsia="en-US"/>
-        </w:rPr>
-        <w:t>void</w:t>
-      </w:r>
-      <w:proofErr w:type="spellEnd"/>
-      <w:r>
-        <w:rPr>
-          <w:rFonts w:ascii="Cascadia Mono" w:eastAsiaTheme="minorHAnsi" w:hAnsi="Cascadia Mono" w:cs="Cascadia Mono"/>
-          <w:color w:val="000000"/>
-          <w:sz w:val="19"/>
-          <w:szCs w:val="19"/>
-          <w:lang w:val="uk-UA" w:eastAsia="en-US"/>
-        </w:rPr>
-        <w:t xml:space="preserve"> </w:t>
-      </w:r>
-      <w:proofErr w:type="spellStart"/>
-      <w:r>
-        <w:rPr>
-          <w:rFonts w:ascii="Cascadia Mono" w:eastAsiaTheme="minorHAnsi" w:hAnsi="Cascadia Mono" w:cs="Cascadia Mono"/>
-          <w:color w:val="000000"/>
-          <w:sz w:val="19"/>
-          <w:szCs w:val="19"/>
-          <w:lang w:val="uk-UA" w:eastAsia="en-US"/>
-        </w:rPr>
-        <w:t>Main</w:t>
-      </w:r>
-      <w:proofErr w:type="spellEnd"/>
-      <w:r>
-        <w:rPr>
-          <w:rFonts w:ascii="Cascadia Mono" w:eastAsiaTheme="minorHAnsi" w:hAnsi="Cascadia Mono" w:cs="Cascadia Mono"/>
-          <w:color w:val="000000"/>
-          <w:sz w:val="19"/>
-          <w:szCs w:val="19"/>
-          <w:lang w:val="uk-UA" w:eastAsia="en-US"/>
-        </w:rPr>
-        <w:t>()</w:t>
+          <w:color w:val="000000"/>
+          <w:sz w:val="19"/>
+          <w:szCs w:val="19"/>
+          <w:lang w:val="uk-UA" w:eastAsia="en-US"/>
+        </w:rPr>
+        <w:t>value</w:t>
+      </w:r>
+      <w:proofErr w:type="spellEnd"/>
+      <w:r>
+        <w:rPr>
+          <w:rFonts w:ascii="Cascadia Mono" w:eastAsiaTheme="minorHAnsi" w:hAnsi="Cascadia Mono" w:cs="Cascadia Mono"/>
+          <w:color w:val="000000"/>
+          <w:sz w:val="19"/>
+          <w:szCs w:val="19"/>
+          <w:lang w:val="uk-UA" w:eastAsia="en-US"/>
+        </w:rPr>
+        <w:t>;</w:t>
       </w:r>
     </w:p>
     <w:p>
@@ -4039,7 +4566,7 @@
           <w:szCs w:val="19"/>
           <w:lang w:val="uk-UA" w:eastAsia="en-US"/>
         </w:rPr>
-        <w:t xml:space="preserve">    {</w:t>
+        <w:t xml:space="preserve">    }</w:t>
       </w:r>
     </w:p>
     <w:p>
@@ -4060,124 +4587,6 @@
           <w:lang w:val="uk-UA" w:eastAsia="en-US"/>
         </w:rPr>
       </w:pPr>
-      <w:r>
-        <w:rPr>
-          <w:rFonts w:ascii="Cascadia Mono" w:eastAsiaTheme="minorHAnsi" w:hAnsi="Cascadia Mono" w:cs="Cascadia Mono"/>
-          <w:color w:val="000000"/>
-          <w:sz w:val="19"/>
-          <w:szCs w:val="19"/>
-          <w:lang w:val="uk-UA" w:eastAsia="en-US"/>
-        </w:rPr>
-        <w:t xml:space="preserve">        </w:t>
-      </w:r>
-      <w:proofErr w:type="spellStart"/>
-      <w:r>
-        <w:rPr>
-          <w:rFonts w:ascii="Cascadia Mono" w:eastAsiaTheme="minorHAnsi" w:hAnsi="Cascadia Mono" w:cs="Cascadia Mono"/>
-          <w:color w:val="0000FF"/>
-          <w:sz w:val="19"/>
-          <w:szCs w:val="19"/>
-          <w:lang w:val="uk-UA" w:eastAsia="en-US"/>
-        </w:rPr>
-        <w:t>var</w:t>
-      </w:r>
-      <w:proofErr w:type="spellEnd"/>
-      <w:r>
-        <w:rPr>
-          <w:rFonts w:ascii="Cascadia Mono" w:eastAsiaTheme="minorHAnsi" w:hAnsi="Cascadia Mono" w:cs="Cascadia Mono"/>
-          <w:color w:val="000000"/>
-          <w:sz w:val="19"/>
-          <w:szCs w:val="19"/>
-          <w:lang w:val="uk-UA" w:eastAsia="en-US"/>
-        </w:rPr>
-        <w:t xml:space="preserve"> </w:t>
-      </w:r>
-      <w:proofErr w:type="spellStart"/>
-      <w:r>
-        <w:rPr>
-          <w:rFonts w:ascii="Cascadia Mono" w:eastAsiaTheme="minorHAnsi" w:hAnsi="Cascadia Mono" w:cs="Cascadia Mono"/>
-          <w:color w:val="000000"/>
-          <w:sz w:val="19"/>
-          <w:szCs w:val="19"/>
-          <w:lang w:val="uk-UA" w:eastAsia="en-US"/>
-        </w:rPr>
-        <w:t>input</w:t>
-      </w:r>
-      <w:proofErr w:type="spellEnd"/>
-      <w:r>
-        <w:rPr>
-          <w:rFonts w:ascii="Cascadia Mono" w:eastAsiaTheme="minorHAnsi" w:hAnsi="Cascadia Mono" w:cs="Cascadia Mono"/>
-          <w:color w:val="000000"/>
-          <w:sz w:val="19"/>
-          <w:szCs w:val="19"/>
-          <w:lang w:val="uk-UA" w:eastAsia="en-US"/>
-        </w:rPr>
-        <w:t xml:space="preserve"> = </w:t>
-      </w:r>
-      <w:proofErr w:type="spellStart"/>
-      <w:r>
-        <w:rPr>
-          <w:rFonts w:ascii="Cascadia Mono" w:eastAsiaTheme="minorHAnsi" w:hAnsi="Cascadia Mono" w:cs="Cascadia Mono"/>
-          <w:color w:val="000000"/>
-          <w:sz w:val="19"/>
-          <w:szCs w:val="19"/>
-          <w:lang w:val="uk-UA" w:eastAsia="en-US"/>
-        </w:rPr>
-        <w:t>File.ReadAllText</w:t>
-      </w:r>
-      <w:proofErr w:type="spellEnd"/>
-      <w:r>
-        <w:rPr>
-          <w:rFonts w:ascii="Cascadia Mono" w:eastAsiaTheme="minorHAnsi" w:hAnsi="Cascadia Mono" w:cs="Cascadia Mono"/>
-          <w:color w:val="000000"/>
-          <w:sz w:val="19"/>
-          <w:szCs w:val="19"/>
-          <w:lang w:val="uk-UA" w:eastAsia="en-US"/>
-        </w:rPr>
-        <w:t>(</w:t>
-      </w:r>
-      <w:r>
-        <w:rPr>
-          <w:rFonts w:ascii="Cascadia Mono" w:eastAsiaTheme="minorHAnsi" w:hAnsi="Cascadia Mono" w:cs="Cascadia Mono"/>
-          <w:color w:val="A31515"/>
-          <w:sz w:val="19"/>
-          <w:szCs w:val="19"/>
-          <w:lang w:val="uk-UA" w:eastAsia="en-US"/>
-        </w:rPr>
-        <w:t>"..//..//..//INPUT.TXT"</w:t>
-      </w:r>
-      <w:r>
-        <w:rPr>
-          <w:rFonts w:ascii="Cascadia Mono" w:eastAsiaTheme="minorHAnsi" w:hAnsi="Cascadia Mono" w:cs="Cascadia Mono"/>
-          <w:color w:val="000000"/>
-          <w:sz w:val="19"/>
-          <w:szCs w:val="19"/>
-          <w:lang w:val="uk-UA" w:eastAsia="en-US"/>
-        </w:rPr>
-        <w:t>).</w:t>
-      </w:r>
-      <w:proofErr w:type="spellStart"/>
-      <w:r>
-        <w:rPr>
-          <w:rFonts w:ascii="Cascadia Mono" w:eastAsiaTheme="minorHAnsi" w:hAnsi="Cascadia Mono" w:cs="Cascadia Mono"/>
-          <w:color w:val="000000"/>
-          <w:sz w:val="19"/>
-          <w:szCs w:val="19"/>
-          <w:lang w:val="uk-UA" w:eastAsia="en-US"/>
-        </w:rPr>
-        <w:t>Split</w:t>
-      </w:r>
-      <w:proofErr w:type="spellEnd"/>
-      <w:r>
-        <w:rPr>
-          <w:rFonts w:ascii="Cascadia Mono" w:eastAsiaTheme="minorHAnsi" w:hAnsi="Cascadia Mono" w:cs="Cascadia Mono"/>
-          <w:color w:val="000000"/>
-          <w:sz w:val="19"/>
-          <w:szCs w:val="19"/>
-          <w:lang w:val="uk-UA" w:eastAsia="en-US"/>
-        </w:rPr>
-        <w:t>();</w:t>
-      </w:r>
     </w:p>
     <w:p>
       <w:pPr>
@@ -4205,7 +4614,7 @@
           <w:szCs w:val="19"/>
           <w:lang w:val="uk-UA" w:eastAsia="en-US"/>
         </w:rPr>
-        <w:t xml:space="preserve">        </w:t>
+        <w:t xml:space="preserve">    </w:t>
       </w:r>
       <w:proofErr w:type="spellStart"/>
       <w:r>
@@ -4216,6 +4625,28 @@
           <w:szCs w:val="19"/>
           <w:lang w:val="uk-UA" w:eastAsia="en-US"/>
         </w:rPr>
+        <w:t>static</w:t>
+      </w:r>
+      <w:proofErr w:type="spellEnd"/>
+      <w:r>
+        <w:rPr>
+          <w:rFonts w:ascii="Cascadia Mono" w:eastAsiaTheme="minorHAnsi" w:hAnsi="Cascadia Mono" w:cs="Cascadia Mono"/>
+          <w:color w:val="000000"/>
+          <w:sz w:val="19"/>
+          <w:szCs w:val="19"/>
+          <w:lang w:val="uk-UA" w:eastAsia="en-US"/>
+        </w:rPr>
+        <w:t xml:space="preserve"> (</w:t>
+      </w:r>
+      <w:proofErr w:type="spellStart"/>
+      <w:r>
+        <w:rPr>
+          <w:rFonts w:ascii="Cascadia Mono" w:eastAsiaTheme="minorHAnsi" w:hAnsi="Cascadia Mono" w:cs="Cascadia Mono"/>
+          <w:color w:val="0000FF"/>
+          <w:sz w:val="19"/>
+          <w:szCs w:val="19"/>
+          <w:lang w:val="uk-UA" w:eastAsia="en-US"/>
+        </w:rPr>
         <w:t>int</w:t>
       </w:r>
       <w:proofErr w:type="spellEnd"/>
@@ -4227,7 +4658,7 @@
           <w:szCs w:val="19"/>
           <w:lang w:val="uk-UA" w:eastAsia="en-US"/>
         </w:rPr>
-        <w:t xml:space="preserve"> a = </w:t>
+        <w:t xml:space="preserve"> a, </w:t>
       </w:r>
       <w:proofErr w:type="spellStart"/>
       <w:r>
@@ -4240,15 +4671,93 @@
         </w:rPr>
         <w:t>int</w:t>
       </w:r>
-      <w:r>
-        <w:rPr>
-          <w:rFonts w:ascii="Cascadia Mono" w:eastAsiaTheme="minorHAnsi" w:hAnsi="Cascadia Mono" w:cs="Cascadia Mono"/>
-          <w:color w:val="000000"/>
-          <w:sz w:val="19"/>
-          <w:szCs w:val="19"/>
-          <w:lang w:val="uk-UA" w:eastAsia="en-US"/>
-        </w:rPr>
-        <w:t>.Parse</w:t>
+      <w:proofErr w:type="spellEnd"/>
+      <w:r>
+        <w:rPr>
+          <w:rFonts w:ascii="Cascadia Mono" w:eastAsiaTheme="minorHAnsi" w:hAnsi="Cascadia Mono" w:cs="Cascadia Mono"/>
+          <w:color w:val="000000"/>
+          <w:sz w:val="19"/>
+          <w:szCs w:val="19"/>
+          <w:lang w:val="uk-UA" w:eastAsia="en-US"/>
+        </w:rPr>
+        <w:t xml:space="preserve"> b, </w:t>
+      </w:r>
+      <w:proofErr w:type="spellStart"/>
+      <w:r>
+        <w:rPr>
+          <w:rFonts w:ascii="Cascadia Mono" w:eastAsiaTheme="minorHAnsi" w:hAnsi="Cascadia Mono" w:cs="Cascadia Mono"/>
+          <w:color w:val="0000FF"/>
+          <w:sz w:val="19"/>
+          <w:szCs w:val="19"/>
+          <w:lang w:val="uk-UA" w:eastAsia="en-US"/>
+        </w:rPr>
+        <w:t>int</w:t>
+      </w:r>
+      <w:proofErr w:type="spellEnd"/>
+      <w:r>
+        <w:rPr>
+          <w:rFonts w:ascii="Cascadia Mono" w:eastAsiaTheme="minorHAnsi" w:hAnsi="Cascadia Mono" w:cs="Cascadia Mono"/>
+          <w:color w:val="000000"/>
+          <w:sz w:val="19"/>
+          <w:szCs w:val="19"/>
+          <w:lang w:val="uk-UA" w:eastAsia="en-US"/>
+        </w:rPr>
+        <w:t xml:space="preserve"> c, </w:t>
+      </w:r>
+      <w:proofErr w:type="spellStart"/>
+      <w:r>
+        <w:rPr>
+          <w:rFonts w:ascii="Cascadia Mono" w:eastAsiaTheme="minorHAnsi" w:hAnsi="Cascadia Mono" w:cs="Cascadia Mono"/>
+          <w:color w:val="0000FF"/>
+          <w:sz w:val="19"/>
+          <w:szCs w:val="19"/>
+          <w:lang w:val="uk-UA" w:eastAsia="en-US"/>
+        </w:rPr>
+        <w:t>string</w:t>
+      </w:r>
+      <w:proofErr w:type="spellEnd"/>
+      <w:r>
+        <w:rPr>
+          <w:rFonts w:ascii="Cascadia Mono" w:eastAsiaTheme="minorHAnsi" w:hAnsi="Cascadia Mono" w:cs="Cascadia Mono"/>
+          <w:color w:val="000000"/>
+          <w:sz w:val="19"/>
+          <w:szCs w:val="19"/>
+          <w:lang w:val="uk-UA" w:eastAsia="en-US"/>
+        </w:rPr>
+        <w:t xml:space="preserve"> </w:t>
+      </w:r>
+      <w:proofErr w:type="spellStart"/>
+      <w:r>
+        <w:rPr>
+          <w:rFonts w:ascii="Cascadia Mono" w:eastAsiaTheme="minorHAnsi" w:hAnsi="Cascadia Mono" w:cs="Cascadia Mono"/>
+          <w:color w:val="000000"/>
+          <w:sz w:val="19"/>
+          <w:szCs w:val="19"/>
+          <w:lang w:val="uk-UA" w:eastAsia="en-US"/>
+        </w:rPr>
+        <w:t>errorMessage</w:t>
+      </w:r>
+      <w:proofErr w:type="spellEnd"/>
+      <w:r>
+        <w:rPr>
+          <w:rFonts w:ascii="Cascadia Mono" w:eastAsiaTheme="minorHAnsi" w:hAnsi="Cascadia Mono" w:cs="Cascadia Mono"/>
+          <w:color w:val="000000"/>
+          <w:sz w:val="19"/>
+          <w:szCs w:val="19"/>
+          <w:lang w:val="uk-UA" w:eastAsia="en-US"/>
+        </w:rPr>
+        <w:t xml:space="preserve">) </w:t>
+      </w:r>
+      <w:proofErr w:type="spellStart"/>
+      <w:r>
+        <w:rPr>
+          <w:rFonts w:ascii="Cascadia Mono" w:eastAsiaTheme="minorHAnsi" w:hAnsi="Cascadia Mono" w:cs="Cascadia Mono"/>
+          <w:color w:val="000000"/>
+          <w:sz w:val="19"/>
+          <w:szCs w:val="19"/>
+          <w:lang w:val="uk-UA" w:eastAsia="en-US"/>
+        </w:rPr>
+        <w:t>ReadAndValidateInput</w:t>
       </w:r>
       <w:proofErr w:type="spellEnd"/>
       <w:r>
@@ -4265,23 +4774,45 @@
       <w:r>
         <w:rPr>
           <w:rFonts w:ascii="Cascadia Mono" w:eastAsiaTheme="minorHAnsi" w:hAnsi="Cascadia Mono" w:cs="Cascadia Mono"/>
-          <w:color w:val="000000"/>
-          <w:sz w:val="19"/>
-          <w:szCs w:val="19"/>
-          <w:lang w:val="uk-UA" w:eastAsia="en-US"/>
-        </w:rPr>
-        <w:t>input</w:t>
-      </w:r>
-      <w:proofErr w:type="spellEnd"/>
-      <w:r>
-        <w:rPr>
-          <w:rFonts w:ascii="Cascadia Mono" w:eastAsiaTheme="minorHAnsi" w:hAnsi="Cascadia Mono" w:cs="Cascadia Mono"/>
-          <w:color w:val="000000"/>
-          <w:sz w:val="19"/>
-          <w:szCs w:val="19"/>
-          <w:lang w:val="uk-UA" w:eastAsia="en-US"/>
-        </w:rPr>
-        <w:t>[0]);</w:t>
+          <w:color w:val="0000FF"/>
+          <w:sz w:val="19"/>
+          <w:szCs w:val="19"/>
+          <w:lang w:val="uk-UA" w:eastAsia="en-US"/>
+        </w:rPr>
+        <w:t>string</w:t>
+      </w:r>
+      <w:proofErr w:type="spellEnd"/>
+      <w:r>
+        <w:rPr>
+          <w:rFonts w:ascii="Cascadia Mono" w:eastAsiaTheme="minorHAnsi" w:hAnsi="Cascadia Mono" w:cs="Cascadia Mono"/>
+          <w:color w:val="000000"/>
+          <w:sz w:val="19"/>
+          <w:szCs w:val="19"/>
+          <w:lang w:val="uk-UA" w:eastAsia="en-US"/>
+        </w:rPr>
+        <w:t xml:space="preserve"> </w:t>
+      </w:r>
+      <w:proofErr w:type="spellStart"/>
+      <w:r>
+        <w:rPr>
+          <w:rFonts w:ascii="Cascadia Mono" w:eastAsiaTheme="minorHAnsi" w:hAnsi="Cascadia Mono" w:cs="Cascadia Mono"/>
+          <w:color w:val="000000"/>
+          <w:sz w:val="19"/>
+          <w:szCs w:val="19"/>
+          <w:lang w:val="uk-UA" w:eastAsia="en-US"/>
+        </w:rPr>
+        <w:t>filePath</w:t>
+      </w:r>
+      <w:proofErr w:type="spellEnd"/>
+      <w:r>
+        <w:rPr>
+          <w:rFonts w:ascii="Cascadia Mono" w:eastAsiaTheme="minorHAnsi" w:hAnsi="Cascadia Mono" w:cs="Cascadia Mono"/>
+          <w:color w:val="000000"/>
+          <w:sz w:val="19"/>
+          <w:szCs w:val="19"/>
+          <w:lang w:val="uk-UA" w:eastAsia="en-US"/>
+        </w:rPr>
+        <w:t>)</w:t>
       </w:r>
     </w:p>
     <w:p>
@@ -4310,83 +4841,7 @@
           <w:szCs w:val="19"/>
           <w:lang w:val="uk-UA" w:eastAsia="en-US"/>
         </w:rPr>
-        <w:t xml:space="preserve">        </w:t>
-      </w:r>
-      <w:proofErr w:type="spellStart"/>
-      <w:r>
-        <w:rPr>
-          <w:rFonts w:ascii="Cascadia Mono" w:eastAsiaTheme="minorHAnsi" w:hAnsi="Cascadia Mono" w:cs="Cascadia Mono"/>
-          <w:color w:val="0000FF"/>
-          <w:sz w:val="19"/>
-          <w:szCs w:val="19"/>
-          <w:lang w:val="uk-UA" w:eastAsia="en-US"/>
-        </w:rPr>
-        <w:t>int</w:t>
-      </w:r>
-      <w:proofErr w:type="spellEnd"/>
-      <w:r>
-        <w:rPr>
-          <w:rFonts w:ascii="Cascadia Mono" w:eastAsiaTheme="minorHAnsi" w:hAnsi="Cascadia Mono" w:cs="Cascadia Mono"/>
-          <w:color w:val="000000"/>
-          <w:sz w:val="19"/>
-          <w:szCs w:val="19"/>
-          <w:lang w:val="uk-UA" w:eastAsia="en-US"/>
-        </w:rPr>
-        <w:t xml:space="preserve"> b = </w:t>
-      </w:r>
-      <w:proofErr w:type="spellStart"/>
-      <w:r>
-        <w:rPr>
-          <w:rFonts w:ascii="Cascadia Mono" w:eastAsiaTheme="minorHAnsi" w:hAnsi="Cascadia Mono" w:cs="Cascadia Mono"/>
-          <w:color w:val="0000FF"/>
-          <w:sz w:val="19"/>
-          <w:szCs w:val="19"/>
-          <w:lang w:val="uk-UA" w:eastAsia="en-US"/>
-        </w:rPr>
-        <w:t>int</w:t>
-      </w:r>
-      <w:r>
-        <w:rPr>
-          <w:rFonts w:ascii="Cascadia Mono" w:eastAsiaTheme="minorHAnsi" w:hAnsi="Cascadia Mono" w:cs="Cascadia Mono"/>
-          <w:color w:val="000000"/>
-          <w:sz w:val="19"/>
-          <w:szCs w:val="19"/>
-          <w:lang w:val="uk-UA" w:eastAsia="en-US"/>
-        </w:rPr>
-        <w:t>.Parse</w:t>
-      </w:r>
-      <w:proofErr w:type="spellEnd"/>
-      <w:r>
-        <w:rPr>
-          <w:rFonts w:ascii="Cascadia Mono" w:eastAsiaTheme="minorHAnsi" w:hAnsi="Cascadia Mono" w:cs="Cascadia Mono"/>
-          <w:color w:val="000000"/>
-          <w:sz w:val="19"/>
-          <w:szCs w:val="19"/>
-          <w:lang w:val="uk-UA" w:eastAsia="en-US"/>
-        </w:rPr>
-        <w:t>(</w:t>
-      </w:r>
-      <w:proofErr w:type="spellStart"/>
-      <w:r>
-        <w:rPr>
-          <w:rFonts w:ascii="Cascadia Mono" w:eastAsiaTheme="minorHAnsi" w:hAnsi="Cascadia Mono" w:cs="Cascadia Mono"/>
-          <w:color w:val="000000"/>
-          <w:sz w:val="19"/>
-          <w:szCs w:val="19"/>
-          <w:lang w:val="uk-UA" w:eastAsia="en-US"/>
-        </w:rPr>
-        <w:t>input</w:t>
-      </w:r>
-      <w:proofErr w:type="spellEnd"/>
-      <w:r>
-        <w:rPr>
-          <w:rFonts w:ascii="Cascadia Mono" w:eastAsiaTheme="minorHAnsi" w:hAnsi="Cascadia Mono" w:cs="Cascadia Mono"/>
-          <w:color w:val="000000"/>
-          <w:sz w:val="19"/>
-          <w:szCs w:val="19"/>
-          <w:lang w:val="uk-UA" w:eastAsia="en-US"/>
-        </w:rPr>
-        <w:t>[1]);</w:t>
+        <w:t xml:space="preserve">    {</w:t>
       </w:r>
     </w:p>
     <w:p>
@@ -4426,39 +4881,51 @@
           <w:szCs w:val="19"/>
           <w:lang w:val="uk-UA" w:eastAsia="en-US"/>
         </w:rPr>
-        <w:t>int</w:t>
-      </w:r>
-      <w:proofErr w:type="spellEnd"/>
-      <w:r>
-        <w:rPr>
-          <w:rFonts w:ascii="Cascadia Mono" w:eastAsiaTheme="minorHAnsi" w:hAnsi="Cascadia Mono" w:cs="Cascadia Mono"/>
-          <w:color w:val="000000"/>
-          <w:sz w:val="19"/>
-          <w:szCs w:val="19"/>
-          <w:lang w:val="uk-UA" w:eastAsia="en-US"/>
-        </w:rPr>
-        <w:t xml:space="preserve"> c = </w:t>
-      </w:r>
-      <w:proofErr w:type="spellStart"/>
-      <w:r>
-        <w:rPr>
-          <w:rFonts w:ascii="Cascadia Mono" w:eastAsiaTheme="minorHAnsi" w:hAnsi="Cascadia Mono" w:cs="Cascadia Mono"/>
-          <w:color w:val="0000FF"/>
-          <w:sz w:val="19"/>
-          <w:szCs w:val="19"/>
-          <w:lang w:val="uk-UA" w:eastAsia="en-US"/>
-        </w:rPr>
-        <w:t>int</w:t>
-      </w:r>
-      <w:r>
-        <w:rPr>
-          <w:rFonts w:ascii="Cascadia Mono" w:eastAsiaTheme="minorHAnsi" w:hAnsi="Cascadia Mono" w:cs="Cascadia Mono"/>
-          <w:color w:val="000000"/>
-          <w:sz w:val="19"/>
-          <w:szCs w:val="19"/>
-          <w:lang w:val="uk-UA" w:eastAsia="en-US"/>
-        </w:rPr>
-        <w:t>.Parse</w:t>
+        <w:t>string</w:t>
+      </w:r>
+      <w:proofErr w:type="spellEnd"/>
+      <w:r>
+        <w:rPr>
+          <w:rFonts w:ascii="Cascadia Mono" w:eastAsiaTheme="minorHAnsi" w:hAnsi="Cascadia Mono" w:cs="Cascadia Mono"/>
+          <w:color w:val="000000"/>
+          <w:sz w:val="19"/>
+          <w:szCs w:val="19"/>
+          <w:lang w:val="uk-UA" w:eastAsia="en-US"/>
+        </w:rPr>
+        <w:t xml:space="preserve">[] </w:t>
+      </w:r>
+      <w:proofErr w:type="spellStart"/>
+      <w:r>
+        <w:rPr>
+          <w:rFonts w:ascii="Cascadia Mono" w:eastAsiaTheme="minorHAnsi" w:hAnsi="Cascadia Mono" w:cs="Cascadia Mono"/>
+          <w:color w:val="000000"/>
+          <w:sz w:val="19"/>
+          <w:szCs w:val="19"/>
+          <w:lang w:val="uk-UA" w:eastAsia="en-US"/>
+        </w:rPr>
+        <w:t>inputLines</w:t>
+      </w:r>
+      <w:proofErr w:type="spellEnd"/>
+      <w:r>
+        <w:rPr>
+          <w:rFonts w:ascii="Cascadia Mono" w:eastAsiaTheme="minorHAnsi" w:hAnsi="Cascadia Mono" w:cs="Cascadia Mono"/>
+          <w:color w:val="000000"/>
+          <w:sz w:val="19"/>
+          <w:szCs w:val="19"/>
+          <w:lang w:val="uk-UA" w:eastAsia="en-US"/>
+        </w:rPr>
+        <w:t xml:space="preserve"> = </w:t>
+      </w:r>
+      <w:proofErr w:type="spellStart"/>
+      <w:r>
+        <w:rPr>
+          <w:rFonts w:ascii="Cascadia Mono" w:eastAsiaTheme="minorHAnsi" w:hAnsi="Cascadia Mono" w:cs="Cascadia Mono"/>
+          <w:color w:val="000000"/>
+          <w:sz w:val="19"/>
+          <w:szCs w:val="19"/>
+          <w:lang w:val="uk-UA" w:eastAsia="en-US"/>
+        </w:rPr>
+        <w:t>File.ReadAllLines</w:t>
       </w:r>
       <w:proofErr w:type="spellEnd"/>
       <w:r>
@@ -4480,18 +4947,18 @@
           <w:szCs w:val="19"/>
           <w:lang w:val="uk-UA" w:eastAsia="en-US"/>
         </w:rPr>
-        <w:t>input</w:t>
-      </w:r>
-      <w:proofErr w:type="spellEnd"/>
-      <w:r>
-        <w:rPr>
-          <w:rFonts w:ascii="Cascadia Mono" w:eastAsiaTheme="minorHAnsi" w:hAnsi="Cascadia Mono" w:cs="Cascadia Mono"/>
-          <w:color w:val="000000"/>
-          <w:sz w:val="19"/>
-          <w:szCs w:val="19"/>
-          <w:lang w:val="uk-UA" w:eastAsia="en-US"/>
-        </w:rPr>
-        <w:t>[2]);</w:t>
+        <w:t>filePath</w:t>
+      </w:r>
+      <w:proofErr w:type="spellEnd"/>
+      <w:r>
+        <w:rPr>
+          <w:rFonts w:ascii="Cascadia Mono" w:eastAsiaTheme="minorHAnsi" w:hAnsi="Cascadia Mono" w:cs="Cascadia Mono"/>
+          <w:color w:val="000000"/>
+          <w:sz w:val="19"/>
+          <w:szCs w:val="19"/>
+          <w:lang w:val="uk-UA" w:eastAsia="en-US"/>
+        </w:rPr>
+        <w:t>);</w:t>
       </w:r>
     </w:p>
     <w:p>
@@ -4545,213 +5012,45 @@
       <w:r>
         <w:rPr>
           <w:rFonts w:ascii="Cascadia Mono" w:eastAsiaTheme="minorHAnsi" w:hAnsi="Cascadia Mono" w:cs="Cascadia Mono"/>
-          <w:color w:val="000000"/>
-          <w:sz w:val="19"/>
-          <w:szCs w:val="19"/>
-          <w:lang w:val="uk-UA" w:eastAsia="en-US"/>
-        </w:rPr>
-        <w:t>Console.WriteLine</w:t>
-      </w:r>
-      <w:proofErr w:type="spellEnd"/>
-      <w:r>
-        <w:rPr>
-          <w:rFonts w:ascii="Cascadia Mono" w:eastAsiaTheme="minorHAnsi" w:hAnsi="Cascadia Mono" w:cs="Cascadia Mono"/>
-          <w:color w:val="000000"/>
-          <w:sz w:val="19"/>
-          <w:szCs w:val="19"/>
-          <w:lang w:val="uk-UA" w:eastAsia="en-US"/>
-        </w:rPr>
-        <w:t>(</w:t>
-      </w:r>
-      <w:r>
-        <w:rPr>
-          <w:rFonts w:ascii="Cascadia Mono" w:eastAsiaTheme="minorHAnsi" w:hAnsi="Cascadia Mono" w:cs="Cascadia Mono"/>
-          <w:color w:val="A31515"/>
-          <w:sz w:val="19"/>
-          <w:szCs w:val="19"/>
-          <w:lang w:val="uk-UA" w:eastAsia="en-US"/>
-        </w:rPr>
-        <w:t>$"</w:t>
-      </w:r>
-      <w:proofErr w:type="spellStart"/>
-      <w:r>
-        <w:rPr>
-          <w:rFonts w:ascii="Cascadia Mono" w:eastAsiaTheme="minorHAnsi" w:hAnsi="Cascadia Mono" w:cs="Cascadia Mono"/>
-          <w:color w:val="A31515"/>
-          <w:sz w:val="19"/>
-          <w:szCs w:val="19"/>
-          <w:lang w:val="uk-UA" w:eastAsia="en-US"/>
-        </w:rPr>
-        <w:t>Received</w:t>
-      </w:r>
-      <w:proofErr w:type="spellEnd"/>
-      <w:r>
-        <w:rPr>
-          <w:rFonts w:ascii="Cascadia Mono" w:eastAsiaTheme="minorHAnsi" w:hAnsi="Cascadia Mono" w:cs="Cascadia Mono"/>
-          <w:color w:val="A31515"/>
-          <w:sz w:val="19"/>
-          <w:szCs w:val="19"/>
-          <w:lang w:val="uk-UA" w:eastAsia="en-US"/>
-        </w:rPr>
-        <w:t xml:space="preserve"> </w:t>
-      </w:r>
-      <w:proofErr w:type="spellStart"/>
-      <w:r>
-        <w:rPr>
-          <w:rFonts w:ascii="Cascadia Mono" w:eastAsiaTheme="minorHAnsi" w:hAnsi="Cascadia Mono" w:cs="Cascadia Mono"/>
-          <w:color w:val="A31515"/>
-          <w:sz w:val="19"/>
-          <w:szCs w:val="19"/>
-          <w:lang w:val="uk-UA" w:eastAsia="en-US"/>
-        </w:rPr>
-        <w:t>following</w:t>
-      </w:r>
-      <w:proofErr w:type="spellEnd"/>
-      <w:r>
-        <w:rPr>
-          <w:rFonts w:ascii="Cascadia Mono" w:eastAsiaTheme="minorHAnsi" w:hAnsi="Cascadia Mono" w:cs="Cascadia Mono"/>
-          <w:color w:val="A31515"/>
-          <w:sz w:val="19"/>
-          <w:szCs w:val="19"/>
-          <w:lang w:val="uk-UA" w:eastAsia="en-US"/>
-        </w:rPr>
-        <w:t xml:space="preserve"> </w:t>
-      </w:r>
-      <w:proofErr w:type="spellStart"/>
-      <w:r>
-        <w:rPr>
-          <w:rFonts w:ascii="Cascadia Mono" w:eastAsiaTheme="minorHAnsi" w:hAnsi="Cascadia Mono" w:cs="Cascadia Mono"/>
-          <w:color w:val="A31515"/>
-          <w:sz w:val="19"/>
-          <w:szCs w:val="19"/>
-          <w:lang w:val="uk-UA" w:eastAsia="en-US"/>
-        </w:rPr>
-        <w:t>values</w:t>
-      </w:r>
-      <w:proofErr w:type="spellEnd"/>
-      <w:r>
-        <w:rPr>
-          <w:rFonts w:ascii="Cascadia Mono" w:eastAsiaTheme="minorHAnsi" w:hAnsi="Cascadia Mono" w:cs="Cascadia Mono"/>
-          <w:color w:val="A31515"/>
-          <w:sz w:val="19"/>
-          <w:szCs w:val="19"/>
-          <w:lang w:val="uk-UA" w:eastAsia="en-US"/>
-        </w:rPr>
-        <w:t xml:space="preserve"> </w:t>
-      </w:r>
-      <w:proofErr w:type="spellStart"/>
-      <w:r>
-        <w:rPr>
-          <w:rFonts w:ascii="Cascadia Mono" w:eastAsiaTheme="minorHAnsi" w:hAnsi="Cascadia Mono" w:cs="Cascadia Mono"/>
-          <w:color w:val="A31515"/>
-          <w:sz w:val="19"/>
-          <w:szCs w:val="19"/>
-          <w:lang w:val="uk-UA" w:eastAsia="en-US"/>
-        </w:rPr>
-        <w:t>from</w:t>
-      </w:r>
-      <w:proofErr w:type="spellEnd"/>
-      <w:r>
-        <w:rPr>
-          <w:rFonts w:ascii="Cascadia Mono" w:eastAsiaTheme="minorHAnsi" w:hAnsi="Cascadia Mono" w:cs="Cascadia Mono"/>
-          <w:color w:val="A31515"/>
-          <w:sz w:val="19"/>
-          <w:szCs w:val="19"/>
-          <w:lang w:val="uk-UA" w:eastAsia="en-US"/>
-        </w:rPr>
-        <w:t xml:space="preserve"> input.txt: a=</w:t>
-      </w:r>
-      <w:r>
-        <w:rPr>
-          <w:rFonts w:ascii="Cascadia Mono" w:eastAsiaTheme="minorHAnsi" w:hAnsi="Cascadia Mono" w:cs="Cascadia Mono"/>
-          <w:color w:val="000000"/>
-          <w:sz w:val="19"/>
-          <w:szCs w:val="19"/>
-          <w:lang w:val="uk-UA" w:eastAsia="en-US"/>
-        </w:rPr>
-        <w:t>{a}</w:t>
-      </w:r>
-      <w:r>
-        <w:rPr>
-          <w:rFonts w:ascii="Cascadia Mono" w:eastAsiaTheme="minorHAnsi" w:hAnsi="Cascadia Mono" w:cs="Cascadia Mono"/>
-          <w:color w:val="A31515"/>
-          <w:sz w:val="19"/>
-          <w:szCs w:val="19"/>
-          <w:lang w:val="uk-UA" w:eastAsia="en-US"/>
-        </w:rPr>
-        <w:t>, b=</w:t>
-      </w:r>
-      <w:r>
-        <w:rPr>
-          <w:rFonts w:ascii="Cascadia Mono" w:eastAsiaTheme="minorHAnsi" w:hAnsi="Cascadia Mono" w:cs="Cascadia Mono"/>
-          <w:color w:val="000000"/>
-          <w:sz w:val="19"/>
-          <w:szCs w:val="19"/>
-          <w:lang w:val="uk-UA" w:eastAsia="en-US"/>
-        </w:rPr>
-        <w:t>{b}</w:t>
-      </w:r>
-      <w:r>
-        <w:rPr>
-          <w:rFonts w:ascii="Cascadia Mono" w:eastAsiaTheme="minorHAnsi" w:hAnsi="Cascadia Mono" w:cs="Cascadia Mono"/>
-          <w:color w:val="A31515"/>
-          <w:sz w:val="19"/>
-          <w:szCs w:val="19"/>
-          <w:lang w:val="uk-UA" w:eastAsia="en-US"/>
-        </w:rPr>
-        <w:t>, c=</w:t>
-      </w:r>
-      <w:r>
-        <w:rPr>
-          <w:rFonts w:ascii="Cascadia Mono" w:eastAsiaTheme="minorHAnsi" w:hAnsi="Cascadia Mono" w:cs="Cascadia Mono"/>
-          <w:color w:val="000000"/>
-          <w:sz w:val="19"/>
-          <w:szCs w:val="19"/>
-          <w:lang w:val="uk-UA" w:eastAsia="en-US"/>
-        </w:rPr>
-        <w:t>{c}</w:t>
-      </w:r>
-      <w:r>
-        <w:rPr>
-          <w:rFonts w:ascii="Cascadia Mono" w:eastAsiaTheme="minorHAnsi" w:hAnsi="Cascadia Mono" w:cs="Cascadia Mono"/>
-          <w:color w:val="A31515"/>
-          <w:sz w:val="19"/>
-          <w:szCs w:val="19"/>
-          <w:lang w:val="uk-UA" w:eastAsia="en-US"/>
-        </w:rPr>
-        <w:t>\n\</w:t>
-      </w:r>
-      <w:proofErr w:type="spellStart"/>
-      <w:r>
-        <w:rPr>
-          <w:rFonts w:ascii="Cascadia Mono" w:eastAsiaTheme="minorHAnsi" w:hAnsi="Cascadia Mono" w:cs="Cascadia Mono"/>
-          <w:color w:val="A31515"/>
-          <w:sz w:val="19"/>
-          <w:szCs w:val="19"/>
-          <w:lang w:val="uk-UA" w:eastAsia="en-US"/>
-        </w:rPr>
-        <w:t>nCalculating</w:t>
-      </w:r>
-      <w:proofErr w:type="spellEnd"/>
-      <w:r>
-        <w:rPr>
-          <w:rFonts w:ascii="Cascadia Mono" w:eastAsiaTheme="minorHAnsi" w:hAnsi="Cascadia Mono" w:cs="Cascadia Mono"/>
-          <w:color w:val="A31515"/>
-          <w:sz w:val="19"/>
-          <w:szCs w:val="19"/>
-          <w:lang w:val="uk-UA" w:eastAsia="en-US"/>
-        </w:rPr>
-        <w:t>..."</w:t>
-      </w:r>
-      <w:r>
-        <w:rPr>
-          <w:rFonts w:ascii="Cascadia Mono" w:eastAsiaTheme="minorHAnsi" w:hAnsi="Cascadia Mono" w:cs="Cascadia Mono"/>
-          <w:color w:val="000000"/>
-          <w:sz w:val="19"/>
-          <w:szCs w:val="19"/>
-          <w:lang w:val="uk-UA" w:eastAsia="en-US"/>
-        </w:rPr>
-        <w:t>);</w:t>
+          <w:color w:val="0000FF"/>
+          <w:sz w:val="19"/>
+          <w:szCs w:val="19"/>
+          <w:lang w:val="uk-UA" w:eastAsia="en-US"/>
+        </w:rPr>
+        <w:t>if</w:t>
+      </w:r>
+      <w:proofErr w:type="spellEnd"/>
+      <w:r>
+        <w:rPr>
+          <w:rFonts w:ascii="Cascadia Mono" w:eastAsiaTheme="minorHAnsi" w:hAnsi="Cascadia Mono" w:cs="Cascadia Mono"/>
+          <w:color w:val="000000"/>
+          <w:sz w:val="19"/>
+          <w:szCs w:val="19"/>
+          <w:lang w:val="uk-UA" w:eastAsia="en-US"/>
+        </w:rPr>
+        <w:t xml:space="preserve"> (</w:t>
+      </w:r>
+      <w:proofErr w:type="spellStart"/>
+      <w:r>
+        <w:rPr>
+          <w:rFonts w:ascii="Cascadia Mono" w:eastAsiaTheme="minorHAnsi" w:hAnsi="Cascadia Mono" w:cs="Cascadia Mono"/>
+          <w:color w:val="000000"/>
+          <w:sz w:val="19"/>
+          <w:szCs w:val="19"/>
+          <w:lang w:val="uk-UA" w:eastAsia="en-US"/>
+        </w:rPr>
+        <w:t>inputLines.Length</w:t>
+      </w:r>
+      <w:proofErr w:type="spellEnd"/>
+      <w:r>
+        <w:rPr>
+          <w:rFonts w:ascii="Cascadia Mono" w:eastAsiaTheme="minorHAnsi" w:hAnsi="Cascadia Mono" w:cs="Cascadia Mono"/>
+          <w:color w:val="000000"/>
+          <w:sz w:val="19"/>
+          <w:szCs w:val="19"/>
+          <w:lang w:val="uk-UA" w:eastAsia="en-US"/>
+        </w:rPr>
+        <w:t xml:space="preserve"> == 0)</w:t>
       </w:r>
     </w:p>
     <w:p>
@@ -4772,6 +5071,190 @@
           <w:lang w:val="uk-UA" w:eastAsia="en-US"/>
         </w:rPr>
       </w:pPr>
+      <w:r>
+        <w:rPr>
+          <w:rFonts w:ascii="Cascadia Mono" w:eastAsiaTheme="minorHAnsi" w:hAnsi="Cascadia Mono" w:cs="Cascadia Mono"/>
+          <w:color w:val="000000"/>
+          <w:sz w:val="19"/>
+          <w:szCs w:val="19"/>
+          <w:lang w:val="uk-UA" w:eastAsia="en-US"/>
+        </w:rPr>
+        <w:t xml:space="preserve">            </w:t>
+      </w:r>
+      <w:proofErr w:type="spellStart"/>
+      <w:r>
+        <w:rPr>
+          <w:rFonts w:ascii="Cascadia Mono" w:eastAsiaTheme="minorHAnsi" w:hAnsi="Cascadia Mono" w:cs="Cascadia Mono"/>
+          <w:color w:val="0000FF"/>
+          <w:sz w:val="19"/>
+          <w:szCs w:val="19"/>
+          <w:lang w:val="uk-UA" w:eastAsia="en-US"/>
+        </w:rPr>
+        <w:t>return</w:t>
+      </w:r>
+      <w:proofErr w:type="spellEnd"/>
+      <w:r>
+        <w:rPr>
+          <w:rFonts w:ascii="Cascadia Mono" w:eastAsiaTheme="minorHAnsi" w:hAnsi="Cascadia Mono" w:cs="Cascadia Mono"/>
+          <w:color w:val="000000"/>
+          <w:sz w:val="19"/>
+          <w:szCs w:val="19"/>
+          <w:lang w:val="uk-UA" w:eastAsia="en-US"/>
+        </w:rPr>
+        <w:t xml:space="preserve"> (0, 0, 0, </w:t>
+      </w:r>
+      <w:r>
+        <w:rPr>
+          <w:rFonts w:ascii="Cascadia Mono" w:eastAsiaTheme="minorHAnsi" w:hAnsi="Cascadia Mono" w:cs="Cascadia Mono"/>
+          <w:color w:val="A31515"/>
+          <w:sz w:val="19"/>
+          <w:szCs w:val="19"/>
+          <w:lang w:val="uk-UA" w:eastAsia="en-US"/>
+        </w:rPr>
+        <w:t>"</w:t>
+      </w:r>
+      <w:proofErr w:type="spellStart"/>
+      <w:r>
+        <w:rPr>
+          <w:rFonts w:ascii="Cascadia Mono" w:eastAsiaTheme="minorHAnsi" w:hAnsi="Cascadia Mono" w:cs="Cascadia Mono"/>
+          <w:color w:val="A31515"/>
+          <w:sz w:val="19"/>
+          <w:szCs w:val="19"/>
+          <w:lang w:val="uk-UA" w:eastAsia="en-US"/>
+        </w:rPr>
+        <w:t>Error</w:t>
+      </w:r>
+      <w:proofErr w:type="spellEnd"/>
+      <w:r>
+        <w:rPr>
+          <w:rFonts w:ascii="Cascadia Mono" w:eastAsiaTheme="minorHAnsi" w:hAnsi="Cascadia Mono" w:cs="Cascadia Mono"/>
+          <w:color w:val="A31515"/>
+          <w:sz w:val="19"/>
+          <w:szCs w:val="19"/>
+          <w:lang w:val="uk-UA" w:eastAsia="en-US"/>
+        </w:rPr>
+        <w:t xml:space="preserve">: </w:t>
+      </w:r>
+      <w:proofErr w:type="spellStart"/>
+      <w:r>
+        <w:rPr>
+          <w:rFonts w:ascii="Cascadia Mono" w:eastAsiaTheme="minorHAnsi" w:hAnsi="Cascadia Mono" w:cs="Cascadia Mono"/>
+          <w:color w:val="A31515"/>
+          <w:sz w:val="19"/>
+          <w:szCs w:val="19"/>
+          <w:lang w:val="uk-UA" w:eastAsia="en-US"/>
+        </w:rPr>
+        <w:t>The</w:t>
+      </w:r>
+      <w:proofErr w:type="spellEnd"/>
+      <w:r>
+        <w:rPr>
+          <w:rFonts w:ascii="Cascadia Mono" w:eastAsiaTheme="minorHAnsi" w:hAnsi="Cascadia Mono" w:cs="Cascadia Mono"/>
+          <w:color w:val="A31515"/>
+          <w:sz w:val="19"/>
+          <w:szCs w:val="19"/>
+          <w:lang w:val="uk-UA" w:eastAsia="en-US"/>
+        </w:rPr>
+        <w:t xml:space="preserve"> </w:t>
+      </w:r>
+      <w:proofErr w:type="spellStart"/>
+      <w:r>
+        <w:rPr>
+          <w:rFonts w:ascii="Cascadia Mono" w:eastAsiaTheme="minorHAnsi" w:hAnsi="Cascadia Mono" w:cs="Cascadia Mono"/>
+          <w:color w:val="A31515"/>
+          <w:sz w:val="19"/>
+          <w:szCs w:val="19"/>
+          <w:lang w:val="uk-UA" w:eastAsia="en-US"/>
+        </w:rPr>
+        <w:t>input</w:t>
+      </w:r>
+      <w:proofErr w:type="spellEnd"/>
+      <w:r>
+        <w:rPr>
+          <w:rFonts w:ascii="Cascadia Mono" w:eastAsiaTheme="minorHAnsi" w:hAnsi="Cascadia Mono" w:cs="Cascadia Mono"/>
+          <w:color w:val="A31515"/>
+          <w:sz w:val="19"/>
+          <w:szCs w:val="19"/>
+          <w:lang w:val="uk-UA" w:eastAsia="en-US"/>
+        </w:rPr>
+        <w:t xml:space="preserve"> </w:t>
+      </w:r>
+      <w:proofErr w:type="spellStart"/>
+      <w:r>
+        <w:rPr>
+          <w:rFonts w:ascii="Cascadia Mono" w:eastAsiaTheme="minorHAnsi" w:hAnsi="Cascadia Mono" w:cs="Cascadia Mono"/>
+          <w:color w:val="A31515"/>
+          <w:sz w:val="19"/>
+          <w:szCs w:val="19"/>
+          <w:lang w:val="uk-UA" w:eastAsia="en-US"/>
+        </w:rPr>
+        <w:t>file</w:t>
+      </w:r>
+      <w:proofErr w:type="spellEnd"/>
+      <w:r>
+        <w:rPr>
+          <w:rFonts w:ascii="Cascadia Mono" w:eastAsiaTheme="minorHAnsi" w:hAnsi="Cascadia Mono" w:cs="Cascadia Mono"/>
+          <w:color w:val="A31515"/>
+          <w:sz w:val="19"/>
+          <w:szCs w:val="19"/>
+          <w:lang w:val="uk-UA" w:eastAsia="en-US"/>
+        </w:rPr>
+        <w:t xml:space="preserve"> </w:t>
+      </w:r>
+      <w:proofErr w:type="spellStart"/>
+      <w:r>
+        <w:rPr>
+          <w:rFonts w:ascii="Cascadia Mono" w:eastAsiaTheme="minorHAnsi" w:hAnsi="Cascadia Mono" w:cs="Cascadia Mono"/>
+          <w:color w:val="A31515"/>
+          <w:sz w:val="19"/>
+          <w:szCs w:val="19"/>
+          <w:lang w:val="uk-UA" w:eastAsia="en-US"/>
+        </w:rPr>
+        <w:t>is</w:t>
+      </w:r>
+      <w:proofErr w:type="spellEnd"/>
+      <w:r>
+        <w:rPr>
+          <w:rFonts w:ascii="Cascadia Mono" w:eastAsiaTheme="minorHAnsi" w:hAnsi="Cascadia Mono" w:cs="Cascadia Mono"/>
+          <w:color w:val="A31515"/>
+          <w:sz w:val="19"/>
+          <w:szCs w:val="19"/>
+          <w:lang w:val="uk-UA" w:eastAsia="en-US"/>
+        </w:rPr>
+        <w:t xml:space="preserve"> </w:t>
+      </w:r>
+      <w:proofErr w:type="spellStart"/>
+      <w:r>
+        <w:rPr>
+          <w:rFonts w:ascii="Cascadia Mono" w:eastAsiaTheme="minorHAnsi" w:hAnsi="Cascadia Mono" w:cs="Cascadia Mono"/>
+          <w:color w:val="A31515"/>
+          <w:sz w:val="19"/>
+          <w:szCs w:val="19"/>
+          <w:lang w:val="uk-UA" w:eastAsia="en-US"/>
+        </w:rPr>
+        <w:t>empty</w:t>
+      </w:r>
+      <w:proofErr w:type="spellEnd"/>
+      <w:r>
+        <w:rPr>
+          <w:rFonts w:ascii="Cascadia Mono" w:eastAsiaTheme="minorHAnsi" w:hAnsi="Cascadia Mono" w:cs="Cascadia Mono"/>
+          <w:color w:val="A31515"/>
+          <w:sz w:val="19"/>
+          <w:szCs w:val="19"/>
+          <w:lang w:val="uk-UA" w:eastAsia="en-US"/>
+        </w:rPr>
+        <w:t>."</w:t>
+      </w:r>
+      <w:r>
+        <w:rPr>
+          <w:rFonts w:ascii="Cascadia Mono" w:eastAsiaTheme="minorHAnsi" w:hAnsi="Cascadia Mono" w:cs="Cascadia Mono"/>
+          <w:color w:val="000000"/>
+          <w:sz w:val="19"/>
+          <w:szCs w:val="19"/>
+          <w:lang w:val="uk-UA" w:eastAsia="en-US"/>
+        </w:rPr>
+        <w:t>);</w:t>
+      </w:r>
     </w:p>
     <w:p>
       <w:pPr>
@@ -4791,104 +5274,6 @@
           <w:lang w:val="uk-UA" w:eastAsia="en-US"/>
         </w:rPr>
       </w:pPr>
-      <w:r>
-        <w:rPr>
-          <w:rFonts w:ascii="Cascadia Mono" w:eastAsiaTheme="minorHAnsi" w:hAnsi="Cascadia Mono" w:cs="Cascadia Mono"/>
-          <w:color w:val="000000"/>
-          <w:sz w:val="19"/>
-          <w:szCs w:val="19"/>
-          <w:lang w:val="uk-UA" w:eastAsia="en-US"/>
-        </w:rPr>
-        <w:t xml:space="preserve">        </w:t>
-      </w:r>
-      <w:proofErr w:type="spellStart"/>
-      <w:r>
-        <w:rPr>
-          <w:rFonts w:ascii="Cascadia Mono" w:eastAsiaTheme="minorHAnsi" w:hAnsi="Cascadia Mono" w:cs="Cascadia Mono"/>
-          <w:color w:val="000000"/>
-          <w:sz w:val="19"/>
-          <w:szCs w:val="19"/>
-          <w:lang w:val="uk-UA" w:eastAsia="en-US"/>
-        </w:rPr>
-        <w:t>Stopwatch</w:t>
-      </w:r>
-      <w:proofErr w:type="spellEnd"/>
-      <w:r>
-        <w:rPr>
-          <w:rFonts w:ascii="Cascadia Mono" w:eastAsiaTheme="minorHAnsi" w:hAnsi="Cascadia Mono" w:cs="Cascadia Mono"/>
-          <w:color w:val="000000"/>
-          <w:sz w:val="19"/>
-          <w:szCs w:val="19"/>
-          <w:lang w:val="uk-UA" w:eastAsia="en-US"/>
-        </w:rPr>
-        <w:t xml:space="preserve"> </w:t>
-      </w:r>
-      <w:proofErr w:type="spellStart"/>
-      <w:r>
-        <w:rPr>
-          <w:rFonts w:ascii="Cascadia Mono" w:eastAsiaTheme="minorHAnsi" w:hAnsi="Cascadia Mono" w:cs="Cascadia Mono"/>
-          <w:color w:val="000000"/>
-          <w:sz w:val="19"/>
-          <w:szCs w:val="19"/>
-          <w:lang w:val="uk-UA" w:eastAsia="en-US"/>
-        </w:rPr>
-        <w:t>stopwatch</w:t>
-      </w:r>
-      <w:proofErr w:type="spellEnd"/>
-      <w:r>
-        <w:rPr>
-          <w:rFonts w:ascii="Cascadia Mono" w:eastAsiaTheme="minorHAnsi" w:hAnsi="Cascadia Mono" w:cs="Cascadia Mono"/>
-          <w:color w:val="000000"/>
-          <w:sz w:val="19"/>
-          <w:szCs w:val="19"/>
-          <w:lang w:val="uk-UA" w:eastAsia="en-US"/>
-        </w:rPr>
-        <w:t xml:space="preserve"> = </w:t>
-      </w:r>
-      <w:proofErr w:type="spellStart"/>
-      <w:r>
-        <w:rPr>
-          <w:rFonts w:ascii="Cascadia Mono" w:eastAsiaTheme="minorHAnsi" w:hAnsi="Cascadia Mono" w:cs="Cascadia Mono"/>
-          <w:color w:val="0000FF"/>
-          <w:sz w:val="19"/>
-          <w:szCs w:val="19"/>
-          <w:lang w:val="uk-UA" w:eastAsia="en-US"/>
-        </w:rPr>
-        <w:t>new</w:t>
-      </w:r>
-      <w:proofErr w:type="spellEnd"/>
-      <w:r>
-        <w:rPr>
-          <w:rFonts w:ascii="Cascadia Mono" w:eastAsiaTheme="minorHAnsi" w:hAnsi="Cascadia Mono" w:cs="Cascadia Mono"/>
-          <w:color w:val="000000"/>
-          <w:sz w:val="19"/>
-          <w:szCs w:val="19"/>
-          <w:lang w:val="uk-UA" w:eastAsia="en-US"/>
-        </w:rPr>
-        <w:t xml:space="preserve"> </w:t>
-      </w:r>
-      <w:proofErr w:type="spellStart"/>
-      <w:r>
-        <w:rPr>
-          <w:rFonts w:ascii="Cascadia Mono" w:eastAsiaTheme="minorHAnsi" w:hAnsi="Cascadia Mono" w:cs="Cascadia Mono"/>
-          <w:color w:val="000000"/>
-          <w:sz w:val="19"/>
-          <w:szCs w:val="19"/>
-          <w:lang w:val="uk-UA" w:eastAsia="en-US"/>
-        </w:rPr>
-        <w:t>Stopwatch</w:t>
-      </w:r>
-      <w:proofErr w:type="spellEnd"/>
-      <w:r>
-        <w:rPr>
-          <w:rFonts w:ascii="Cascadia Mono" w:eastAsiaTheme="minorHAnsi" w:hAnsi="Cascadia Mono" w:cs="Cascadia Mono"/>
-          <w:color w:val="000000"/>
-          <w:sz w:val="19"/>
-          <w:szCs w:val="19"/>
-          <w:lang w:val="uk-UA" w:eastAsia="en-US"/>
-        </w:rPr>
-        <w:t>();</w:t>
-      </w:r>
     </w:p>
     <w:p>
       <w:pPr>
@@ -4922,12 +5307,100 @@
       <w:r>
         <w:rPr>
           <w:rFonts w:ascii="Cascadia Mono" w:eastAsiaTheme="minorHAnsi" w:hAnsi="Cascadia Mono" w:cs="Cascadia Mono"/>
-          <w:color w:val="000000"/>
-          <w:sz w:val="19"/>
-          <w:szCs w:val="19"/>
-          <w:lang w:val="uk-UA" w:eastAsia="en-US"/>
-        </w:rPr>
-        <w:t>stopwatch.Start</w:t>
+          <w:color w:val="0000FF"/>
+          <w:sz w:val="19"/>
+          <w:szCs w:val="19"/>
+          <w:lang w:val="uk-UA" w:eastAsia="en-US"/>
+        </w:rPr>
+        <w:t>var</w:t>
+      </w:r>
+      <w:proofErr w:type="spellEnd"/>
+      <w:r>
+        <w:rPr>
+          <w:rFonts w:ascii="Cascadia Mono" w:eastAsiaTheme="minorHAnsi" w:hAnsi="Cascadia Mono" w:cs="Cascadia Mono"/>
+          <w:color w:val="000000"/>
+          <w:sz w:val="19"/>
+          <w:szCs w:val="19"/>
+          <w:lang w:val="uk-UA" w:eastAsia="en-US"/>
+        </w:rPr>
+        <w:t xml:space="preserve"> </w:t>
+      </w:r>
+      <w:proofErr w:type="spellStart"/>
+      <w:r>
+        <w:rPr>
+          <w:rFonts w:ascii="Cascadia Mono" w:eastAsiaTheme="minorHAnsi" w:hAnsi="Cascadia Mono" w:cs="Cascadia Mono"/>
+          <w:color w:val="000000"/>
+          <w:sz w:val="19"/>
+          <w:szCs w:val="19"/>
+          <w:lang w:val="uk-UA" w:eastAsia="en-US"/>
+        </w:rPr>
+        <w:t>input</w:t>
+      </w:r>
+      <w:proofErr w:type="spellEnd"/>
+      <w:r>
+        <w:rPr>
+          <w:rFonts w:ascii="Cascadia Mono" w:eastAsiaTheme="minorHAnsi" w:hAnsi="Cascadia Mono" w:cs="Cascadia Mono"/>
+          <w:color w:val="000000"/>
+          <w:sz w:val="19"/>
+          <w:szCs w:val="19"/>
+          <w:lang w:val="uk-UA" w:eastAsia="en-US"/>
+        </w:rPr>
+        <w:t xml:space="preserve"> = </w:t>
+      </w:r>
+      <w:proofErr w:type="spellStart"/>
+      <w:r>
+        <w:rPr>
+          <w:rFonts w:ascii="Cascadia Mono" w:eastAsiaTheme="minorHAnsi" w:hAnsi="Cascadia Mono" w:cs="Cascadia Mono"/>
+          <w:color w:val="000000"/>
+          <w:sz w:val="19"/>
+          <w:szCs w:val="19"/>
+          <w:lang w:val="uk-UA" w:eastAsia="en-US"/>
+        </w:rPr>
+        <w:t>inputLines</w:t>
+      </w:r>
+      <w:proofErr w:type="spellEnd"/>
+      <w:r>
+        <w:rPr>
+          <w:rFonts w:ascii="Cascadia Mono" w:eastAsiaTheme="minorHAnsi" w:hAnsi="Cascadia Mono" w:cs="Cascadia Mono"/>
+          <w:color w:val="000000"/>
+          <w:sz w:val="19"/>
+          <w:szCs w:val="19"/>
+          <w:lang w:val="uk-UA" w:eastAsia="en-US"/>
+        </w:rPr>
+        <w:t>[0].</w:t>
+      </w:r>
+      <w:proofErr w:type="spellStart"/>
+      <w:r>
+        <w:rPr>
+          <w:rFonts w:ascii="Cascadia Mono" w:eastAsiaTheme="minorHAnsi" w:hAnsi="Cascadia Mono" w:cs="Cascadia Mono"/>
+          <w:color w:val="000000"/>
+          <w:sz w:val="19"/>
+          <w:szCs w:val="19"/>
+          <w:lang w:val="uk-UA" w:eastAsia="en-US"/>
+        </w:rPr>
+        <w:t>Trim</w:t>
+      </w:r>
+      <w:proofErr w:type="spellEnd"/>
+      <w:r>
+        <w:rPr>
+          <w:rFonts w:ascii="Cascadia Mono" w:eastAsiaTheme="minorHAnsi" w:hAnsi="Cascadia Mono" w:cs="Cascadia Mono"/>
+          <w:color w:val="000000"/>
+          <w:sz w:val="19"/>
+          <w:szCs w:val="19"/>
+          <w:lang w:val="uk-UA" w:eastAsia="en-US"/>
+        </w:rPr>
+        <w:t>().</w:t>
+      </w:r>
+      <w:proofErr w:type="spellStart"/>
+      <w:r>
+        <w:rPr>
+          <w:rFonts w:ascii="Cascadia Mono" w:eastAsiaTheme="minorHAnsi" w:hAnsi="Cascadia Mono" w:cs="Cascadia Mono"/>
+          <w:color w:val="000000"/>
+          <w:sz w:val="19"/>
+          <w:szCs w:val="19"/>
+          <w:lang w:val="uk-UA" w:eastAsia="en-US"/>
+        </w:rPr>
+        <w:t>Split</w:t>
       </w:r>
       <w:proofErr w:type="spellEnd"/>
       <w:r>
@@ -4959,60 +5432,6 @@
           <w:lang w:val="uk-UA" w:eastAsia="en-US"/>
         </w:rPr>
       </w:pPr>
-      <w:r>
-        <w:rPr>
-          <w:rFonts w:ascii="Cascadia Mono" w:eastAsiaTheme="minorHAnsi" w:hAnsi="Cascadia Mono" w:cs="Cascadia Mono"/>
-          <w:color w:val="000000"/>
-          <w:sz w:val="19"/>
-          <w:szCs w:val="19"/>
-          <w:lang w:val="uk-UA" w:eastAsia="en-US"/>
-        </w:rPr>
-        <w:t xml:space="preserve">        </w:t>
-      </w:r>
-      <w:proofErr w:type="spellStart"/>
-      <w:r>
-        <w:rPr>
-          <w:rFonts w:ascii="Cascadia Mono" w:eastAsiaTheme="minorHAnsi" w:hAnsi="Cascadia Mono" w:cs="Cascadia Mono"/>
-          <w:color w:val="0000FF"/>
-          <w:sz w:val="19"/>
-          <w:szCs w:val="19"/>
-          <w:lang w:val="uk-UA" w:eastAsia="en-US"/>
-        </w:rPr>
-        <w:t>int</w:t>
-      </w:r>
-      <w:proofErr w:type="spellEnd"/>
-      <w:r>
-        <w:rPr>
-          <w:rFonts w:ascii="Cascadia Mono" w:eastAsiaTheme="minorHAnsi" w:hAnsi="Cascadia Mono" w:cs="Cascadia Mono"/>
-          <w:color w:val="000000"/>
-          <w:sz w:val="19"/>
-          <w:szCs w:val="19"/>
-          <w:lang w:val="uk-UA" w:eastAsia="en-US"/>
-        </w:rPr>
-        <w:t xml:space="preserve"> </w:t>
-      </w:r>
-      <w:proofErr w:type="spellStart"/>
-      <w:r>
-        <w:rPr>
-          <w:rFonts w:ascii="Cascadia Mono" w:eastAsiaTheme="minorHAnsi" w:hAnsi="Cascadia Mono" w:cs="Cascadia Mono"/>
-          <w:color w:val="000000"/>
-          <w:sz w:val="19"/>
-          <w:szCs w:val="19"/>
-          <w:lang w:val="uk-UA" w:eastAsia="en-US"/>
-        </w:rPr>
-        <w:t>result</w:t>
-      </w:r>
-      <w:proofErr w:type="spellEnd"/>
-      <w:r>
-        <w:rPr>
-          <w:rFonts w:ascii="Cascadia Mono" w:eastAsiaTheme="minorHAnsi" w:hAnsi="Cascadia Mono" w:cs="Cascadia Mono"/>
-          <w:color w:val="000000"/>
-          <w:sz w:val="19"/>
-          <w:szCs w:val="19"/>
-          <w:lang w:val="uk-UA" w:eastAsia="en-US"/>
-        </w:rPr>
-        <w:t xml:space="preserve"> = F(a, b, c);</w:t>
-      </w:r>
     </w:p>
     <w:p>
       <w:pPr>
@@ -5046,23 +5465,45 @@
       <w:r>
         <w:rPr>
           <w:rFonts w:ascii="Cascadia Mono" w:eastAsiaTheme="minorHAnsi" w:hAnsi="Cascadia Mono" w:cs="Cascadia Mono"/>
-          <w:color w:val="000000"/>
-          <w:sz w:val="19"/>
-          <w:szCs w:val="19"/>
-          <w:lang w:val="uk-UA" w:eastAsia="en-US"/>
-        </w:rPr>
-        <w:t>stopwatch.Stop</w:t>
-      </w:r>
-      <w:proofErr w:type="spellEnd"/>
-      <w:r>
-        <w:rPr>
-          <w:rFonts w:ascii="Cascadia Mono" w:eastAsiaTheme="minorHAnsi" w:hAnsi="Cascadia Mono" w:cs="Cascadia Mono"/>
-          <w:color w:val="000000"/>
-          <w:sz w:val="19"/>
-          <w:szCs w:val="19"/>
-          <w:lang w:val="uk-UA" w:eastAsia="en-US"/>
-        </w:rPr>
-        <w:t>();</w:t>
+          <w:color w:val="0000FF"/>
+          <w:sz w:val="19"/>
+          <w:szCs w:val="19"/>
+          <w:lang w:val="uk-UA" w:eastAsia="en-US"/>
+        </w:rPr>
+        <w:t>if</w:t>
+      </w:r>
+      <w:proofErr w:type="spellEnd"/>
+      <w:r>
+        <w:rPr>
+          <w:rFonts w:ascii="Cascadia Mono" w:eastAsiaTheme="minorHAnsi" w:hAnsi="Cascadia Mono" w:cs="Cascadia Mono"/>
+          <w:color w:val="000000"/>
+          <w:sz w:val="19"/>
+          <w:szCs w:val="19"/>
+          <w:lang w:val="uk-UA" w:eastAsia="en-US"/>
+        </w:rPr>
+        <w:t xml:space="preserve"> (</w:t>
+      </w:r>
+      <w:proofErr w:type="spellStart"/>
+      <w:r>
+        <w:rPr>
+          <w:rFonts w:ascii="Cascadia Mono" w:eastAsiaTheme="minorHAnsi" w:hAnsi="Cascadia Mono" w:cs="Cascadia Mono"/>
+          <w:color w:val="000000"/>
+          <w:sz w:val="19"/>
+          <w:szCs w:val="19"/>
+          <w:lang w:val="uk-UA" w:eastAsia="en-US"/>
+        </w:rPr>
+        <w:t>input.Length</w:t>
+      </w:r>
+      <w:proofErr w:type="spellEnd"/>
+      <w:r>
+        <w:rPr>
+          <w:rFonts w:ascii="Cascadia Mono" w:eastAsiaTheme="minorHAnsi" w:hAnsi="Cascadia Mono" w:cs="Cascadia Mono"/>
+          <w:color w:val="000000"/>
+          <w:sz w:val="19"/>
+          <w:szCs w:val="19"/>
+          <w:lang w:val="uk-UA" w:eastAsia="en-US"/>
+        </w:rPr>
+        <w:t xml:space="preserve"> != 3)</w:t>
       </w:r>
     </w:p>
     <w:p>
@@ -5083,6 +5524,256 @@
           <w:lang w:val="uk-UA" w:eastAsia="en-US"/>
         </w:rPr>
       </w:pPr>
+      <w:r>
+        <w:rPr>
+          <w:rFonts w:ascii="Cascadia Mono" w:eastAsiaTheme="minorHAnsi" w:hAnsi="Cascadia Mono" w:cs="Cascadia Mono"/>
+          <w:color w:val="000000"/>
+          <w:sz w:val="19"/>
+          <w:szCs w:val="19"/>
+          <w:lang w:val="uk-UA" w:eastAsia="en-US"/>
+        </w:rPr>
+        <w:t xml:space="preserve">            </w:t>
+      </w:r>
+      <w:proofErr w:type="spellStart"/>
+      <w:r>
+        <w:rPr>
+          <w:rFonts w:ascii="Cascadia Mono" w:eastAsiaTheme="minorHAnsi" w:hAnsi="Cascadia Mono" w:cs="Cascadia Mono"/>
+          <w:color w:val="0000FF"/>
+          <w:sz w:val="19"/>
+          <w:szCs w:val="19"/>
+          <w:lang w:val="uk-UA" w:eastAsia="en-US"/>
+        </w:rPr>
+        <w:t>return</w:t>
+      </w:r>
+      <w:proofErr w:type="spellEnd"/>
+      <w:r>
+        <w:rPr>
+          <w:rFonts w:ascii="Cascadia Mono" w:eastAsiaTheme="minorHAnsi" w:hAnsi="Cascadia Mono" w:cs="Cascadia Mono"/>
+          <w:color w:val="000000"/>
+          <w:sz w:val="19"/>
+          <w:szCs w:val="19"/>
+          <w:lang w:val="uk-UA" w:eastAsia="en-US"/>
+        </w:rPr>
+        <w:t xml:space="preserve"> (0, 0, 0, </w:t>
+      </w:r>
+      <w:r>
+        <w:rPr>
+          <w:rFonts w:ascii="Cascadia Mono" w:eastAsiaTheme="minorHAnsi" w:hAnsi="Cascadia Mono" w:cs="Cascadia Mono"/>
+          <w:color w:val="A31515"/>
+          <w:sz w:val="19"/>
+          <w:szCs w:val="19"/>
+          <w:lang w:val="uk-UA" w:eastAsia="en-US"/>
+        </w:rPr>
+        <w:t>"</w:t>
+      </w:r>
+      <w:proofErr w:type="spellStart"/>
+      <w:r>
+        <w:rPr>
+          <w:rFonts w:ascii="Cascadia Mono" w:eastAsiaTheme="minorHAnsi" w:hAnsi="Cascadia Mono" w:cs="Cascadia Mono"/>
+          <w:color w:val="A31515"/>
+          <w:sz w:val="19"/>
+          <w:szCs w:val="19"/>
+          <w:lang w:val="uk-UA" w:eastAsia="en-US"/>
+        </w:rPr>
+        <w:t>Error</w:t>
+      </w:r>
+      <w:proofErr w:type="spellEnd"/>
+      <w:r>
+        <w:rPr>
+          <w:rFonts w:ascii="Cascadia Mono" w:eastAsiaTheme="minorHAnsi" w:hAnsi="Cascadia Mono" w:cs="Cascadia Mono"/>
+          <w:color w:val="A31515"/>
+          <w:sz w:val="19"/>
+          <w:szCs w:val="19"/>
+          <w:lang w:val="uk-UA" w:eastAsia="en-US"/>
+        </w:rPr>
+        <w:t xml:space="preserve">: </w:t>
+      </w:r>
+      <w:proofErr w:type="spellStart"/>
+      <w:r>
+        <w:rPr>
+          <w:rFonts w:ascii="Cascadia Mono" w:eastAsiaTheme="minorHAnsi" w:hAnsi="Cascadia Mono" w:cs="Cascadia Mono"/>
+          <w:color w:val="A31515"/>
+          <w:sz w:val="19"/>
+          <w:szCs w:val="19"/>
+          <w:lang w:val="uk-UA" w:eastAsia="en-US"/>
+        </w:rPr>
+        <w:t>Invalid</w:t>
+      </w:r>
+      <w:proofErr w:type="spellEnd"/>
+      <w:r>
+        <w:rPr>
+          <w:rFonts w:ascii="Cascadia Mono" w:eastAsiaTheme="minorHAnsi" w:hAnsi="Cascadia Mono" w:cs="Cascadia Mono"/>
+          <w:color w:val="A31515"/>
+          <w:sz w:val="19"/>
+          <w:szCs w:val="19"/>
+          <w:lang w:val="uk-UA" w:eastAsia="en-US"/>
+        </w:rPr>
+        <w:t xml:space="preserve"> </w:t>
+      </w:r>
+      <w:proofErr w:type="spellStart"/>
+      <w:r>
+        <w:rPr>
+          <w:rFonts w:ascii="Cascadia Mono" w:eastAsiaTheme="minorHAnsi" w:hAnsi="Cascadia Mono" w:cs="Cascadia Mono"/>
+          <w:color w:val="A31515"/>
+          <w:sz w:val="19"/>
+          <w:szCs w:val="19"/>
+          <w:lang w:val="uk-UA" w:eastAsia="en-US"/>
+        </w:rPr>
+        <w:t>input</w:t>
+      </w:r>
+      <w:proofErr w:type="spellEnd"/>
+      <w:r>
+        <w:rPr>
+          <w:rFonts w:ascii="Cascadia Mono" w:eastAsiaTheme="minorHAnsi" w:hAnsi="Cascadia Mono" w:cs="Cascadia Mono"/>
+          <w:color w:val="A31515"/>
+          <w:sz w:val="19"/>
+          <w:szCs w:val="19"/>
+          <w:lang w:val="uk-UA" w:eastAsia="en-US"/>
+        </w:rPr>
+        <w:t xml:space="preserve">. </w:t>
+      </w:r>
+      <w:proofErr w:type="spellStart"/>
+      <w:r>
+        <w:rPr>
+          <w:rFonts w:ascii="Cascadia Mono" w:eastAsiaTheme="minorHAnsi" w:hAnsi="Cascadia Mono" w:cs="Cascadia Mono"/>
+          <w:color w:val="A31515"/>
+          <w:sz w:val="19"/>
+          <w:szCs w:val="19"/>
+          <w:lang w:val="uk-UA" w:eastAsia="en-US"/>
+        </w:rPr>
+        <w:t>Please</w:t>
+      </w:r>
+      <w:proofErr w:type="spellEnd"/>
+      <w:r>
+        <w:rPr>
+          <w:rFonts w:ascii="Cascadia Mono" w:eastAsiaTheme="minorHAnsi" w:hAnsi="Cascadia Mono" w:cs="Cascadia Mono"/>
+          <w:color w:val="A31515"/>
+          <w:sz w:val="19"/>
+          <w:szCs w:val="19"/>
+          <w:lang w:val="uk-UA" w:eastAsia="en-US"/>
+        </w:rPr>
+        <w:t xml:space="preserve"> </w:t>
+      </w:r>
+      <w:proofErr w:type="spellStart"/>
+      <w:r>
+        <w:rPr>
+          <w:rFonts w:ascii="Cascadia Mono" w:eastAsiaTheme="minorHAnsi" w:hAnsi="Cascadia Mono" w:cs="Cascadia Mono"/>
+          <w:color w:val="A31515"/>
+          <w:sz w:val="19"/>
+          <w:szCs w:val="19"/>
+          <w:lang w:val="uk-UA" w:eastAsia="en-US"/>
+        </w:rPr>
+        <w:t>enter</w:t>
+      </w:r>
+      <w:proofErr w:type="spellEnd"/>
+      <w:r>
+        <w:rPr>
+          <w:rFonts w:ascii="Cascadia Mono" w:eastAsiaTheme="minorHAnsi" w:hAnsi="Cascadia Mono" w:cs="Cascadia Mono"/>
+          <w:color w:val="A31515"/>
+          <w:sz w:val="19"/>
+          <w:szCs w:val="19"/>
+          <w:lang w:val="uk-UA" w:eastAsia="en-US"/>
+        </w:rPr>
+        <w:t xml:space="preserve"> </w:t>
+      </w:r>
+      <w:proofErr w:type="spellStart"/>
+      <w:r>
+        <w:rPr>
+          <w:rFonts w:ascii="Cascadia Mono" w:eastAsiaTheme="minorHAnsi" w:hAnsi="Cascadia Mono" w:cs="Cascadia Mono"/>
+          <w:color w:val="A31515"/>
+          <w:sz w:val="19"/>
+          <w:szCs w:val="19"/>
+          <w:lang w:val="uk-UA" w:eastAsia="en-US"/>
+        </w:rPr>
+        <w:t>exactly</w:t>
+      </w:r>
+      <w:proofErr w:type="spellEnd"/>
+      <w:r>
+        <w:rPr>
+          <w:rFonts w:ascii="Cascadia Mono" w:eastAsiaTheme="minorHAnsi" w:hAnsi="Cascadia Mono" w:cs="Cascadia Mono"/>
+          <w:color w:val="A31515"/>
+          <w:sz w:val="19"/>
+          <w:szCs w:val="19"/>
+          <w:lang w:val="uk-UA" w:eastAsia="en-US"/>
+        </w:rPr>
+        <w:t xml:space="preserve"> </w:t>
+      </w:r>
+      <w:proofErr w:type="spellStart"/>
+      <w:r>
+        <w:rPr>
+          <w:rFonts w:ascii="Cascadia Mono" w:eastAsiaTheme="minorHAnsi" w:hAnsi="Cascadia Mono" w:cs="Cascadia Mono"/>
+          <w:color w:val="A31515"/>
+          <w:sz w:val="19"/>
+          <w:szCs w:val="19"/>
+          <w:lang w:val="uk-UA" w:eastAsia="en-US"/>
+        </w:rPr>
+        <w:t>three</w:t>
+      </w:r>
+      <w:proofErr w:type="spellEnd"/>
+      <w:r>
+        <w:rPr>
+          <w:rFonts w:ascii="Cascadia Mono" w:eastAsiaTheme="minorHAnsi" w:hAnsi="Cascadia Mono" w:cs="Cascadia Mono"/>
+          <w:color w:val="A31515"/>
+          <w:sz w:val="19"/>
+          <w:szCs w:val="19"/>
+          <w:lang w:val="uk-UA" w:eastAsia="en-US"/>
+        </w:rPr>
+        <w:t xml:space="preserve"> </w:t>
+      </w:r>
+      <w:proofErr w:type="spellStart"/>
+      <w:r>
+        <w:rPr>
+          <w:rFonts w:ascii="Cascadia Mono" w:eastAsiaTheme="minorHAnsi" w:hAnsi="Cascadia Mono" w:cs="Cascadia Mono"/>
+          <w:color w:val="A31515"/>
+          <w:sz w:val="19"/>
+          <w:szCs w:val="19"/>
+          <w:lang w:val="uk-UA" w:eastAsia="en-US"/>
+        </w:rPr>
+        <w:t>integer</w:t>
+      </w:r>
+      <w:proofErr w:type="spellEnd"/>
+      <w:r>
+        <w:rPr>
+          <w:rFonts w:ascii="Cascadia Mono" w:eastAsiaTheme="minorHAnsi" w:hAnsi="Cascadia Mono" w:cs="Cascadia Mono"/>
+          <w:color w:val="A31515"/>
+          <w:sz w:val="19"/>
+          <w:szCs w:val="19"/>
+          <w:lang w:val="uk-UA" w:eastAsia="en-US"/>
+        </w:rPr>
+        <w:t xml:space="preserve"> </w:t>
+      </w:r>
+      <w:proofErr w:type="spellStart"/>
+      <w:r>
+        <w:rPr>
+          <w:rFonts w:ascii="Cascadia Mono" w:eastAsiaTheme="minorHAnsi" w:hAnsi="Cascadia Mono" w:cs="Cascadia Mono"/>
+          <w:color w:val="A31515"/>
+          <w:sz w:val="19"/>
+          <w:szCs w:val="19"/>
+          <w:lang w:val="uk-UA" w:eastAsia="en-US"/>
+        </w:rPr>
+        <w:t>values</w:t>
+      </w:r>
+      <w:proofErr w:type="spellEnd"/>
+      <w:r>
+        <w:rPr>
+          <w:rFonts w:ascii="Cascadia Mono" w:eastAsiaTheme="minorHAnsi" w:hAnsi="Cascadia Mono" w:cs="Cascadia Mono"/>
+          <w:color w:val="A31515"/>
+          <w:sz w:val="19"/>
+          <w:szCs w:val="19"/>
+          <w:lang w:val="uk-UA" w:eastAsia="en-US"/>
+        </w:rPr>
+        <w:t>."</w:t>
+      </w:r>
+      <w:r>
+        <w:rPr>
+          <w:rFonts w:ascii="Cascadia Mono" w:eastAsiaTheme="minorHAnsi" w:hAnsi="Cascadia Mono" w:cs="Cascadia Mono"/>
+          <w:color w:val="000000"/>
+          <w:sz w:val="19"/>
+          <w:szCs w:val="19"/>
+          <w:lang w:val="uk-UA" w:eastAsia="en-US"/>
+        </w:rPr>
+        <w:t>);</w:t>
+      </w:r>
     </w:p>
     <w:p>
       <w:pPr>
@@ -5135,12 +5826,44 @@
       <w:r>
         <w:rPr>
           <w:rFonts w:ascii="Cascadia Mono" w:eastAsiaTheme="minorHAnsi" w:hAnsi="Cascadia Mono" w:cs="Cascadia Mono"/>
-          <w:color w:val="000000"/>
-          <w:sz w:val="19"/>
-          <w:szCs w:val="19"/>
-          <w:lang w:val="uk-UA" w:eastAsia="en-US"/>
-        </w:rPr>
-        <w:t>File.WriteAllText</w:t>
+          <w:color w:val="0000FF"/>
+          <w:sz w:val="19"/>
+          <w:szCs w:val="19"/>
+          <w:lang w:val="uk-UA" w:eastAsia="en-US"/>
+        </w:rPr>
+        <w:t>if</w:t>
+      </w:r>
+      <w:proofErr w:type="spellEnd"/>
+      <w:r>
+        <w:rPr>
+          <w:rFonts w:ascii="Cascadia Mono" w:eastAsiaTheme="minorHAnsi" w:hAnsi="Cascadia Mono" w:cs="Cascadia Mono"/>
+          <w:color w:val="000000"/>
+          <w:sz w:val="19"/>
+          <w:szCs w:val="19"/>
+          <w:lang w:val="uk-UA" w:eastAsia="en-US"/>
+        </w:rPr>
+        <w:t xml:space="preserve"> (!</w:t>
+      </w:r>
+      <w:proofErr w:type="spellStart"/>
+      <w:r>
+        <w:rPr>
+          <w:rFonts w:ascii="Cascadia Mono" w:eastAsiaTheme="minorHAnsi" w:hAnsi="Cascadia Mono" w:cs="Cascadia Mono"/>
+          <w:color w:val="0000FF"/>
+          <w:sz w:val="19"/>
+          <w:szCs w:val="19"/>
+          <w:lang w:val="uk-UA" w:eastAsia="en-US"/>
+        </w:rPr>
+        <w:t>int</w:t>
+      </w:r>
+      <w:r>
+        <w:rPr>
+          <w:rFonts w:ascii="Cascadia Mono" w:eastAsiaTheme="minorHAnsi" w:hAnsi="Cascadia Mono" w:cs="Cascadia Mono"/>
+          <w:color w:val="000000"/>
+          <w:sz w:val="19"/>
+          <w:szCs w:val="19"/>
+          <w:lang w:val="uk-UA" w:eastAsia="en-US"/>
+        </w:rPr>
+        <w:t>.TryParse</w:t>
       </w:r>
       <w:proofErr w:type="spellEnd"/>
       <w:r>
@@ -5153,47 +5876,267 @@
         </w:rPr>
         <w:t>(</w:t>
       </w:r>
-      <w:r>
-        <w:rPr>
-          <w:rFonts w:ascii="Cascadia Mono" w:eastAsiaTheme="minorHAnsi" w:hAnsi="Cascadia Mono" w:cs="Cascadia Mono"/>
-          <w:color w:val="A31515"/>
-          <w:sz w:val="19"/>
-          <w:szCs w:val="19"/>
-          <w:lang w:val="uk-UA" w:eastAsia="en-US"/>
-        </w:rPr>
-        <w:t>"..//..//..//OUTPUT.TXT"</w:t>
-      </w:r>
-      <w:r>
-        <w:rPr>
-          <w:rFonts w:ascii="Cascadia Mono" w:eastAsiaTheme="minorHAnsi" w:hAnsi="Cascadia Mono" w:cs="Cascadia Mono"/>
-          <w:color w:val="000000"/>
-          <w:sz w:val="19"/>
-          <w:szCs w:val="19"/>
-          <w:lang w:val="uk-UA" w:eastAsia="en-US"/>
-        </w:rPr>
-        <w:t xml:space="preserve">, </w:t>
-      </w:r>
-      <w:proofErr w:type="spellStart"/>
-      <w:r>
-        <w:rPr>
-          <w:rFonts w:ascii="Cascadia Mono" w:eastAsiaTheme="minorHAnsi" w:hAnsi="Cascadia Mono" w:cs="Cascadia Mono"/>
-          <w:color w:val="000000"/>
-          <w:sz w:val="19"/>
-          <w:szCs w:val="19"/>
-          <w:lang w:val="uk-UA" w:eastAsia="en-US"/>
-        </w:rPr>
-        <w:t>result.ToString</w:t>
-      </w:r>
-      <w:proofErr w:type="spellEnd"/>
-      <w:r>
-        <w:rPr>
-          <w:rFonts w:ascii="Cascadia Mono" w:eastAsiaTheme="minorHAnsi" w:hAnsi="Cascadia Mono" w:cs="Cascadia Mono"/>
-          <w:color w:val="000000"/>
-          <w:sz w:val="19"/>
-          <w:szCs w:val="19"/>
-          <w:lang w:val="uk-UA" w:eastAsia="en-US"/>
-        </w:rPr>
-        <w:t>());</w:t>
+      <w:proofErr w:type="spellStart"/>
+      <w:r>
+        <w:rPr>
+          <w:rFonts w:ascii="Cascadia Mono" w:eastAsiaTheme="minorHAnsi" w:hAnsi="Cascadia Mono" w:cs="Cascadia Mono"/>
+          <w:color w:val="000000"/>
+          <w:sz w:val="19"/>
+          <w:szCs w:val="19"/>
+          <w:lang w:val="uk-UA" w:eastAsia="en-US"/>
+        </w:rPr>
+        <w:t>input</w:t>
+      </w:r>
+      <w:proofErr w:type="spellEnd"/>
+      <w:r>
+        <w:rPr>
+          <w:rFonts w:ascii="Cascadia Mono" w:eastAsiaTheme="minorHAnsi" w:hAnsi="Cascadia Mono" w:cs="Cascadia Mono"/>
+          <w:color w:val="000000"/>
+          <w:sz w:val="19"/>
+          <w:szCs w:val="19"/>
+          <w:lang w:val="uk-UA" w:eastAsia="en-US"/>
+        </w:rPr>
+        <w:t xml:space="preserve">[0], </w:t>
+      </w:r>
+      <w:proofErr w:type="spellStart"/>
+      <w:r>
+        <w:rPr>
+          <w:rFonts w:ascii="Cascadia Mono" w:eastAsiaTheme="minorHAnsi" w:hAnsi="Cascadia Mono" w:cs="Cascadia Mono"/>
+          <w:color w:val="0000FF"/>
+          <w:sz w:val="19"/>
+          <w:szCs w:val="19"/>
+          <w:lang w:val="uk-UA" w:eastAsia="en-US"/>
+        </w:rPr>
+        <w:t>out</w:t>
+      </w:r>
+      <w:proofErr w:type="spellEnd"/>
+      <w:r>
+        <w:rPr>
+          <w:rFonts w:ascii="Cascadia Mono" w:eastAsiaTheme="minorHAnsi" w:hAnsi="Cascadia Mono" w:cs="Cascadia Mono"/>
+          <w:color w:val="000000"/>
+          <w:sz w:val="19"/>
+          <w:szCs w:val="19"/>
+          <w:lang w:val="uk-UA" w:eastAsia="en-US"/>
+        </w:rPr>
+        <w:t xml:space="preserve"> </w:t>
+      </w:r>
+      <w:proofErr w:type="spellStart"/>
+      <w:r>
+        <w:rPr>
+          <w:rFonts w:ascii="Cascadia Mono" w:eastAsiaTheme="minorHAnsi" w:hAnsi="Cascadia Mono" w:cs="Cascadia Mono"/>
+          <w:color w:val="0000FF"/>
+          <w:sz w:val="19"/>
+          <w:szCs w:val="19"/>
+          <w:lang w:val="uk-UA" w:eastAsia="en-US"/>
+        </w:rPr>
+        <w:t>int</w:t>
+      </w:r>
+      <w:proofErr w:type="spellEnd"/>
+      <w:r>
+        <w:rPr>
+          <w:rFonts w:ascii="Cascadia Mono" w:eastAsiaTheme="minorHAnsi" w:hAnsi="Cascadia Mono" w:cs="Cascadia Mono"/>
+          <w:color w:val="000000"/>
+          <w:sz w:val="19"/>
+          <w:szCs w:val="19"/>
+          <w:lang w:val="uk-UA" w:eastAsia="en-US"/>
+        </w:rPr>
+        <w:t xml:space="preserve"> a) || !</w:t>
+      </w:r>
+      <w:proofErr w:type="spellStart"/>
+      <w:r>
+        <w:rPr>
+          <w:rFonts w:ascii="Cascadia Mono" w:eastAsiaTheme="minorHAnsi" w:hAnsi="Cascadia Mono" w:cs="Cascadia Mono"/>
+          <w:color w:val="0000FF"/>
+          <w:sz w:val="19"/>
+          <w:szCs w:val="19"/>
+          <w:lang w:val="uk-UA" w:eastAsia="en-US"/>
+        </w:rPr>
+        <w:t>int</w:t>
+      </w:r>
+      <w:r>
+        <w:rPr>
+          <w:rFonts w:ascii="Cascadia Mono" w:eastAsiaTheme="minorHAnsi" w:hAnsi="Cascadia Mono" w:cs="Cascadia Mono"/>
+          <w:color w:val="000000"/>
+          <w:sz w:val="19"/>
+          <w:szCs w:val="19"/>
+          <w:lang w:val="uk-UA" w:eastAsia="en-US"/>
+        </w:rPr>
+        <w:t>.TryParse</w:t>
+      </w:r>
+      <w:proofErr w:type="spellEnd"/>
+      <w:r>
+        <w:rPr>
+          <w:rFonts w:ascii="Cascadia Mono" w:eastAsiaTheme="minorHAnsi" w:hAnsi="Cascadia Mono" w:cs="Cascadia Mono"/>
+          <w:color w:val="000000"/>
+          <w:sz w:val="19"/>
+          <w:szCs w:val="19"/>
+          <w:lang w:val="uk-UA" w:eastAsia="en-US"/>
+        </w:rPr>
+        <w:t>(</w:t>
+      </w:r>
+      <w:proofErr w:type="spellStart"/>
+      <w:r>
+        <w:rPr>
+          <w:rFonts w:ascii="Cascadia Mono" w:eastAsiaTheme="minorHAnsi" w:hAnsi="Cascadia Mono" w:cs="Cascadia Mono"/>
+          <w:color w:val="000000"/>
+          <w:sz w:val="19"/>
+          <w:szCs w:val="19"/>
+          <w:lang w:val="uk-UA" w:eastAsia="en-US"/>
+        </w:rPr>
+        <w:t>input</w:t>
+      </w:r>
+      <w:proofErr w:type="spellEnd"/>
+      <w:r>
+        <w:rPr>
+          <w:rFonts w:ascii="Cascadia Mono" w:eastAsiaTheme="minorHAnsi" w:hAnsi="Cascadia Mono" w:cs="Cascadia Mono"/>
+          <w:color w:val="000000"/>
+          <w:sz w:val="19"/>
+          <w:szCs w:val="19"/>
+          <w:lang w:val="uk-UA" w:eastAsia="en-US"/>
+        </w:rPr>
+        <w:t xml:space="preserve">[1], </w:t>
+      </w:r>
+      <w:proofErr w:type="spellStart"/>
+      <w:r>
+        <w:rPr>
+          <w:rFonts w:ascii="Cascadia Mono" w:eastAsiaTheme="minorHAnsi" w:hAnsi="Cascadia Mono" w:cs="Cascadia Mono"/>
+          <w:color w:val="0000FF"/>
+          <w:sz w:val="19"/>
+          <w:szCs w:val="19"/>
+          <w:lang w:val="uk-UA" w:eastAsia="en-US"/>
+        </w:rPr>
+        <w:t>out</w:t>
+      </w:r>
+      <w:proofErr w:type="spellEnd"/>
+      <w:r>
+        <w:rPr>
+          <w:rFonts w:ascii="Cascadia Mono" w:eastAsiaTheme="minorHAnsi" w:hAnsi="Cascadia Mono" w:cs="Cascadia Mono"/>
+          <w:color w:val="000000"/>
+          <w:sz w:val="19"/>
+          <w:szCs w:val="19"/>
+          <w:lang w:val="uk-UA" w:eastAsia="en-US"/>
+        </w:rPr>
+        <w:t xml:space="preserve"> </w:t>
+      </w:r>
+      <w:proofErr w:type="spellStart"/>
+      <w:r>
+        <w:rPr>
+          <w:rFonts w:ascii="Cascadia Mono" w:eastAsiaTheme="minorHAnsi" w:hAnsi="Cascadia Mono" w:cs="Cascadia Mono"/>
+          <w:color w:val="0000FF"/>
+          <w:sz w:val="19"/>
+          <w:szCs w:val="19"/>
+          <w:lang w:val="uk-UA" w:eastAsia="en-US"/>
+        </w:rPr>
+        <w:t>int</w:t>
+      </w:r>
+      <w:proofErr w:type="spellEnd"/>
+      <w:r>
+        <w:rPr>
+          <w:rFonts w:ascii="Cascadia Mono" w:eastAsiaTheme="minorHAnsi" w:hAnsi="Cascadia Mono" w:cs="Cascadia Mono"/>
+          <w:color w:val="000000"/>
+          <w:sz w:val="19"/>
+          <w:szCs w:val="19"/>
+          <w:lang w:val="uk-UA" w:eastAsia="en-US"/>
+        </w:rPr>
+        <w:t xml:space="preserve"> b) || !</w:t>
+      </w:r>
+      <w:proofErr w:type="spellStart"/>
+      <w:r>
+        <w:rPr>
+          <w:rFonts w:ascii="Cascadia Mono" w:eastAsiaTheme="minorHAnsi" w:hAnsi="Cascadia Mono" w:cs="Cascadia Mono"/>
+          <w:color w:val="0000FF"/>
+          <w:sz w:val="19"/>
+          <w:szCs w:val="19"/>
+          <w:lang w:val="uk-UA" w:eastAsia="en-US"/>
+        </w:rPr>
+        <w:t>int</w:t>
+      </w:r>
+      <w:r>
+        <w:rPr>
+          <w:rFonts w:ascii="Cascadia Mono" w:eastAsiaTheme="minorHAnsi" w:hAnsi="Cascadia Mono" w:cs="Cascadia Mono"/>
+          <w:color w:val="000000"/>
+          <w:sz w:val="19"/>
+          <w:szCs w:val="19"/>
+          <w:lang w:val="uk-UA" w:eastAsia="en-US"/>
+        </w:rPr>
+        <w:t>.TryParse</w:t>
+      </w:r>
+      <w:proofErr w:type="spellEnd"/>
+      <w:r>
+        <w:rPr>
+          <w:rFonts w:ascii="Cascadia Mono" w:eastAsiaTheme="minorHAnsi" w:hAnsi="Cascadia Mono" w:cs="Cascadia Mono"/>
+          <w:color w:val="000000"/>
+          <w:sz w:val="19"/>
+          <w:szCs w:val="19"/>
+          <w:lang w:val="uk-UA" w:eastAsia="en-US"/>
+        </w:rPr>
+        <w:t>(</w:t>
+      </w:r>
+      <w:proofErr w:type="spellStart"/>
+      <w:r>
+        <w:rPr>
+          <w:rFonts w:ascii="Cascadia Mono" w:eastAsiaTheme="minorHAnsi" w:hAnsi="Cascadia Mono" w:cs="Cascadia Mono"/>
+          <w:color w:val="000000"/>
+          <w:sz w:val="19"/>
+          <w:szCs w:val="19"/>
+          <w:lang w:val="uk-UA" w:eastAsia="en-US"/>
+        </w:rPr>
+        <w:t>input</w:t>
+      </w:r>
+      <w:proofErr w:type="spellEnd"/>
+      <w:r>
+        <w:rPr>
+          <w:rFonts w:ascii="Cascadia Mono" w:eastAsiaTheme="minorHAnsi" w:hAnsi="Cascadia Mono" w:cs="Cascadia Mono"/>
+          <w:color w:val="000000"/>
+          <w:sz w:val="19"/>
+          <w:szCs w:val="19"/>
+          <w:lang w:val="uk-UA" w:eastAsia="en-US"/>
+        </w:rPr>
+        <w:t xml:space="preserve">[2], </w:t>
+      </w:r>
+      <w:proofErr w:type="spellStart"/>
+      <w:r>
+        <w:rPr>
+          <w:rFonts w:ascii="Cascadia Mono" w:eastAsiaTheme="minorHAnsi" w:hAnsi="Cascadia Mono" w:cs="Cascadia Mono"/>
+          <w:color w:val="0000FF"/>
+          <w:sz w:val="19"/>
+          <w:szCs w:val="19"/>
+          <w:lang w:val="uk-UA" w:eastAsia="en-US"/>
+        </w:rPr>
+        <w:t>out</w:t>
+      </w:r>
+      <w:proofErr w:type="spellEnd"/>
+      <w:r>
+        <w:rPr>
+          <w:rFonts w:ascii="Cascadia Mono" w:eastAsiaTheme="minorHAnsi" w:hAnsi="Cascadia Mono" w:cs="Cascadia Mono"/>
+          <w:color w:val="000000"/>
+          <w:sz w:val="19"/>
+          <w:szCs w:val="19"/>
+          <w:lang w:val="uk-UA" w:eastAsia="en-US"/>
+        </w:rPr>
+        <w:t xml:space="preserve"> </w:t>
+      </w:r>
+      <w:proofErr w:type="spellStart"/>
+      <w:r>
+        <w:rPr>
+          <w:rFonts w:ascii="Cascadia Mono" w:eastAsiaTheme="minorHAnsi" w:hAnsi="Cascadia Mono" w:cs="Cascadia Mono"/>
+          <w:color w:val="0000FF"/>
+          <w:sz w:val="19"/>
+          <w:szCs w:val="19"/>
+          <w:lang w:val="uk-UA" w:eastAsia="en-US"/>
+        </w:rPr>
+        <w:t>int</w:t>
+      </w:r>
+      <w:proofErr w:type="spellEnd"/>
+      <w:r>
+        <w:rPr>
+          <w:rFonts w:ascii="Cascadia Mono" w:eastAsiaTheme="minorHAnsi" w:hAnsi="Cascadia Mono" w:cs="Cascadia Mono"/>
+          <w:color w:val="000000"/>
+          <w:sz w:val="19"/>
+          <w:szCs w:val="19"/>
+          <w:lang w:val="uk-UA" w:eastAsia="en-US"/>
+        </w:rPr>
+        <w:t xml:space="preserve"> c))</w:t>
       </w:r>
     </w:p>
     <w:p>
@@ -5222,29 +6165,29 @@
           <w:szCs w:val="19"/>
           <w:lang w:val="uk-UA" w:eastAsia="en-US"/>
         </w:rPr>
-        <w:t xml:space="preserve">        </w:t>
-      </w:r>
-      <w:proofErr w:type="spellStart"/>
-      <w:r>
-        <w:rPr>
-          <w:rFonts w:ascii="Cascadia Mono" w:eastAsiaTheme="minorHAnsi" w:hAnsi="Cascadia Mono" w:cs="Cascadia Mono"/>
-          <w:color w:val="000000"/>
-          <w:sz w:val="19"/>
-          <w:szCs w:val="19"/>
-          <w:lang w:val="uk-UA" w:eastAsia="en-US"/>
-        </w:rPr>
-        <w:t>Console.WriteLine</w:t>
-      </w:r>
-      <w:proofErr w:type="spellEnd"/>
-      <w:r>
-        <w:rPr>
-          <w:rFonts w:ascii="Cascadia Mono" w:eastAsiaTheme="minorHAnsi" w:hAnsi="Cascadia Mono" w:cs="Cascadia Mono"/>
-          <w:color w:val="000000"/>
-          <w:sz w:val="19"/>
-          <w:szCs w:val="19"/>
-          <w:lang w:val="uk-UA" w:eastAsia="en-US"/>
-        </w:rPr>
-        <w:t>(</w:t>
+        <w:t xml:space="preserve">            </w:t>
+      </w:r>
+      <w:proofErr w:type="spellStart"/>
+      <w:r>
+        <w:rPr>
+          <w:rFonts w:ascii="Cascadia Mono" w:eastAsiaTheme="minorHAnsi" w:hAnsi="Cascadia Mono" w:cs="Cascadia Mono"/>
+          <w:color w:val="0000FF"/>
+          <w:sz w:val="19"/>
+          <w:szCs w:val="19"/>
+          <w:lang w:val="uk-UA" w:eastAsia="en-US"/>
+        </w:rPr>
+        <w:t>return</w:t>
+      </w:r>
+      <w:proofErr w:type="spellEnd"/>
+      <w:r>
+        <w:rPr>
+          <w:rFonts w:ascii="Cascadia Mono" w:eastAsiaTheme="minorHAnsi" w:hAnsi="Cascadia Mono" w:cs="Cascadia Mono"/>
+          <w:color w:val="000000"/>
+          <w:sz w:val="19"/>
+          <w:szCs w:val="19"/>
+          <w:lang w:val="uk-UA" w:eastAsia="en-US"/>
+        </w:rPr>
+        <w:t xml:space="preserve"> (0, 0, 0, </w:t>
       </w:r>
       <w:r>
         <w:rPr>
@@ -5254,7 +6197,7 @@
           <w:szCs w:val="19"/>
           <w:lang w:val="uk-UA" w:eastAsia="en-US"/>
         </w:rPr>
-        <w:t>$"\</w:t>
+        <w:t>"</w:t>
       </w:r>
       <w:proofErr w:type="spellStart"/>
       <w:r>
@@ -5265,7 +6208,7 @@
           <w:szCs w:val="19"/>
           <w:lang w:val="uk-UA" w:eastAsia="en-US"/>
         </w:rPr>
-        <w:t>nResult</w:t>
+        <w:t>Error</w:t>
       </w:r>
       <w:proofErr w:type="spellEnd"/>
       <w:r>
@@ -5276,40 +6219,9 @@
           <w:szCs w:val="19"/>
           <w:lang w:val="uk-UA" w:eastAsia="en-US"/>
         </w:rPr>
-        <w:t>:</w:t>
-      </w:r>
-      <w:r>
-        <w:rPr>
-          <w:rFonts w:ascii="Cascadia Mono" w:eastAsiaTheme="minorHAnsi" w:hAnsi="Cascadia Mono" w:cs="Cascadia Mono"/>
-          <w:color w:val="000000"/>
-          <w:sz w:val="19"/>
-          <w:szCs w:val="19"/>
-          <w:lang w:val="uk-UA" w:eastAsia="en-US"/>
-        </w:rPr>
-        <w:t>{</w:t>
-      </w:r>
-      <w:proofErr w:type="spellStart"/>
-      <w:r>
-        <w:rPr>
-          <w:rFonts w:ascii="Cascadia Mono" w:eastAsiaTheme="minorHAnsi" w:hAnsi="Cascadia Mono" w:cs="Cascadia Mono"/>
-          <w:color w:val="000000"/>
-          <w:sz w:val="19"/>
-          <w:szCs w:val="19"/>
-          <w:lang w:val="uk-UA" w:eastAsia="en-US"/>
-        </w:rPr>
-        <w:t>result</w:t>
-      </w:r>
-      <w:proofErr w:type="spellEnd"/>
-      <w:r>
-        <w:rPr>
-          <w:rFonts w:ascii="Cascadia Mono" w:eastAsiaTheme="minorHAnsi" w:hAnsi="Cascadia Mono" w:cs="Cascadia Mono"/>
-          <w:color w:val="000000"/>
-          <w:sz w:val="19"/>
-          <w:szCs w:val="19"/>
-          <w:lang w:val="uk-UA" w:eastAsia="en-US"/>
-        </w:rPr>
-        <w:t>}</w:t>
-      </w:r>
+        <w:t xml:space="preserve">: </w:t>
+      </w:r>
+      <w:proofErr w:type="spellStart"/>
       <w:r>
         <w:rPr>
           <w:rFonts w:ascii="Cascadia Mono" w:eastAsiaTheme="minorHAnsi" w:hAnsi="Cascadia Mono" w:cs="Cascadia Mono"/>
@@ -5318,7 +6230,172 @@
           <w:szCs w:val="19"/>
           <w:lang w:val="uk-UA" w:eastAsia="en-US"/>
         </w:rPr>
-        <w:t>"</w:t>
+        <w:t>Invalid</w:t>
+      </w:r>
+      <w:proofErr w:type="spellEnd"/>
+      <w:r>
+        <w:rPr>
+          <w:rFonts w:ascii="Cascadia Mono" w:eastAsiaTheme="minorHAnsi" w:hAnsi="Cascadia Mono" w:cs="Cascadia Mono"/>
+          <w:color w:val="A31515"/>
+          <w:sz w:val="19"/>
+          <w:szCs w:val="19"/>
+          <w:lang w:val="uk-UA" w:eastAsia="en-US"/>
+        </w:rPr>
+        <w:t xml:space="preserve"> </w:t>
+      </w:r>
+      <w:proofErr w:type="spellStart"/>
+      <w:r>
+        <w:rPr>
+          <w:rFonts w:ascii="Cascadia Mono" w:eastAsiaTheme="minorHAnsi" w:hAnsi="Cascadia Mono" w:cs="Cascadia Mono"/>
+          <w:color w:val="A31515"/>
+          <w:sz w:val="19"/>
+          <w:szCs w:val="19"/>
+          <w:lang w:val="uk-UA" w:eastAsia="en-US"/>
+        </w:rPr>
+        <w:t>input</w:t>
+      </w:r>
+      <w:proofErr w:type="spellEnd"/>
+      <w:r>
+        <w:rPr>
+          <w:rFonts w:ascii="Cascadia Mono" w:eastAsiaTheme="minorHAnsi" w:hAnsi="Cascadia Mono" w:cs="Cascadia Mono"/>
+          <w:color w:val="A31515"/>
+          <w:sz w:val="19"/>
+          <w:szCs w:val="19"/>
+          <w:lang w:val="uk-UA" w:eastAsia="en-US"/>
+        </w:rPr>
+        <w:t xml:space="preserve">. </w:t>
+      </w:r>
+      <w:proofErr w:type="spellStart"/>
+      <w:r>
+        <w:rPr>
+          <w:rFonts w:ascii="Cascadia Mono" w:eastAsiaTheme="minorHAnsi" w:hAnsi="Cascadia Mono" w:cs="Cascadia Mono"/>
+          <w:color w:val="A31515"/>
+          <w:sz w:val="19"/>
+          <w:szCs w:val="19"/>
+          <w:lang w:val="uk-UA" w:eastAsia="en-US"/>
+        </w:rPr>
+        <w:t>Please</w:t>
+      </w:r>
+      <w:proofErr w:type="spellEnd"/>
+      <w:r>
+        <w:rPr>
+          <w:rFonts w:ascii="Cascadia Mono" w:eastAsiaTheme="minorHAnsi" w:hAnsi="Cascadia Mono" w:cs="Cascadia Mono"/>
+          <w:color w:val="A31515"/>
+          <w:sz w:val="19"/>
+          <w:szCs w:val="19"/>
+          <w:lang w:val="uk-UA" w:eastAsia="en-US"/>
+        </w:rPr>
+        <w:t xml:space="preserve"> </w:t>
+      </w:r>
+      <w:proofErr w:type="spellStart"/>
+      <w:r>
+        <w:rPr>
+          <w:rFonts w:ascii="Cascadia Mono" w:eastAsiaTheme="minorHAnsi" w:hAnsi="Cascadia Mono" w:cs="Cascadia Mono"/>
+          <w:color w:val="A31515"/>
+          <w:sz w:val="19"/>
+          <w:szCs w:val="19"/>
+          <w:lang w:val="uk-UA" w:eastAsia="en-US"/>
+        </w:rPr>
+        <w:t>ensure</w:t>
+      </w:r>
+      <w:proofErr w:type="spellEnd"/>
+      <w:r>
+        <w:rPr>
+          <w:rFonts w:ascii="Cascadia Mono" w:eastAsiaTheme="minorHAnsi" w:hAnsi="Cascadia Mono" w:cs="Cascadia Mono"/>
+          <w:color w:val="A31515"/>
+          <w:sz w:val="19"/>
+          <w:szCs w:val="19"/>
+          <w:lang w:val="uk-UA" w:eastAsia="en-US"/>
+        </w:rPr>
+        <w:t xml:space="preserve"> </w:t>
+      </w:r>
+      <w:proofErr w:type="spellStart"/>
+      <w:r>
+        <w:rPr>
+          <w:rFonts w:ascii="Cascadia Mono" w:eastAsiaTheme="minorHAnsi" w:hAnsi="Cascadia Mono" w:cs="Cascadia Mono"/>
+          <w:color w:val="A31515"/>
+          <w:sz w:val="19"/>
+          <w:szCs w:val="19"/>
+          <w:lang w:val="uk-UA" w:eastAsia="en-US"/>
+        </w:rPr>
+        <w:t>all</w:t>
+      </w:r>
+      <w:proofErr w:type="spellEnd"/>
+      <w:r>
+        <w:rPr>
+          <w:rFonts w:ascii="Cascadia Mono" w:eastAsiaTheme="minorHAnsi" w:hAnsi="Cascadia Mono" w:cs="Cascadia Mono"/>
+          <w:color w:val="A31515"/>
+          <w:sz w:val="19"/>
+          <w:szCs w:val="19"/>
+          <w:lang w:val="uk-UA" w:eastAsia="en-US"/>
+        </w:rPr>
+        <w:t xml:space="preserve"> </w:t>
+      </w:r>
+      <w:proofErr w:type="spellStart"/>
+      <w:r>
+        <w:rPr>
+          <w:rFonts w:ascii="Cascadia Mono" w:eastAsiaTheme="minorHAnsi" w:hAnsi="Cascadia Mono" w:cs="Cascadia Mono"/>
+          <w:color w:val="A31515"/>
+          <w:sz w:val="19"/>
+          <w:szCs w:val="19"/>
+          <w:lang w:val="uk-UA" w:eastAsia="en-US"/>
+        </w:rPr>
+        <w:t>inputs</w:t>
+      </w:r>
+      <w:proofErr w:type="spellEnd"/>
+      <w:r>
+        <w:rPr>
+          <w:rFonts w:ascii="Cascadia Mono" w:eastAsiaTheme="minorHAnsi" w:hAnsi="Cascadia Mono" w:cs="Cascadia Mono"/>
+          <w:color w:val="A31515"/>
+          <w:sz w:val="19"/>
+          <w:szCs w:val="19"/>
+          <w:lang w:val="uk-UA" w:eastAsia="en-US"/>
+        </w:rPr>
+        <w:t xml:space="preserve"> </w:t>
+      </w:r>
+      <w:proofErr w:type="spellStart"/>
+      <w:r>
+        <w:rPr>
+          <w:rFonts w:ascii="Cascadia Mono" w:eastAsiaTheme="minorHAnsi" w:hAnsi="Cascadia Mono" w:cs="Cascadia Mono"/>
+          <w:color w:val="A31515"/>
+          <w:sz w:val="19"/>
+          <w:szCs w:val="19"/>
+          <w:lang w:val="uk-UA" w:eastAsia="en-US"/>
+        </w:rPr>
+        <w:t>are</w:t>
+      </w:r>
+      <w:proofErr w:type="spellEnd"/>
+      <w:r>
+        <w:rPr>
+          <w:rFonts w:ascii="Cascadia Mono" w:eastAsiaTheme="minorHAnsi" w:hAnsi="Cascadia Mono" w:cs="Cascadia Mono"/>
+          <w:color w:val="A31515"/>
+          <w:sz w:val="19"/>
+          <w:szCs w:val="19"/>
+          <w:lang w:val="uk-UA" w:eastAsia="en-US"/>
+        </w:rPr>
+        <w:t xml:space="preserve"> </w:t>
+      </w:r>
+      <w:proofErr w:type="spellStart"/>
+      <w:r>
+        <w:rPr>
+          <w:rFonts w:ascii="Cascadia Mono" w:eastAsiaTheme="minorHAnsi" w:hAnsi="Cascadia Mono" w:cs="Cascadia Mono"/>
+          <w:color w:val="A31515"/>
+          <w:sz w:val="19"/>
+          <w:szCs w:val="19"/>
+          <w:lang w:val="uk-UA" w:eastAsia="en-US"/>
+        </w:rPr>
+        <w:t>integers</w:t>
+      </w:r>
+      <w:proofErr w:type="spellEnd"/>
+      <w:r>
+        <w:rPr>
+          <w:rFonts w:ascii="Cascadia Mono" w:eastAsiaTheme="minorHAnsi" w:hAnsi="Cascadia Mono" w:cs="Cascadia Mono"/>
+          <w:color w:val="A31515"/>
+          <w:sz w:val="19"/>
+          <w:szCs w:val="19"/>
+          <w:lang w:val="uk-UA" w:eastAsia="en-US"/>
+        </w:rPr>
+        <w:t>."</w:t>
       </w:r>
       <w:r>
         <w:rPr>
@@ -5349,166 +6426,6 @@
           <w:lang w:val="uk-UA" w:eastAsia="en-US"/>
         </w:rPr>
       </w:pPr>
-      <w:r>
-        <w:rPr>
-          <w:rFonts w:ascii="Cascadia Mono" w:eastAsiaTheme="minorHAnsi" w:hAnsi="Cascadia Mono" w:cs="Cascadia Mono"/>
-          <w:color w:val="000000"/>
-          <w:sz w:val="19"/>
-          <w:szCs w:val="19"/>
-          <w:lang w:val="uk-UA" w:eastAsia="en-US"/>
-        </w:rPr>
-        <w:t xml:space="preserve">        </w:t>
-      </w:r>
-      <w:proofErr w:type="spellStart"/>
-      <w:r>
-        <w:rPr>
-          <w:rFonts w:ascii="Cascadia Mono" w:eastAsiaTheme="minorHAnsi" w:hAnsi="Cascadia Mono" w:cs="Cascadia Mono"/>
-          <w:color w:val="000000"/>
-          <w:sz w:val="19"/>
-          <w:szCs w:val="19"/>
-          <w:lang w:val="uk-UA" w:eastAsia="en-US"/>
-        </w:rPr>
-        <w:t>Console.WriteLine</w:t>
-      </w:r>
-      <w:proofErr w:type="spellEnd"/>
-      <w:r>
-        <w:rPr>
-          <w:rFonts w:ascii="Cascadia Mono" w:eastAsiaTheme="minorHAnsi" w:hAnsi="Cascadia Mono" w:cs="Cascadia Mono"/>
-          <w:color w:val="000000"/>
-          <w:sz w:val="19"/>
-          <w:szCs w:val="19"/>
-          <w:lang w:val="uk-UA" w:eastAsia="en-US"/>
-        </w:rPr>
-        <w:t>(</w:t>
-      </w:r>
-      <w:r>
-        <w:rPr>
-          <w:rFonts w:ascii="Cascadia Mono" w:eastAsiaTheme="minorHAnsi" w:hAnsi="Cascadia Mono" w:cs="Cascadia Mono"/>
-          <w:color w:val="A31515"/>
-          <w:sz w:val="19"/>
-          <w:szCs w:val="19"/>
-          <w:lang w:val="uk-UA" w:eastAsia="en-US"/>
-        </w:rPr>
-        <w:t>$"</w:t>
-      </w:r>
-      <w:proofErr w:type="spellStart"/>
-      <w:r>
-        <w:rPr>
-          <w:rFonts w:ascii="Cascadia Mono" w:eastAsiaTheme="minorHAnsi" w:hAnsi="Cascadia Mono" w:cs="Cascadia Mono"/>
-          <w:color w:val="A31515"/>
-          <w:sz w:val="19"/>
-          <w:szCs w:val="19"/>
-          <w:lang w:val="uk-UA" w:eastAsia="en-US"/>
-        </w:rPr>
-        <w:t>Execution</w:t>
-      </w:r>
-      <w:proofErr w:type="spellEnd"/>
-      <w:r>
-        <w:rPr>
-          <w:rFonts w:ascii="Cascadia Mono" w:eastAsiaTheme="minorHAnsi" w:hAnsi="Cascadia Mono" w:cs="Cascadia Mono"/>
-          <w:color w:val="A31515"/>
-          <w:sz w:val="19"/>
-          <w:szCs w:val="19"/>
-          <w:lang w:val="uk-UA" w:eastAsia="en-US"/>
-        </w:rPr>
-        <w:t xml:space="preserve"> </w:t>
-      </w:r>
-      <w:proofErr w:type="spellStart"/>
-      <w:r>
-        <w:rPr>
-          <w:rFonts w:ascii="Cascadia Mono" w:eastAsiaTheme="minorHAnsi" w:hAnsi="Cascadia Mono" w:cs="Cascadia Mono"/>
-          <w:color w:val="A31515"/>
-          <w:sz w:val="19"/>
-          <w:szCs w:val="19"/>
-          <w:lang w:val="uk-UA" w:eastAsia="en-US"/>
-        </w:rPr>
-        <w:t>Time</w:t>
-      </w:r>
-      <w:proofErr w:type="spellEnd"/>
-      <w:r>
-        <w:rPr>
-          <w:rFonts w:ascii="Cascadia Mono" w:eastAsiaTheme="minorHAnsi" w:hAnsi="Cascadia Mono" w:cs="Cascadia Mono"/>
-          <w:color w:val="A31515"/>
-          <w:sz w:val="19"/>
-          <w:szCs w:val="19"/>
-          <w:lang w:val="uk-UA" w:eastAsia="en-US"/>
-        </w:rPr>
-        <w:t xml:space="preserve">: </w:t>
-      </w:r>
-      <w:r>
-        <w:rPr>
-          <w:rFonts w:ascii="Cascadia Mono" w:eastAsiaTheme="minorHAnsi" w:hAnsi="Cascadia Mono" w:cs="Cascadia Mono"/>
-          <w:color w:val="000000"/>
-          <w:sz w:val="19"/>
-          <w:szCs w:val="19"/>
-          <w:lang w:val="uk-UA" w:eastAsia="en-US"/>
-        </w:rPr>
-        <w:t>{</w:t>
-      </w:r>
-      <w:proofErr w:type="spellStart"/>
-      <w:r>
-        <w:rPr>
-          <w:rFonts w:ascii="Cascadia Mono" w:eastAsiaTheme="minorHAnsi" w:hAnsi="Cascadia Mono" w:cs="Cascadia Mono"/>
-          <w:color w:val="000000"/>
-          <w:sz w:val="19"/>
-          <w:szCs w:val="19"/>
-          <w:lang w:val="uk-UA" w:eastAsia="en-US"/>
-        </w:rPr>
-        <w:t>stopwatch.Elapsed.TotalMilliseconds</w:t>
-      </w:r>
-      <w:proofErr w:type="spellEnd"/>
-      <w:r>
-        <w:rPr>
-          <w:rFonts w:ascii="Cascadia Mono" w:eastAsiaTheme="minorHAnsi" w:hAnsi="Cascadia Mono" w:cs="Cascadia Mono"/>
-          <w:color w:val="000000"/>
-          <w:sz w:val="19"/>
-          <w:szCs w:val="19"/>
-          <w:lang w:val="uk-UA" w:eastAsia="en-US"/>
-        </w:rPr>
-        <w:t>}</w:t>
-      </w:r>
-      <w:r>
-        <w:rPr>
-          <w:rFonts w:ascii="Cascadia Mono" w:eastAsiaTheme="minorHAnsi" w:hAnsi="Cascadia Mono" w:cs="Cascadia Mono"/>
-          <w:color w:val="A31515"/>
-          <w:sz w:val="19"/>
-          <w:szCs w:val="19"/>
-          <w:lang w:val="uk-UA" w:eastAsia="en-US"/>
-        </w:rPr>
-        <w:t xml:space="preserve"> </w:t>
-      </w:r>
-      <w:proofErr w:type="spellStart"/>
-      <w:r>
-        <w:rPr>
-          <w:rFonts w:ascii="Cascadia Mono" w:eastAsiaTheme="minorHAnsi" w:hAnsi="Cascadia Mono" w:cs="Cascadia Mono"/>
-          <w:color w:val="A31515"/>
-          <w:sz w:val="19"/>
-          <w:szCs w:val="19"/>
-          <w:lang w:val="uk-UA" w:eastAsia="en-US"/>
-        </w:rPr>
-        <w:t>ms</w:t>
-      </w:r>
-      <w:proofErr w:type="spellEnd"/>
-      <w:r>
-        <w:rPr>
-          <w:rFonts w:ascii="Cascadia Mono" w:eastAsiaTheme="minorHAnsi" w:hAnsi="Cascadia Mono" w:cs="Cascadia Mono"/>
-          <w:color w:val="A31515"/>
-          <w:sz w:val="19"/>
-          <w:szCs w:val="19"/>
-          <w:lang w:val="uk-UA" w:eastAsia="en-US"/>
-        </w:rPr>
-        <w:t>"</w:t>
-      </w:r>
-      <w:r>
-        <w:rPr>
-          <w:rFonts w:ascii="Cascadia Mono" w:eastAsiaTheme="minorHAnsi" w:hAnsi="Cascadia Mono" w:cs="Cascadia Mono"/>
-          <w:color w:val="000000"/>
-          <w:sz w:val="19"/>
-          <w:szCs w:val="19"/>
-          <w:lang w:val="uk-UA" w:eastAsia="en-US"/>
-        </w:rPr>
-        <w:t>);</w:t>
-      </w:r>
     </w:p>
     <w:p>
       <w:pPr>
@@ -5536,7 +6453,29 @@
           <w:szCs w:val="19"/>
           <w:lang w:val="uk-UA" w:eastAsia="en-US"/>
         </w:rPr>
-        <w:t xml:space="preserve">    }</w:t>
+        <w:t xml:space="preserve">        </w:t>
+      </w:r>
+      <w:proofErr w:type="spellStart"/>
+      <w:r>
+        <w:rPr>
+          <w:rFonts w:ascii="Cascadia Mono" w:eastAsiaTheme="minorHAnsi" w:hAnsi="Cascadia Mono" w:cs="Cascadia Mono"/>
+          <w:color w:val="0000FF"/>
+          <w:sz w:val="19"/>
+          <w:szCs w:val="19"/>
+          <w:lang w:val="uk-UA" w:eastAsia="en-US"/>
+        </w:rPr>
+        <w:t>if</w:t>
+      </w:r>
+      <w:proofErr w:type="spellEnd"/>
+      <w:r>
+        <w:rPr>
+          <w:rFonts w:ascii="Cascadia Mono" w:eastAsiaTheme="minorHAnsi" w:hAnsi="Cascadia Mono" w:cs="Cascadia Mono"/>
+          <w:color w:val="000000"/>
+          <w:sz w:val="19"/>
+          <w:szCs w:val="19"/>
+          <w:lang w:val="uk-UA" w:eastAsia="en-US"/>
+        </w:rPr>
+        <w:t xml:space="preserve"> (a &lt; -104 || a &gt; 104 || b &lt; -104 || b &gt; 104 || c &lt; -104 || c &gt; 104)</w:t>
       </w:r>
     </w:p>
     <w:p>
@@ -5565,8 +6504,2023 @@
           <w:szCs w:val="19"/>
           <w:lang w:val="uk-UA" w:eastAsia="en-US"/>
         </w:rPr>
+        <w:t xml:space="preserve">            </w:t>
+      </w:r>
+      <w:proofErr w:type="spellStart"/>
+      <w:r>
+        <w:rPr>
+          <w:rFonts w:ascii="Cascadia Mono" w:eastAsiaTheme="minorHAnsi" w:hAnsi="Cascadia Mono" w:cs="Cascadia Mono"/>
+          <w:color w:val="0000FF"/>
+          <w:sz w:val="19"/>
+          <w:szCs w:val="19"/>
+          <w:lang w:val="uk-UA" w:eastAsia="en-US"/>
+        </w:rPr>
+        <w:t>return</w:t>
+      </w:r>
+      <w:proofErr w:type="spellEnd"/>
+      <w:r>
+        <w:rPr>
+          <w:rFonts w:ascii="Cascadia Mono" w:eastAsiaTheme="minorHAnsi" w:hAnsi="Cascadia Mono" w:cs="Cascadia Mono"/>
+          <w:color w:val="000000"/>
+          <w:sz w:val="19"/>
+          <w:szCs w:val="19"/>
+          <w:lang w:val="uk-UA" w:eastAsia="en-US"/>
+        </w:rPr>
+        <w:t xml:space="preserve"> (0, 0, 0, </w:t>
+      </w:r>
+      <w:r>
+        <w:rPr>
+          <w:rFonts w:ascii="Cascadia Mono" w:eastAsiaTheme="minorHAnsi" w:hAnsi="Cascadia Mono" w:cs="Cascadia Mono"/>
+          <w:color w:val="A31515"/>
+          <w:sz w:val="19"/>
+          <w:szCs w:val="19"/>
+          <w:lang w:val="uk-UA" w:eastAsia="en-US"/>
+        </w:rPr>
+        <w:t>"</w:t>
+      </w:r>
+      <w:proofErr w:type="spellStart"/>
+      <w:r>
+        <w:rPr>
+          <w:rFonts w:ascii="Cascadia Mono" w:eastAsiaTheme="minorHAnsi" w:hAnsi="Cascadia Mono" w:cs="Cascadia Mono"/>
+          <w:color w:val="A31515"/>
+          <w:sz w:val="19"/>
+          <w:szCs w:val="19"/>
+          <w:lang w:val="uk-UA" w:eastAsia="en-US"/>
+        </w:rPr>
+        <w:t>Error</w:t>
+      </w:r>
+      <w:proofErr w:type="spellEnd"/>
+      <w:r>
+        <w:rPr>
+          <w:rFonts w:ascii="Cascadia Mono" w:eastAsiaTheme="minorHAnsi" w:hAnsi="Cascadia Mono" w:cs="Cascadia Mono"/>
+          <w:color w:val="A31515"/>
+          <w:sz w:val="19"/>
+          <w:szCs w:val="19"/>
+          <w:lang w:val="uk-UA" w:eastAsia="en-US"/>
+        </w:rPr>
+        <w:t xml:space="preserve">: </w:t>
+      </w:r>
+      <w:proofErr w:type="spellStart"/>
+      <w:r>
+        <w:rPr>
+          <w:rFonts w:ascii="Cascadia Mono" w:eastAsiaTheme="minorHAnsi" w:hAnsi="Cascadia Mono" w:cs="Cascadia Mono"/>
+          <w:color w:val="A31515"/>
+          <w:sz w:val="19"/>
+          <w:szCs w:val="19"/>
+          <w:lang w:val="uk-UA" w:eastAsia="en-US"/>
+        </w:rPr>
+        <w:t>Input</w:t>
+      </w:r>
+      <w:proofErr w:type="spellEnd"/>
+      <w:r>
+        <w:rPr>
+          <w:rFonts w:ascii="Cascadia Mono" w:eastAsiaTheme="minorHAnsi" w:hAnsi="Cascadia Mono" w:cs="Cascadia Mono"/>
+          <w:color w:val="A31515"/>
+          <w:sz w:val="19"/>
+          <w:szCs w:val="19"/>
+          <w:lang w:val="uk-UA" w:eastAsia="en-US"/>
+        </w:rPr>
+        <w:t xml:space="preserve"> </w:t>
+      </w:r>
+      <w:proofErr w:type="spellStart"/>
+      <w:r>
+        <w:rPr>
+          <w:rFonts w:ascii="Cascadia Mono" w:eastAsiaTheme="minorHAnsi" w:hAnsi="Cascadia Mono" w:cs="Cascadia Mono"/>
+          <w:color w:val="A31515"/>
+          <w:sz w:val="19"/>
+          <w:szCs w:val="19"/>
+          <w:lang w:val="uk-UA" w:eastAsia="en-US"/>
+        </w:rPr>
+        <w:t>values</w:t>
+      </w:r>
+      <w:proofErr w:type="spellEnd"/>
+      <w:r>
+        <w:rPr>
+          <w:rFonts w:ascii="Cascadia Mono" w:eastAsiaTheme="minorHAnsi" w:hAnsi="Cascadia Mono" w:cs="Cascadia Mono"/>
+          <w:color w:val="A31515"/>
+          <w:sz w:val="19"/>
+          <w:szCs w:val="19"/>
+          <w:lang w:val="uk-UA" w:eastAsia="en-US"/>
+        </w:rPr>
+        <w:t xml:space="preserve"> </w:t>
+      </w:r>
+      <w:proofErr w:type="spellStart"/>
+      <w:r>
+        <w:rPr>
+          <w:rFonts w:ascii="Cascadia Mono" w:eastAsiaTheme="minorHAnsi" w:hAnsi="Cascadia Mono" w:cs="Cascadia Mono"/>
+          <w:color w:val="A31515"/>
+          <w:sz w:val="19"/>
+          <w:szCs w:val="19"/>
+          <w:lang w:val="uk-UA" w:eastAsia="en-US"/>
+        </w:rPr>
+        <w:t>out</w:t>
+      </w:r>
+      <w:proofErr w:type="spellEnd"/>
+      <w:r>
+        <w:rPr>
+          <w:rFonts w:ascii="Cascadia Mono" w:eastAsiaTheme="minorHAnsi" w:hAnsi="Cascadia Mono" w:cs="Cascadia Mono"/>
+          <w:color w:val="A31515"/>
+          <w:sz w:val="19"/>
+          <w:szCs w:val="19"/>
+          <w:lang w:val="uk-UA" w:eastAsia="en-US"/>
+        </w:rPr>
+        <w:t xml:space="preserve"> </w:t>
+      </w:r>
+      <w:proofErr w:type="spellStart"/>
+      <w:r>
+        <w:rPr>
+          <w:rFonts w:ascii="Cascadia Mono" w:eastAsiaTheme="minorHAnsi" w:hAnsi="Cascadia Mono" w:cs="Cascadia Mono"/>
+          <w:color w:val="A31515"/>
+          <w:sz w:val="19"/>
+          <w:szCs w:val="19"/>
+          <w:lang w:val="uk-UA" w:eastAsia="en-US"/>
+        </w:rPr>
+        <w:t>of</w:t>
+      </w:r>
+      <w:proofErr w:type="spellEnd"/>
+      <w:r>
+        <w:rPr>
+          <w:rFonts w:ascii="Cascadia Mono" w:eastAsiaTheme="minorHAnsi" w:hAnsi="Cascadia Mono" w:cs="Cascadia Mono"/>
+          <w:color w:val="A31515"/>
+          <w:sz w:val="19"/>
+          <w:szCs w:val="19"/>
+          <w:lang w:val="uk-UA" w:eastAsia="en-US"/>
+        </w:rPr>
+        <w:t xml:space="preserve"> </w:t>
+      </w:r>
+      <w:proofErr w:type="spellStart"/>
+      <w:r>
+        <w:rPr>
+          <w:rFonts w:ascii="Cascadia Mono" w:eastAsiaTheme="minorHAnsi" w:hAnsi="Cascadia Mono" w:cs="Cascadia Mono"/>
+          <w:color w:val="A31515"/>
+          <w:sz w:val="19"/>
+          <w:szCs w:val="19"/>
+          <w:lang w:val="uk-UA" w:eastAsia="en-US"/>
+        </w:rPr>
+        <w:t>range</w:t>
+      </w:r>
+      <w:proofErr w:type="spellEnd"/>
+      <w:r>
+        <w:rPr>
+          <w:rFonts w:ascii="Cascadia Mono" w:eastAsiaTheme="minorHAnsi" w:hAnsi="Cascadia Mono" w:cs="Cascadia Mono"/>
+          <w:color w:val="A31515"/>
+          <w:sz w:val="19"/>
+          <w:szCs w:val="19"/>
+          <w:lang w:val="uk-UA" w:eastAsia="en-US"/>
+        </w:rPr>
+        <w:t xml:space="preserve">. </w:t>
+      </w:r>
+      <w:proofErr w:type="spellStart"/>
+      <w:r>
+        <w:rPr>
+          <w:rFonts w:ascii="Cascadia Mono" w:eastAsiaTheme="minorHAnsi" w:hAnsi="Cascadia Mono" w:cs="Cascadia Mono"/>
+          <w:color w:val="A31515"/>
+          <w:sz w:val="19"/>
+          <w:szCs w:val="19"/>
+          <w:lang w:val="uk-UA" w:eastAsia="en-US"/>
+        </w:rPr>
+        <w:t>Please</w:t>
+      </w:r>
+      <w:proofErr w:type="spellEnd"/>
+      <w:r>
+        <w:rPr>
+          <w:rFonts w:ascii="Cascadia Mono" w:eastAsiaTheme="minorHAnsi" w:hAnsi="Cascadia Mono" w:cs="Cascadia Mono"/>
+          <w:color w:val="A31515"/>
+          <w:sz w:val="19"/>
+          <w:szCs w:val="19"/>
+          <w:lang w:val="uk-UA" w:eastAsia="en-US"/>
+        </w:rPr>
+        <w:t xml:space="preserve"> </w:t>
+      </w:r>
+      <w:proofErr w:type="spellStart"/>
+      <w:r>
+        <w:rPr>
+          <w:rFonts w:ascii="Cascadia Mono" w:eastAsiaTheme="minorHAnsi" w:hAnsi="Cascadia Mono" w:cs="Cascadia Mono"/>
+          <w:color w:val="A31515"/>
+          <w:sz w:val="19"/>
+          <w:szCs w:val="19"/>
+          <w:lang w:val="uk-UA" w:eastAsia="en-US"/>
+        </w:rPr>
+        <w:t>enter</w:t>
+      </w:r>
+      <w:proofErr w:type="spellEnd"/>
+      <w:r>
+        <w:rPr>
+          <w:rFonts w:ascii="Cascadia Mono" w:eastAsiaTheme="minorHAnsi" w:hAnsi="Cascadia Mono" w:cs="Cascadia Mono"/>
+          <w:color w:val="A31515"/>
+          <w:sz w:val="19"/>
+          <w:szCs w:val="19"/>
+          <w:lang w:val="uk-UA" w:eastAsia="en-US"/>
+        </w:rPr>
+        <w:t xml:space="preserve"> </w:t>
+      </w:r>
+      <w:proofErr w:type="spellStart"/>
+      <w:r>
+        <w:rPr>
+          <w:rFonts w:ascii="Cascadia Mono" w:eastAsiaTheme="minorHAnsi" w:hAnsi="Cascadia Mono" w:cs="Cascadia Mono"/>
+          <w:color w:val="A31515"/>
+          <w:sz w:val="19"/>
+          <w:szCs w:val="19"/>
+          <w:lang w:val="uk-UA" w:eastAsia="en-US"/>
+        </w:rPr>
+        <w:t>values</w:t>
+      </w:r>
+      <w:proofErr w:type="spellEnd"/>
+      <w:r>
+        <w:rPr>
+          <w:rFonts w:ascii="Cascadia Mono" w:eastAsiaTheme="minorHAnsi" w:hAnsi="Cascadia Mono" w:cs="Cascadia Mono"/>
+          <w:color w:val="A31515"/>
+          <w:sz w:val="19"/>
+          <w:szCs w:val="19"/>
+          <w:lang w:val="uk-UA" w:eastAsia="en-US"/>
+        </w:rPr>
+        <w:t xml:space="preserve"> </w:t>
+      </w:r>
+      <w:proofErr w:type="spellStart"/>
+      <w:r>
+        <w:rPr>
+          <w:rFonts w:ascii="Cascadia Mono" w:eastAsiaTheme="minorHAnsi" w:hAnsi="Cascadia Mono" w:cs="Cascadia Mono"/>
+          <w:color w:val="A31515"/>
+          <w:sz w:val="19"/>
+          <w:szCs w:val="19"/>
+          <w:lang w:val="uk-UA" w:eastAsia="en-US"/>
+        </w:rPr>
+        <w:t>between</w:t>
+      </w:r>
+      <w:proofErr w:type="spellEnd"/>
+      <w:r>
+        <w:rPr>
+          <w:rFonts w:ascii="Cascadia Mono" w:eastAsiaTheme="minorHAnsi" w:hAnsi="Cascadia Mono" w:cs="Cascadia Mono"/>
+          <w:color w:val="A31515"/>
+          <w:sz w:val="19"/>
+          <w:szCs w:val="19"/>
+          <w:lang w:val="uk-UA" w:eastAsia="en-US"/>
+        </w:rPr>
+        <w:t xml:space="preserve"> -104 </w:t>
+      </w:r>
+      <w:proofErr w:type="spellStart"/>
+      <w:r>
+        <w:rPr>
+          <w:rFonts w:ascii="Cascadia Mono" w:eastAsiaTheme="minorHAnsi" w:hAnsi="Cascadia Mono" w:cs="Cascadia Mono"/>
+          <w:color w:val="A31515"/>
+          <w:sz w:val="19"/>
+          <w:szCs w:val="19"/>
+          <w:lang w:val="uk-UA" w:eastAsia="en-US"/>
+        </w:rPr>
+        <w:t>and</w:t>
+      </w:r>
+      <w:proofErr w:type="spellEnd"/>
+      <w:r>
+        <w:rPr>
+          <w:rFonts w:ascii="Cascadia Mono" w:eastAsiaTheme="minorHAnsi" w:hAnsi="Cascadia Mono" w:cs="Cascadia Mono"/>
+          <w:color w:val="A31515"/>
+          <w:sz w:val="19"/>
+          <w:szCs w:val="19"/>
+          <w:lang w:val="uk-UA" w:eastAsia="en-US"/>
+        </w:rPr>
+        <w:t xml:space="preserve"> 104."</w:t>
+      </w:r>
+      <w:r>
+        <w:rPr>
+          <w:rFonts w:ascii="Cascadia Mono" w:eastAsiaTheme="minorHAnsi" w:hAnsi="Cascadia Mono" w:cs="Cascadia Mono"/>
+          <w:color w:val="000000"/>
+          <w:sz w:val="19"/>
+          <w:szCs w:val="19"/>
+          <w:lang w:val="uk-UA" w:eastAsia="en-US"/>
+        </w:rPr>
+        <w:t>);</w:t>
+      </w:r>
+    </w:p>
+    <w:p>
+      <w:pPr>
+        <w:pStyle w:val="a5"/>
+        <w:numPr>
+          <w:ilvl w:val="0"/>
+          <w:numId w:val="2"/>
+        </w:numPr>
+        <w:autoSpaceDE w:val="0"/>
+        <w:autoSpaceDN w:val="0"/>
+        <w:adjustRightInd w:val="0"/>
+        <w:rPr>
+          <w:rFonts w:ascii="Cascadia Mono" w:eastAsiaTheme="minorHAnsi" w:hAnsi="Cascadia Mono" w:cs="Cascadia Mono"/>
+          <w:color w:val="000000"/>
+          <w:sz w:val="19"/>
+          <w:szCs w:val="19"/>
+          <w:lang w:val="uk-UA" w:eastAsia="en-US"/>
+        </w:rPr>
+      </w:pPr>
+    </w:p>
+    <w:p>
+      <w:pPr>
+        <w:pStyle w:val="a5"/>
+        <w:numPr>
+          <w:ilvl w:val="0"/>
+          <w:numId w:val="2"/>
+        </w:numPr>
+        <w:autoSpaceDE w:val="0"/>
+        <w:autoSpaceDN w:val="0"/>
+        <w:adjustRightInd w:val="0"/>
+        <w:rPr>
+          <w:rFonts w:ascii="Cascadia Mono" w:eastAsiaTheme="minorHAnsi" w:hAnsi="Cascadia Mono" w:cs="Cascadia Mono"/>
+          <w:color w:val="000000"/>
+          <w:sz w:val="19"/>
+          <w:szCs w:val="19"/>
+          <w:lang w:val="uk-UA" w:eastAsia="en-US"/>
+        </w:rPr>
+      </w:pPr>
+      <w:r>
+        <w:rPr>
+          <w:rFonts w:ascii="Cascadia Mono" w:eastAsiaTheme="minorHAnsi" w:hAnsi="Cascadia Mono" w:cs="Cascadia Mono"/>
+          <w:color w:val="000000"/>
+          <w:sz w:val="19"/>
+          <w:szCs w:val="19"/>
+          <w:lang w:val="uk-UA" w:eastAsia="en-US"/>
+        </w:rPr>
+        <w:t xml:space="preserve">        </w:t>
+      </w:r>
+      <w:proofErr w:type="spellStart"/>
+      <w:r>
+        <w:rPr>
+          <w:rFonts w:ascii="Cascadia Mono" w:eastAsiaTheme="minorHAnsi" w:hAnsi="Cascadia Mono" w:cs="Cascadia Mono"/>
+          <w:color w:val="0000FF"/>
+          <w:sz w:val="19"/>
+          <w:szCs w:val="19"/>
+          <w:lang w:val="uk-UA" w:eastAsia="en-US"/>
+        </w:rPr>
+        <w:t>return</w:t>
+      </w:r>
+      <w:proofErr w:type="spellEnd"/>
+      <w:r>
+        <w:rPr>
+          <w:rFonts w:ascii="Cascadia Mono" w:eastAsiaTheme="minorHAnsi" w:hAnsi="Cascadia Mono" w:cs="Cascadia Mono"/>
+          <w:color w:val="000000"/>
+          <w:sz w:val="19"/>
+          <w:szCs w:val="19"/>
+          <w:lang w:val="uk-UA" w:eastAsia="en-US"/>
+        </w:rPr>
+        <w:t xml:space="preserve"> (a, b, c, </w:t>
+      </w:r>
+      <w:proofErr w:type="spellStart"/>
+      <w:r>
+        <w:rPr>
+          <w:rFonts w:ascii="Cascadia Mono" w:eastAsiaTheme="minorHAnsi" w:hAnsi="Cascadia Mono" w:cs="Cascadia Mono"/>
+          <w:color w:val="0000FF"/>
+          <w:sz w:val="19"/>
+          <w:szCs w:val="19"/>
+          <w:lang w:val="uk-UA" w:eastAsia="en-US"/>
+        </w:rPr>
+        <w:t>null</w:t>
+      </w:r>
+      <w:proofErr w:type="spellEnd"/>
+      <w:r>
+        <w:rPr>
+          <w:rFonts w:ascii="Cascadia Mono" w:eastAsiaTheme="minorHAnsi" w:hAnsi="Cascadia Mono" w:cs="Cascadia Mono"/>
+          <w:color w:val="000000"/>
+          <w:sz w:val="19"/>
+          <w:szCs w:val="19"/>
+          <w:lang w:val="uk-UA" w:eastAsia="en-US"/>
+        </w:rPr>
+        <w:t>);</w:t>
+      </w:r>
+    </w:p>
+    <w:p>
+      <w:pPr>
+        <w:pStyle w:val="a5"/>
+        <w:numPr>
+          <w:ilvl w:val="0"/>
+          <w:numId w:val="2"/>
+        </w:numPr>
+        <w:autoSpaceDE w:val="0"/>
+        <w:autoSpaceDN w:val="0"/>
+        <w:adjustRightInd w:val="0"/>
+        <w:rPr>
+          <w:rFonts w:ascii="Cascadia Mono" w:eastAsiaTheme="minorHAnsi" w:hAnsi="Cascadia Mono" w:cs="Cascadia Mono"/>
+          <w:color w:val="000000"/>
+          <w:sz w:val="19"/>
+          <w:szCs w:val="19"/>
+          <w:lang w:val="uk-UA" w:eastAsia="en-US"/>
+        </w:rPr>
+      </w:pPr>
+      <w:r>
+        <w:rPr>
+          <w:rFonts w:ascii="Cascadia Mono" w:eastAsiaTheme="minorHAnsi" w:hAnsi="Cascadia Mono" w:cs="Cascadia Mono"/>
+          <w:color w:val="000000"/>
+          <w:sz w:val="19"/>
+          <w:szCs w:val="19"/>
+          <w:lang w:val="uk-UA" w:eastAsia="en-US"/>
+        </w:rPr>
+        <w:t xml:space="preserve">    }</w:t>
+      </w:r>
+    </w:p>
+    <w:p>
+      <w:pPr>
+        <w:pStyle w:val="a5"/>
+        <w:numPr>
+          <w:ilvl w:val="0"/>
+          <w:numId w:val="2"/>
+        </w:numPr>
+        <w:autoSpaceDE w:val="0"/>
+        <w:autoSpaceDN w:val="0"/>
+        <w:adjustRightInd w:val="0"/>
+        <w:rPr>
+          <w:rFonts w:ascii="Cascadia Mono" w:eastAsiaTheme="minorHAnsi" w:hAnsi="Cascadia Mono" w:cs="Cascadia Mono"/>
+          <w:color w:val="000000"/>
+          <w:sz w:val="19"/>
+          <w:szCs w:val="19"/>
+          <w:lang w:val="uk-UA" w:eastAsia="en-US"/>
+        </w:rPr>
+      </w:pPr>
+    </w:p>
+    <w:p>
+      <w:pPr>
+        <w:pStyle w:val="a5"/>
+        <w:numPr>
+          <w:ilvl w:val="0"/>
+          <w:numId w:val="2"/>
+        </w:numPr>
+        <w:autoSpaceDE w:val="0"/>
+        <w:autoSpaceDN w:val="0"/>
+        <w:adjustRightInd w:val="0"/>
+        <w:rPr>
+          <w:rFonts w:ascii="Cascadia Mono" w:eastAsiaTheme="minorHAnsi" w:hAnsi="Cascadia Mono" w:cs="Cascadia Mono"/>
+          <w:color w:val="000000"/>
+          <w:sz w:val="19"/>
+          <w:szCs w:val="19"/>
+          <w:lang w:val="uk-UA" w:eastAsia="en-US"/>
+        </w:rPr>
+      </w:pPr>
+      <w:r>
+        <w:rPr>
+          <w:rFonts w:ascii="Cascadia Mono" w:eastAsiaTheme="minorHAnsi" w:hAnsi="Cascadia Mono" w:cs="Cascadia Mono"/>
+          <w:color w:val="000000"/>
+          <w:sz w:val="19"/>
+          <w:szCs w:val="19"/>
+          <w:lang w:val="uk-UA" w:eastAsia="en-US"/>
+        </w:rPr>
+        <w:t xml:space="preserve">    </w:t>
+      </w:r>
+      <w:proofErr w:type="spellStart"/>
+      <w:r>
+        <w:rPr>
+          <w:rFonts w:ascii="Cascadia Mono" w:eastAsiaTheme="minorHAnsi" w:hAnsi="Cascadia Mono" w:cs="Cascadia Mono"/>
+          <w:color w:val="0000FF"/>
+          <w:sz w:val="19"/>
+          <w:szCs w:val="19"/>
+          <w:lang w:val="uk-UA" w:eastAsia="en-US"/>
+        </w:rPr>
+        <w:t>static</w:t>
+      </w:r>
+      <w:proofErr w:type="spellEnd"/>
+      <w:r>
+        <w:rPr>
+          <w:rFonts w:ascii="Cascadia Mono" w:eastAsiaTheme="minorHAnsi" w:hAnsi="Cascadia Mono" w:cs="Cascadia Mono"/>
+          <w:color w:val="000000"/>
+          <w:sz w:val="19"/>
+          <w:szCs w:val="19"/>
+          <w:lang w:val="uk-UA" w:eastAsia="en-US"/>
+        </w:rPr>
+        <w:t xml:space="preserve"> </w:t>
+      </w:r>
+      <w:proofErr w:type="spellStart"/>
+      <w:r>
+        <w:rPr>
+          <w:rFonts w:ascii="Cascadia Mono" w:eastAsiaTheme="minorHAnsi" w:hAnsi="Cascadia Mono" w:cs="Cascadia Mono"/>
+          <w:color w:val="0000FF"/>
+          <w:sz w:val="19"/>
+          <w:szCs w:val="19"/>
+          <w:lang w:val="uk-UA" w:eastAsia="en-US"/>
+        </w:rPr>
+        <w:t>void</w:t>
+      </w:r>
+      <w:proofErr w:type="spellEnd"/>
+      <w:r>
+        <w:rPr>
+          <w:rFonts w:ascii="Cascadia Mono" w:eastAsiaTheme="minorHAnsi" w:hAnsi="Cascadia Mono" w:cs="Cascadia Mono"/>
+          <w:color w:val="000000"/>
+          <w:sz w:val="19"/>
+          <w:szCs w:val="19"/>
+          <w:lang w:val="uk-UA" w:eastAsia="en-US"/>
+        </w:rPr>
+        <w:t xml:space="preserve"> </w:t>
+      </w:r>
+      <w:proofErr w:type="spellStart"/>
+      <w:r>
+        <w:rPr>
+          <w:rFonts w:ascii="Cascadia Mono" w:eastAsiaTheme="minorHAnsi" w:hAnsi="Cascadia Mono" w:cs="Cascadia Mono"/>
+          <w:color w:val="000000"/>
+          <w:sz w:val="19"/>
+          <w:szCs w:val="19"/>
+          <w:lang w:val="uk-UA" w:eastAsia="en-US"/>
+        </w:rPr>
+        <w:t>Main</w:t>
+      </w:r>
+      <w:proofErr w:type="spellEnd"/>
+      <w:r>
+        <w:rPr>
+          <w:rFonts w:ascii="Cascadia Mono" w:eastAsiaTheme="minorHAnsi" w:hAnsi="Cascadia Mono" w:cs="Cascadia Mono"/>
+          <w:color w:val="000000"/>
+          <w:sz w:val="19"/>
+          <w:szCs w:val="19"/>
+          <w:lang w:val="uk-UA" w:eastAsia="en-US"/>
+        </w:rPr>
+        <w:t>()</w:t>
+      </w:r>
+    </w:p>
+    <w:p>
+      <w:pPr>
+        <w:pStyle w:val="a5"/>
+        <w:numPr>
+          <w:ilvl w:val="0"/>
+          <w:numId w:val="2"/>
+        </w:numPr>
+        <w:autoSpaceDE w:val="0"/>
+        <w:autoSpaceDN w:val="0"/>
+        <w:adjustRightInd w:val="0"/>
+        <w:rPr>
+          <w:rFonts w:ascii="Cascadia Mono" w:eastAsiaTheme="minorHAnsi" w:hAnsi="Cascadia Mono" w:cs="Cascadia Mono"/>
+          <w:color w:val="000000"/>
+          <w:sz w:val="19"/>
+          <w:szCs w:val="19"/>
+          <w:lang w:val="uk-UA" w:eastAsia="en-US"/>
+        </w:rPr>
+      </w:pPr>
+      <w:r>
+        <w:rPr>
+          <w:rFonts w:ascii="Cascadia Mono" w:eastAsiaTheme="minorHAnsi" w:hAnsi="Cascadia Mono" w:cs="Cascadia Mono"/>
+          <w:color w:val="000000"/>
+          <w:sz w:val="19"/>
+          <w:szCs w:val="19"/>
+          <w:lang w:val="uk-UA" w:eastAsia="en-US"/>
+        </w:rPr>
+        <w:t xml:space="preserve">    {</w:t>
+      </w:r>
+    </w:p>
+    <w:p>
+      <w:pPr>
+        <w:pStyle w:val="a5"/>
+        <w:numPr>
+          <w:ilvl w:val="0"/>
+          <w:numId w:val="2"/>
+        </w:numPr>
+        <w:autoSpaceDE w:val="0"/>
+        <w:autoSpaceDN w:val="0"/>
+        <w:adjustRightInd w:val="0"/>
+        <w:rPr>
+          <w:rFonts w:ascii="Cascadia Mono" w:eastAsiaTheme="minorHAnsi" w:hAnsi="Cascadia Mono" w:cs="Cascadia Mono"/>
+          <w:color w:val="000000"/>
+          <w:sz w:val="19"/>
+          <w:szCs w:val="19"/>
+          <w:lang w:val="uk-UA" w:eastAsia="en-US"/>
+        </w:rPr>
+      </w:pPr>
+      <w:r>
+        <w:rPr>
+          <w:rFonts w:ascii="Cascadia Mono" w:eastAsiaTheme="minorHAnsi" w:hAnsi="Cascadia Mono" w:cs="Cascadia Mono"/>
+          <w:color w:val="000000"/>
+          <w:sz w:val="19"/>
+          <w:szCs w:val="19"/>
+          <w:lang w:val="uk-UA" w:eastAsia="en-US"/>
+        </w:rPr>
+        <w:t xml:space="preserve">        </w:t>
+      </w:r>
+      <w:proofErr w:type="spellStart"/>
+      <w:r>
+        <w:rPr>
+          <w:rFonts w:ascii="Cascadia Mono" w:eastAsiaTheme="minorHAnsi" w:hAnsi="Cascadia Mono" w:cs="Cascadia Mono"/>
+          <w:color w:val="000000"/>
+          <w:sz w:val="19"/>
+          <w:szCs w:val="19"/>
+          <w:lang w:val="uk-UA" w:eastAsia="en-US"/>
+        </w:rPr>
+        <w:t>var</w:t>
+      </w:r>
+      <w:proofErr w:type="spellEnd"/>
+      <w:r>
+        <w:rPr>
+          <w:rFonts w:ascii="Cascadia Mono" w:eastAsiaTheme="minorHAnsi" w:hAnsi="Cascadia Mono" w:cs="Cascadia Mono"/>
+          <w:color w:val="000000"/>
+          <w:sz w:val="19"/>
+          <w:szCs w:val="19"/>
+          <w:lang w:val="uk-UA" w:eastAsia="en-US"/>
+        </w:rPr>
+        <w:t xml:space="preserve"> (a, b, c, </w:t>
+      </w:r>
+      <w:proofErr w:type="spellStart"/>
+      <w:r>
+        <w:rPr>
+          <w:rFonts w:ascii="Cascadia Mono" w:eastAsiaTheme="minorHAnsi" w:hAnsi="Cascadia Mono" w:cs="Cascadia Mono"/>
+          <w:color w:val="000000"/>
+          <w:sz w:val="19"/>
+          <w:szCs w:val="19"/>
+          <w:lang w:val="uk-UA" w:eastAsia="en-US"/>
+        </w:rPr>
+        <w:t>errorMessage</w:t>
+      </w:r>
+      <w:proofErr w:type="spellEnd"/>
+      <w:r>
+        <w:rPr>
+          <w:rFonts w:ascii="Cascadia Mono" w:eastAsiaTheme="minorHAnsi" w:hAnsi="Cascadia Mono" w:cs="Cascadia Mono"/>
+          <w:color w:val="000000"/>
+          <w:sz w:val="19"/>
+          <w:szCs w:val="19"/>
+          <w:lang w:val="uk-UA" w:eastAsia="en-US"/>
+        </w:rPr>
+        <w:t xml:space="preserve">) = </w:t>
+      </w:r>
+      <w:proofErr w:type="spellStart"/>
+      <w:r>
+        <w:rPr>
+          <w:rFonts w:ascii="Cascadia Mono" w:eastAsiaTheme="minorHAnsi" w:hAnsi="Cascadia Mono" w:cs="Cascadia Mono"/>
+          <w:color w:val="000000"/>
+          <w:sz w:val="19"/>
+          <w:szCs w:val="19"/>
+          <w:lang w:val="uk-UA" w:eastAsia="en-US"/>
+        </w:rPr>
+        <w:t>ReadAndValidateInput</w:t>
+      </w:r>
+      <w:proofErr w:type="spellEnd"/>
+      <w:r>
+        <w:rPr>
+          <w:rFonts w:ascii="Cascadia Mono" w:eastAsiaTheme="minorHAnsi" w:hAnsi="Cascadia Mono" w:cs="Cascadia Mono"/>
+          <w:color w:val="000000"/>
+          <w:sz w:val="19"/>
+          <w:szCs w:val="19"/>
+          <w:lang w:val="uk-UA" w:eastAsia="en-US"/>
+        </w:rPr>
+        <w:t>(</w:t>
+      </w:r>
+      <w:r>
+        <w:rPr>
+          <w:rFonts w:ascii="Cascadia Mono" w:eastAsiaTheme="minorHAnsi" w:hAnsi="Cascadia Mono" w:cs="Cascadia Mono"/>
+          <w:color w:val="A31515"/>
+          <w:sz w:val="19"/>
+          <w:szCs w:val="19"/>
+          <w:lang w:val="uk-UA" w:eastAsia="en-US"/>
+        </w:rPr>
+        <w:t>"..//..//..//INPUT.TXT"</w:t>
+      </w:r>
+      <w:r>
+        <w:rPr>
+          <w:rFonts w:ascii="Cascadia Mono" w:eastAsiaTheme="minorHAnsi" w:hAnsi="Cascadia Mono" w:cs="Cascadia Mono"/>
+          <w:color w:val="000000"/>
+          <w:sz w:val="19"/>
+          <w:szCs w:val="19"/>
+          <w:lang w:val="uk-UA" w:eastAsia="en-US"/>
+        </w:rPr>
+        <w:t>);</w:t>
+      </w:r>
+    </w:p>
+    <w:p>
+      <w:pPr>
+        <w:pStyle w:val="a5"/>
+        <w:numPr>
+          <w:ilvl w:val="0"/>
+          <w:numId w:val="2"/>
+        </w:numPr>
+        <w:autoSpaceDE w:val="0"/>
+        <w:autoSpaceDN w:val="0"/>
+        <w:adjustRightInd w:val="0"/>
+        <w:rPr>
+          <w:rFonts w:ascii="Cascadia Mono" w:eastAsiaTheme="minorHAnsi" w:hAnsi="Cascadia Mono" w:cs="Cascadia Mono"/>
+          <w:color w:val="000000"/>
+          <w:sz w:val="19"/>
+          <w:szCs w:val="19"/>
+          <w:lang w:val="uk-UA" w:eastAsia="en-US"/>
+        </w:rPr>
+      </w:pPr>
+    </w:p>
+    <w:p>
+      <w:pPr>
+        <w:pStyle w:val="a5"/>
+        <w:numPr>
+          <w:ilvl w:val="0"/>
+          <w:numId w:val="2"/>
+        </w:numPr>
+        <w:autoSpaceDE w:val="0"/>
+        <w:autoSpaceDN w:val="0"/>
+        <w:adjustRightInd w:val="0"/>
+        <w:rPr>
+          <w:rFonts w:ascii="Cascadia Mono" w:eastAsiaTheme="minorHAnsi" w:hAnsi="Cascadia Mono" w:cs="Cascadia Mono"/>
+          <w:color w:val="000000"/>
+          <w:sz w:val="19"/>
+          <w:szCs w:val="19"/>
+          <w:lang w:val="uk-UA" w:eastAsia="en-US"/>
+        </w:rPr>
+      </w:pPr>
+      <w:r>
+        <w:rPr>
+          <w:rFonts w:ascii="Cascadia Mono" w:eastAsiaTheme="minorHAnsi" w:hAnsi="Cascadia Mono" w:cs="Cascadia Mono"/>
+          <w:color w:val="000000"/>
+          <w:sz w:val="19"/>
+          <w:szCs w:val="19"/>
+          <w:lang w:val="uk-UA" w:eastAsia="en-US"/>
+        </w:rPr>
+        <w:t xml:space="preserve">        </w:t>
+      </w:r>
+      <w:proofErr w:type="spellStart"/>
+      <w:r>
+        <w:rPr>
+          <w:rFonts w:ascii="Cascadia Mono" w:eastAsiaTheme="minorHAnsi" w:hAnsi="Cascadia Mono" w:cs="Cascadia Mono"/>
+          <w:color w:val="0000FF"/>
+          <w:sz w:val="19"/>
+          <w:szCs w:val="19"/>
+          <w:lang w:val="uk-UA" w:eastAsia="en-US"/>
+        </w:rPr>
+        <w:t>if</w:t>
+      </w:r>
+      <w:proofErr w:type="spellEnd"/>
+      <w:r>
+        <w:rPr>
+          <w:rFonts w:ascii="Cascadia Mono" w:eastAsiaTheme="minorHAnsi" w:hAnsi="Cascadia Mono" w:cs="Cascadia Mono"/>
+          <w:color w:val="000000"/>
+          <w:sz w:val="19"/>
+          <w:szCs w:val="19"/>
+          <w:lang w:val="uk-UA" w:eastAsia="en-US"/>
+        </w:rPr>
+        <w:t xml:space="preserve"> (</w:t>
+      </w:r>
+      <w:proofErr w:type="spellStart"/>
+      <w:r>
+        <w:rPr>
+          <w:rFonts w:ascii="Cascadia Mono" w:eastAsiaTheme="minorHAnsi" w:hAnsi="Cascadia Mono" w:cs="Cascadia Mono"/>
+          <w:color w:val="000000"/>
+          <w:sz w:val="19"/>
+          <w:szCs w:val="19"/>
+          <w:lang w:val="uk-UA" w:eastAsia="en-US"/>
+        </w:rPr>
+        <w:t>errorMessage</w:t>
+      </w:r>
+      <w:proofErr w:type="spellEnd"/>
+      <w:r>
+        <w:rPr>
+          <w:rFonts w:ascii="Cascadia Mono" w:eastAsiaTheme="minorHAnsi" w:hAnsi="Cascadia Mono" w:cs="Cascadia Mono"/>
+          <w:color w:val="000000"/>
+          <w:sz w:val="19"/>
+          <w:szCs w:val="19"/>
+          <w:lang w:val="uk-UA" w:eastAsia="en-US"/>
+        </w:rPr>
+        <w:t xml:space="preserve"> != </w:t>
+      </w:r>
+      <w:proofErr w:type="spellStart"/>
+      <w:r>
+        <w:rPr>
+          <w:rFonts w:ascii="Cascadia Mono" w:eastAsiaTheme="minorHAnsi" w:hAnsi="Cascadia Mono" w:cs="Cascadia Mono"/>
+          <w:color w:val="0000FF"/>
+          <w:sz w:val="19"/>
+          <w:szCs w:val="19"/>
+          <w:lang w:val="uk-UA" w:eastAsia="en-US"/>
+        </w:rPr>
+        <w:t>null</w:t>
+      </w:r>
+      <w:proofErr w:type="spellEnd"/>
+      <w:r>
+        <w:rPr>
+          <w:rFonts w:ascii="Cascadia Mono" w:eastAsiaTheme="minorHAnsi" w:hAnsi="Cascadia Mono" w:cs="Cascadia Mono"/>
+          <w:color w:val="000000"/>
+          <w:sz w:val="19"/>
+          <w:szCs w:val="19"/>
+          <w:lang w:val="uk-UA" w:eastAsia="en-US"/>
+        </w:rPr>
+        <w:t>)</w:t>
+      </w:r>
+    </w:p>
+    <w:p>
+      <w:pPr>
+        <w:pStyle w:val="a5"/>
+        <w:numPr>
+          <w:ilvl w:val="0"/>
+          <w:numId w:val="2"/>
+        </w:numPr>
+        <w:autoSpaceDE w:val="0"/>
+        <w:autoSpaceDN w:val="0"/>
+        <w:adjustRightInd w:val="0"/>
+        <w:rPr>
+          <w:rFonts w:ascii="Cascadia Mono" w:eastAsiaTheme="minorHAnsi" w:hAnsi="Cascadia Mono" w:cs="Cascadia Mono"/>
+          <w:color w:val="000000"/>
+          <w:sz w:val="19"/>
+          <w:szCs w:val="19"/>
+          <w:lang w:val="uk-UA" w:eastAsia="en-US"/>
+        </w:rPr>
+      </w:pPr>
+      <w:r>
+        <w:rPr>
+          <w:rFonts w:ascii="Cascadia Mono" w:eastAsiaTheme="minorHAnsi" w:hAnsi="Cascadia Mono" w:cs="Cascadia Mono"/>
+          <w:color w:val="000000"/>
+          <w:sz w:val="19"/>
+          <w:szCs w:val="19"/>
+          <w:lang w:val="uk-UA" w:eastAsia="en-US"/>
+        </w:rPr>
+        <w:t xml:space="preserve">        {</w:t>
+      </w:r>
+    </w:p>
+    <w:p>
+      <w:pPr>
+        <w:pStyle w:val="a5"/>
+        <w:numPr>
+          <w:ilvl w:val="0"/>
+          <w:numId w:val="2"/>
+        </w:numPr>
+        <w:autoSpaceDE w:val="0"/>
+        <w:autoSpaceDN w:val="0"/>
+        <w:adjustRightInd w:val="0"/>
+        <w:rPr>
+          <w:rFonts w:ascii="Cascadia Mono" w:eastAsiaTheme="minorHAnsi" w:hAnsi="Cascadia Mono" w:cs="Cascadia Mono"/>
+          <w:color w:val="000000"/>
+          <w:sz w:val="19"/>
+          <w:szCs w:val="19"/>
+          <w:lang w:val="uk-UA" w:eastAsia="en-US"/>
+        </w:rPr>
+      </w:pPr>
+      <w:r>
+        <w:rPr>
+          <w:rFonts w:ascii="Cascadia Mono" w:eastAsiaTheme="minorHAnsi" w:hAnsi="Cascadia Mono" w:cs="Cascadia Mono"/>
+          <w:color w:val="000000"/>
+          <w:sz w:val="19"/>
+          <w:szCs w:val="19"/>
+          <w:lang w:val="uk-UA" w:eastAsia="en-US"/>
+        </w:rPr>
+        <w:t xml:space="preserve">            </w:t>
+      </w:r>
+      <w:proofErr w:type="spellStart"/>
+      <w:r>
+        <w:rPr>
+          <w:rFonts w:ascii="Cascadia Mono" w:eastAsiaTheme="minorHAnsi" w:hAnsi="Cascadia Mono" w:cs="Cascadia Mono"/>
+          <w:color w:val="000000"/>
+          <w:sz w:val="19"/>
+          <w:szCs w:val="19"/>
+          <w:lang w:val="uk-UA" w:eastAsia="en-US"/>
+        </w:rPr>
+        <w:t>Console.WriteLine</w:t>
+      </w:r>
+      <w:proofErr w:type="spellEnd"/>
+      <w:r>
+        <w:rPr>
+          <w:rFonts w:ascii="Cascadia Mono" w:eastAsiaTheme="minorHAnsi" w:hAnsi="Cascadia Mono" w:cs="Cascadia Mono"/>
+          <w:color w:val="000000"/>
+          <w:sz w:val="19"/>
+          <w:szCs w:val="19"/>
+          <w:lang w:val="uk-UA" w:eastAsia="en-US"/>
+        </w:rPr>
+        <w:t>(</w:t>
+      </w:r>
+      <w:proofErr w:type="spellStart"/>
+      <w:r>
+        <w:rPr>
+          <w:rFonts w:ascii="Cascadia Mono" w:eastAsiaTheme="minorHAnsi" w:hAnsi="Cascadia Mono" w:cs="Cascadia Mono"/>
+          <w:color w:val="000000"/>
+          <w:sz w:val="19"/>
+          <w:szCs w:val="19"/>
+          <w:lang w:val="uk-UA" w:eastAsia="en-US"/>
+        </w:rPr>
+        <w:t>errorMessage</w:t>
+      </w:r>
+      <w:proofErr w:type="spellEnd"/>
+      <w:r>
+        <w:rPr>
+          <w:rFonts w:ascii="Cascadia Mono" w:eastAsiaTheme="minorHAnsi" w:hAnsi="Cascadia Mono" w:cs="Cascadia Mono"/>
+          <w:color w:val="000000"/>
+          <w:sz w:val="19"/>
+          <w:szCs w:val="19"/>
+          <w:lang w:val="uk-UA" w:eastAsia="en-US"/>
+        </w:rPr>
+        <w:t>);</w:t>
+      </w:r>
+    </w:p>
+    <w:p>
+      <w:pPr>
+        <w:pStyle w:val="a5"/>
+        <w:numPr>
+          <w:ilvl w:val="0"/>
+          <w:numId w:val="2"/>
+        </w:numPr>
+        <w:autoSpaceDE w:val="0"/>
+        <w:autoSpaceDN w:val="0"/>
+        <w:adjustRightInd w:val="0"/>
+        <w:rPr>
+          <w:rFonts w:ascii="Cascadia Mono" w:eastAsiaTheme="minorHAnsi" w:hAnsi="Cascadia Mono" w:cs="Cascadia Mono"/>
+          <w:color w:val="000000"/>
+          <w:sz w:val="19"/>
+          <w:szCs w:val="19"/>
+          <w:lang w:val="uk-UA" w:eastAsia="en-US"/>
+        </w:rPr>
+      </w:pPr>
+      <w:r>
+        <w:rPr>
+          <w:rFonts w:ascii="Cascadia Mono" w:eastAsiaTheme="minorHAnsi" w:hAnsi="Cascadia Mono" w:cs="Cascadia Mono"/>
+          <w:color w:val="000000"/>
+          <w:sz w:val="19"/>
+          <w:szCs w:val="19"/>
+          <w:lang w:val="uk-UA" w:eastAsia="en-US"/>
+        </w:rPr>
+        <w:t xml:space="preserve">            </w:t>
+      </w:r>
+      <w:proofErr w:type="spellStart"/>
+      <w:r>
+        <w:rPr>
+          <w:rFonts w:ascii="Cascadia Mono" w:eastAsiaTheme="minorHAnsi" w:hAnsi="Cascadia Mono" w:cs="Cascadia Mono"/>
+          <w:color w:val="0000FF"/>
+          <w:sz w:val="19"/>
+          <w:szCs w:val="19"/>
+          <w:lang w:val="uk-UA" w:eastAsia="en-US"/>
+        </w:rPr>
+        <w:t>return</w:t>
+      </w:r>
+      <w:proofErr w:type="spellEnd"/>
+      <w:r>
+        <w:rPr>
+          <w:rFonts w:ascii="Cascadia Mono" w:eastAsiaTheme="minorHAnsi" w:hAnsi="Cascadia Mono" w:cs="Cascadia Mono"/>
+          <w:color w:val="000000"/>
+          <w:sz w:val="19"/>
+          <w:szCs w:val="19"/>
+          <w:lang w:val="uk-UA" w:eastAsia="en-US"/>
+        </w:rPr>
+        <w:t>;</w:t>
+      </w:r>
+    </w:p>
+    <w:p>
+      <w:pPr>
+        <w:pStyle w:val="a5"/>
+        <w:numPr>
+          <w:ilvl w:val="0"/>
+          <w:numId w:val="2"/>
+        </w:numPr>
+        <w:autoSpaceDE w:val="0"/>
+        <w:autoSpaceDN w:val="0"/>
+        <w:adjustRightInd w:val="0"/>
+        <w:rPr>
+          <w:rFonts w:ascii="Cascadia Mono" w:eastAsiaTheme="minorHAnsi" w:hAnsi="Cascadia Mono" w:cs="Cascadia Mono"/>
+          <w:color w:val="000000"/>
+          <w:sz w:val="19"/>
+          <w:szCs w:val="19"/>
+          <w:lang w:val="uk-UA" w:eastAsia="en-US"/>
+        </w:rPr>
+      </w:pPr>
+      <w:r>
+        <w:rPr>
+          <w:rFonts w:ascii="Cascadia Mono" w:eastAsiaTheme="minorHAnsi" w:hAnsi="Cascadia Mono" w:cs="Cascadia Mono"/>
+          <w:color w:val="000000"/>
+          <w:sz w:val="19"/>
+          <w:szCs w:val="19"/>
+          <w:lang w:val="uk-UA" w:eastAsia="en-US"/>
+        </w:rPr>
+        <w:t xml:space="preserve">        }</w:t>
+      </w:r>
+    </w:p>
+    <w:p>
+      <w:pPr>
+        <w:pStyle w:val="a5"/>
+        <w:numPr>
+          <w:ilvl w:val="0"/>
+          <w:numId w:val="2"/>
+        </w:numPr>
+        <w:autoSpaceDE w:val="0"/>
+        <w:autoSpaceDN w:val="0"/>
+        <w:adjustRightInd w:val="0"/>
+        <w:rPr>
+          <w:rFonts w:ascii="Cascadia Mono" w:eastAsiaTheme="minorHAnsi" w:hAnsi="Cascadia Mono" w:cs="Cascadia Mono"/>
+          <w:color w:val="000000"/>
+          <w:sz w:val="19"/>
+          <w:szCs w:val="19"/>
+          <w:lang w:val="uk-UA" w:eastAsia="en-US"/>
+        </w:rPr>
+      </w:pPr>
+    </w:p>
+    <w:p>
+      <w:pPr>
+        <w:pStyle w:val="a5"/>
+        <w:numPr>
+          <w:ilvl w:val="0"/>
+          <w:numId w:val="2"/>
+        </w:numPr>
+        <w:autoSpaceDE w:val="0"/>
+        <w:autoSpaceDN w:val="0"/>
+        <w:adjustRightInd w:val="0"/>
+        <w:rPr>
+          <w:rFonts w:ascii="Cascadia Mono" w:eastAsiaTheme="minorHAnsi" w:hAnsi="Cascadia Mono" w:cs="Cascadia Mono"/>
+          <w:color w:val="000000"/>
+          <w:sz w:val="19"/>
+          <w:szCs w:val="19"/>
+          <w:lang w:val="uk-UA" w:eastAsia="en-US"/>
+        </w:rPr>
+      </w:pPr>
+      <w:r>
+        <w:rPr>
+          <w:rFonts w:ascii="Cascadia Mono" w:eastAsiaTheme="minorHAnsi" w:hAnsi="Cascadia Mono" w:cs="Cascadia Mono"/>
+          <w:color w:val="000000"/>
+          <w:sz w:val="19"/>
+          <w:szCs w:val="19"/>
+          <w:lang w:val="uk-UA" w:eastAsia="en-US"/>
+        </w:rPr>
+        <w:lastRenderedPageBreak/>
+        <w:t xml:space="preserve">        </w:t>
+      </w:r>
+      <w:proofErr w:type="spellStart"/>
+      <w:r>
+        <w:rPr>
+          <w:rFonts w:ascii="Cascadia Mono" w:eastAsiaTheme="minorHAnsi" w:hAnsi="Cascadia Mono" w:cs="Cascadia Mono"/>
+          <w:color w:val="000000"/>
+          <w:sz w:val="19"/>
+          <w:szCs w:val="19"/>
+          <w:lang w:val="uk-UA" w:eastAsia="en-US"/>
+        </w:rPr>
+        <w:t>Console.WriteLine</w:t>
+      </w:r>
+      <w:proofErr w:type="spellEnd"/>
+      <w:r>
+        <w:rPr>
+          <w:rFonts w:ascii="Cascadia Mono" w:eastAsiaTheme="minorHAnsi" w:hAnsi="Cascadia Mono" w:cs="Cascadia Mono"/>
+          <w:color w:val="000000"/>
+          <w:sz w:val="19"/>
+          <w:szCs w:val="19"/>
+          <w:lang w:val="uk-UA" w:eastAsia="en-US"/>
+        </w:rPr>
+        <w:t>(</w:t>
+      </w:r>
+      <w:r>
+        <w:rPr>
+          <w:rFonts w:ascii="Cascadia Mono" w:eastAsiaTheme="minorHAnsi" w:hAnsi="Cascadia Mono" w:cs="Cascadia Mono"/>
+          <w:color w:val="A31515"/>
+          <w:sz w:val="19"/>
+          <w:szCs w:val="19"/>
+          <w:lang w:val="uk-UA" w:eastAsia="en-US"/>
+        </w:rPr>
+        <w:t>$"</w:t>
+      </w:r>
+      <w:proofErr w:type="spellStart"/>
+      <w:r>
+        <w:rPr>
+          <w:rFonts w:ascii="Cascadia Mono" w:eastAsiaTheme="minorHAnsi" w:hAnsi="Cascadia Mono" w:cs="Cascadia Mono"/>
+          <w:color w:val="A31515"/>
+          <w:sz w:val="19"/>
+          <w:szCs w:val="19"/>
+          <w:lang w:val="uk-UA" w:eastAsia="en-US"/>
+        </w:rPr>
+        <w:t>Received</w:t>
+      </w:r>
+      <w:proofErr w:type="spellEnd"/>
+      <w:r>
+        <w:rPr>
+          <w:rFonts w:ascii="Cascadia Mono" w:eastAsiaTheme="minorHAnsi" w:hAnsi="Cascadia Mono" w:cs="Cascadia Mono"/>
+          <w:color w:val="A31515"/>
+          <w:sz w:val="19"/>
+          <w:szCs w:val="19"/>
+          <w:lang w:val="uk-UA" w:eastAsia="en-US"/>
+        </w:rPr>
+        <w:t xml:space="preserve"> </w:t>
+      </w:r>
+      <w:proofErr w:type="spellStart"/>
+      <w:r>
+        <w:rPr>
+          <w:rFonts w:ascii="Cascadia Mono" w:eastAsiaTheme="minorHAnsi" w:hAnsi="Cascadia Mono" w:cs="Cascadia Mono"/>
+          <w:color w:val="A31515"/>
+          <w:sz w:val="19"/>
+          <w:szCs w:val="19"/>
+          <w:lang w:val="uk-UA" w:eastAsia="en-US"/>
+        </w:rPr>
+        <w:t>following</w:t>
+      </w:r>
+      <w:proofErr w:type="spellEnd"/>
+      <w:r>
+        <w:rPr>
+          <w:rFonts w:ascii="Cascadia Mono" w:eastAsiaTheme="minorHAnsi" w:hAnsi="Cascadia Mono" w:cs="Cascadia Mono"/>
+          <w:color w:val="A31515"/>
+          <w:sz w:val="19"/>
+          <w:szCs w:val="19"/>
+          <w:lang w:val="uk-UA" w:eastAsia="en-US"/>
+        </w:rPr>
+        <w:t xml:space="preserve"> </w:t>
+      </w:r>
+      <w:proofErr w:type="spellStart"/>
+      <w:r>
+        <w:rPr>
+          <w:rFonts w:ascii="Cascadia Mono" w:eastAsiaTheme="minorHAnsi" w:hAnsi="Cascadia Mono" w:cs="Cascadia Mono"/>
+          <w:color w:val="A31515"/>
+          <w:sz w:val="19"/>
+          <w:szCs w:val="19"/>
+          <w:lang w:val="uk-UA" w:eastAsia="en-US"/>
+        </w:rPr>
+        <w:t>values</w:t>
+      </w:r>
+      <w:proofErr w:type="spellEnd"/>
+      <w:r>
+        <w:rPr>
+          <w:rFonts w:ascii="Cascadia Mono" w:eastAsiaTheme="minorHAnsi" w:hAnsi="Cascadia Mono" w:cs="Cascadia Mono"/>
+          <w:color w:val="A31515"/>
+          <w:sz w:val="19"/>
+          <w:szCs w:val="19"/>
+          <w:lang w:val="uk-UA" w:eastAsia="en-US"/>
+        </w:rPr>
+        <w:t xml:space="preserve"> </w:t>
+      </w:r>
+      <w:proofErr w:type="spellStart"/>
+      <w:r>
+        <w:rPr>
+          <w:rFonts w:ascii="Cascadia Mono" w:eastAsiaTheme="minorHAnsi" w:hAnsi="Cascadia Mono" w:cs="Cascadia Mono"/>
+          <w:color w:val="A31515"/>
+          <w:sz w:val="19"/>
+          <w:szCs w:val="19"/>
+          <w:lang w:val="uk-UA" w:eastAsia="en-US"/>
+        </w:rPr>
+        <w:t>from</w:t>
+      </w:r>
+      <w:proofErr w:type="spellEnd"/>
+      <w:r>
+        <w:rPr>
+          <w:rFonts w:ascii="Cascadia Mono" w:eastAsiaTheme="minorHAnsi" w:hAnsi="Cascadia Mono" w:cs="Cascadia Mono"/>
+          <w:color w:val="A31515"/>
+          <w:sz w:val="19"/>
+          <w:szCs w:val="19"/>
+          <w:lang w:val="uk-UA" w:eastAsia="en-US"/>
+        </w:rPr>
+        <w:t xml:space="preserve"> input.txt: a=</w:t>
+      </w:r>
+      <w:r>
+        <w:rPr>
+          <w:rFonts w:ascii="Cascadia Mono" w:eastAsiaTheme="minorHAnsi" w:hAnsi="Cascadia Mono" w:cs="Cascadia Mono"/>
+          <w:color w:val="000000"/>
+          <w:sz w:val="19"/>
+          <w:szCs w:val="19"/>
+          <w:lang w:val="uk-UA" w:eastAsia="en-US"/>
+        </w:rPr>
+        <w:t>{a}</w:t>
+      </w:r>
+      <w:r>
+        <w:rPr>
+          <w:rFonts w:ascii="Cascadia Mono" w:eastAsiaTheme="minorHAnsi" w:hAnsi="Cascadia Mono" w:cs="Cascadia Mono"/>
+          <w:color w:val="A31515"/>
+          <w:sz w:val="19"/>
+          <w:szCs w:val="19"/>
+          <w:lang w:val="uk-UA" w:eastAsia="en-US"/>
+        </w:rPr>
+        <w:t>, b=</w:t>
+      </w:r>
+      <w:r>
+        <w:rPr>
+          <w:rFonts w:ascii="Cascadia Mono" w:eastAsiaTheme="minorHAnsi" w:hAnsi="Cascadia Mono" w:cs="Cascadia Mono"/>
+          <w:color w:val="000000"/>
+          <w:sz w:val="19"/>
+          <w:szCs w:val="19"/>
+          <w:lang w:val="uk-UA" w:eastAsia="en-US"/>
+        </w:rPr>
+        <w:t>{b}</w:t>
+      </w:r>
+      <w:r>
+        <w:rPr>
+          <w:rFonts w:ascii="Cascadia Mono" w:eastAsiaTheme="minorHAnsi" w:hAnsi="Cascadia Mono" w:cs="Cascadia Mono"/>
+          <w:color w:val="A31515"/>
+          <w:sz w:val="19"/>
+          <w:szCs w:val="19"/>
+          <w:lang w:val="uk-UA" w:eastAsia="en-US"/>
+        </w:rPr>
+        <w:t>, c=</w:t>
+      </w:r>
+      <w:r>
+        <w:rPr>
+          <w:rFonts w:ascii="Cascadia Mono" w:eastAsiaTheme="minorHAnsi" w:hAnsi="Cascadia Mono" w:cs="Cascadia Mono"/>
+          <w:color w:val="000000"/>
+          <w:sz w:val="19"/>
+          <w:szCs w:val="19"/>
+          <w:lang w:val="uk-UA" w:eastAsia="en-US"/>
+        </w:rPr>
+        <w:t>{c}</w:t>
+      </w:r>
+      <w:r>
+        <w:rPr>
+          <w:rFonts w:ascii="Cascadia Mono" w:eastAsiaTheme="minorHAnsi" w:hAnsi="Cascadia Mono" w:cs="Cascadia Mono"/>
+          <w:color w:val="A31515"/>
+          <w:sz w:val="19"/>
+          <w:szCs w:val="19"/>
+          <w:lang w:val="uk-UA" w:eastAsia="en-US"/>
+        </w:rPr>
+        <w:t>\n\</w:t>
+      </w:r>
+      <w:proofErr w:type="spellStart"/>
+      <w:r>
+        <w:rPr>
+          <w:rFonts w:ascii="Cascadia Mono" w:eastAsiaTheme="minorHAnsi" w:hAnsi="Cascadia Mono" w:cs="Cascadia Mono"/>
+          <w:color w:val="A31515"/>
+          <w:sz w:val="19"/>
+          <w:szCs w:val="19"/>
+          <w:lang w:val="uk-UA" w:eastAsia="en-US"/>
+        </w:rPr>
+        <w:t>nCalculating</w:t>
+      </w:r>
+      <w:proofErr w:type="spellEnd"/>
+      <w:r>
+        <w:rPr>
+          <w:rFonts w:ascii="Cascadia Mono" w:eastAsiaTheme="minorHAnsi" w:hAnsi="Cascadia Mono" w:cs="Cascadia Mono"/>
+          <w:color w:val="A31515"/>
+          <w:sz w:val="19"/>
+          <w:szCs w:val="19"/>
+          <w:lang w:val="uk-UA" w:eastAsia="en-US"/>
+        </w:rPr>
+        <w:t>..."</w:t>
+      </w:r>
+      <w:r>
+        <w:rPr>
+          <w:rFonts w:ascii="Cascadia Mono" w:eastAsiaTheme="minorHAnsi" w:hAnsi="Cascadia Mono" w:cs="Cascadia Mono"/>
+          <w:color w:val="000000"/>
+          <w:sz w:val="19"/>
+          <w:szCs w:val="19"/>
+          <w:lang w:val="uk-UA" w:eastAsia="en-US"/>
+        </w:rPr>
+        <w:t>);</w:t>
+      </w:r>
+    </w:p>
+    <w:p>
+      <w:pPr>
+        <w:pStyle w:val="a5"/>
+        <w:numPr>
+          <w:ilvl w:val="0"/>
+          <w:numId w:val="2"/>
+        </w:numPr>
+        <w:autoSpaceDE w:val="0"/>
+        <w:autoSpaceDN w:val="0"/>
+        <w:adjustRightInd w:val="0"/>
+        <w:rPr>
+          <w:rFonts w:ascii="Cascadia Mono" w:eastAsiaTheme="minorHAnsi" w:hAnsi="Cascadia Mono" w:cs="Cascadia Mono"/>
+          <w:color w:val="000000"/>
+          <w:sz w:val="19"/>
+          <w:szCs w:val="19"/>
+          <w:lang w:val="uk-UA" w:eastAsia="en-US"/>
+        </w:rPr>
+      </w:pPr>
+    </w:p>
+    <w:p>
+      <w:pPr>
+        <w:pStyle w:val="a5"/>
+        <w:numPr>
+          <w:ilvl w:val="0"/>
+          <w:numId w:val="2"/>
+        </w:numPr>
+        <w:autoSpaceDE w:val="0"/>
+        <w:autoSpaceDN w:val="0"/>
+        <w:adjustRightInd w:val="0"/>
+        <w:rPr>
+          <w:rFonts w:ascii="Cascadia Mono" w:eastAsiaTheme="minorHAnsi" w:hAnsi="Cascadia Mono" w:cs="Cascadia Mono"/>
+          <w:color w:val="000000"/>
+          <w:sz w:val="19"/>
+          <w:szCs w:val="19"/>
+          <w:lang w:val="uk-UA" w:eastAsia="en-US"/>
+        </w:rPr>
+      </w:pPr>
+      <w:r>
+        <w:rPr>
+          <w:rFonts w:ascii="Cascadia Mono" w:eastAsiaTheme="minorHAnsi" w:hAnsi="Cascadia Mono" w:cs="Cascadia Mono"/>
+          <w:color w:val="000000"/>
+          <w:sz w:val="19"/>
+          <w:szCs w:val="19"/>
+          <w:lang w:val="uk-UA" w:eastAsia="en-US"/>
+        </w:rPr>
+        <w:t xml:space="preserve">        </w:t>
+      </w:r>
+      <w:proofErr w:type="spellStart"/>
+      <w:r>
+        <w:rPr>
+          <w:rFonts w:ascii="Cascadia Mono" w:eastAsiaTheme="minorHAnsi" w:hAnsi="Cascadia Mono" w:cs="Cascadia Mono"/>
+          <w:color w:val="000000"/>
+          <w:sz w:val="19"/>
+          <w:szCs w:val="19"/>
+          <w:lang w:val="uk-UA" w:eastAsia="en-US"/>
+        </w:rPr>
+        <w:t>Stopwatch</w:t>
+      </w:r>
+      <w:proofErr w:type="spellEnd"/>
+      <w:r>
+        <w:rPr>
+          <w:rFonts w:ascii="Cascadia Mono" w:eastAsiaTheme="minorHAnsi" w:hAnsi="Cascadia Mono" w:cs="Cascadia Mono"/>
+          <w:color w:val="000000"/>
+          <w:sz w:val="19"/>
+          <w:szCs w:val="19"/>
+          <w:lang w:val="uk-UA" w:eastAsia="en-US"/>
+        </w:rPr>
+        <w:t xml:space="preserve"> </w:t>
+      </w:r>
+      <w:proofErr w:type="spellStart"/>
+      <w:r>
+        <w:rPr>
+          <w:rFonts w:ascii="Cascadia Mono" w:eastAsiaTheme="minorHAnsi" w:hAnsi="Cascadia Mono" w:cs="Cascadia Mono"/>
+          <w:color w:val="000000"/>
+          <w:sz w:val="19"/>
+          <w:szCs w:val="19"/>
+          <w:lang w:val="uk-UA" w:eastAsia="en-US"/>
+        </w:rPr>
+        <w:t>stopwatch</w:t>
+      </w:r>
+      <w:proofErr w:type="spellEnd"/>
+      <w:r>
+        <w:rPr>
+          <w:rFonts w:ascii="Cascadia Mono" w:eastAsiaTheme="minorHAnsi" w:hAnsi="Cascadia Mono" w:cs="Cascadia Mono"/>
+          <w:color w:val="000000"/>
+          <w:sz w:val="19"/>
+          <w:szCs w:val="19"/>
+          <w:lang w:val="uk-UA" w:eastAsia="en-US"/>
+        </w:rPr>
+        <w:t xml:space="preserve"> = </w:t>
+      </w:r>
+      <w:proofErr w:type="spellStart"/>
+      <w:r>
+        <w:rPr>
+          <w:rFonts w:ascii="Cascadia Mono" w:eastAsiaTheme="minorHAnsi" w:hAnsi="Cascadia Mono" w:cs="Cascadia Mono"/>
+          <w:color w:val="0000FF"/>
+          <w:sz w:val="19"/>
+          <w:szCs w:val="19"/>
+          <w:lang w:val="uk-UA" w:eastAsia="en-US"/>
+        </w:rPr>
+        <w:t>new</w:t>
+      </w:r>
+      <w:proofErr w:type="spellEnd"/>
+      <w:r>
+        <w:rPr>
+          <w:rFonts w:ascii="Cascadia Mono" w:eastAsiaTheme="minorHAnsi" w:hAnsi="Cascadia Mono" w:cs="Cascadia Mono"/>
+          <w:color w:val="000000"/>
+          <w:sz w:val="19"/>
+          <w:szCs w:val="19"/>
+          <w:lang w:val="uk-UA" w:eastAsia="en-US"/>
+        </w:rPr>
+        <w:t xml:space="preserve"> </w:t>
+      </w:r>
+      <w:proofErr w:type="spellStart"/>
+      <w:r>
+        <w:rPr>
+          <w:rFonts w:ascii="Cascadia Mono" w:eastAsiaTheme="minorHAnsi" w:hAnsi="Cascadia Mono" w:cs="Cascadia Mono"/>
+          <w:color w:val="000000"/>
+          <w:sz w:val="19"/>
+          <w:szCs w:val="19"/>
+          <w:lang w:val="uk-UA" w:eastAsia="en-US"/>
+        </w:rPr>
+        <w:t>Stopwatch</w:t>
+      </w:r>
+      <w:proofErr w:type="spellEnd"/>
+      <w:r>
+        <w:rPr>
+          <w:rFonts w:ascii="Cascadia Mono" w:eastAsiaTheme="minorHAnsi" w:hAnsi="Cascadia Mono" w:cs="Cascadia Mono"/>
+          <w:color w:val="000000"/>
+          <w:sz w:val="19"/>
+          <w:szCs w:val="19"/>
+          <w:lang w:val="uk-UA" w:eastAsia="en-US"/>
+        </w:rPr>
+        <w:t>();</w:t>
+      </w:r>
+    </w:p>
+    <w:p>
+      <w:pPr>
+        <w:pStyle w:val="a5"/>
+        <w:numPr>
+          <w:ilvl w:val="0"/>
+          <w:numId w:val="2"/>
+        </w:numPr>
+        <w:autoSpaceDE w:val="0"/>
+        <w:autoSpaceDN w:val="0"/>
+        <w:adjustRightInd w:val="0"/>
+        <w:rPr>
+          <w:rFonts w:ascii="Cascadia Mono" w:eastAsiaTheme="minorHAnsi" w:hAnsi="Cascadia Mono" w:cs="Cascadia Mono"/>
+          <w:color w:val="000000"/>
+          <w:sz w:val="19"/>
+          <w:szCs w:val="19"/>
+          <w:lang w:val="uk-UA" w:eastAsia="en-US"/>
+        </w:rPr>
+      </w:pPr>
+      <w:r>
+        <w:rPr>
+          <w:rFonts w:ascii="Cascadia Mono" w:eastAsiaTheme="minorHAnsi" w:hAnsi="Cascadia Mono" w:cs="Cascadia Mono"/>
+          <w:color w:val="000000"/>
+          <w:sz w:val="19"/>
+          <w:szCs w:val="19"/>
+          <w:lang w:val="uk-UA" w:eastAsia="en-US"/>
+        </w:rPr>
+        <w:t xml:space="preserve">        </w:t>
+      </w:r>
+      <w:proofErr w:type="spellStart"/>
+      <w:r>
+        <w:rPr>
+          <w:rFonts w:ascii="Cascadia Mono" w:eastAsiaTheme="minorHAnsi" w:hAnsi="Cascadia Mono" w:cs="Cascadia Mono"/>
+          <w:color w:val="000000"/>
+          <w:sz w:val="19"/>
+          <w:szCs w:val="19"/>
+          <w:lang w:val="uk-UA" w:eastAsia="en-US"/>
+        </w:rPr>
+        <w:t>stopwatch.Start</w:t>
+      </w:r>
+      <w:proofErr w:type="spellEnd"/>
+      <w:r>
+        <w:rPr>
+          <w:rFonts w:ascii="Cascadia Mono" w:eastAsiaTheme="minorHAnsi" w:hAnsi="Cascadia Mono" w:cs="Cascadia Mono"/>
+          <w:color w:val="000000"/>
+          <w:sz w:val="19"/>
+          <w:szCs w:val="19"/>
+          <w:lang w:val="uk-UA" w:eastAsia="en-US"/>
+        </w:rPr>
+        <w:t>();</w:t>
+      </w:r>
+    </w:p>
+    <w:p>
+      <w:pPr>
+        <w:pStyle w:val="a5"/>
+        <w:numPr>
+          <w:ilvl w:val="0"/>
+          <w:numId w:val="2"/>
+        </w:numPr>
+        <w:autoSpaceDE w:val="0"/>
+        <w:autoSpaceDN w:val="0"/>
+        <w:adjustRightInd w:val="0"/>
+        <w:rPr>
+          <w:rFonts w:ascii="Cascadia Mono" w:eastAsiaTheme="minorHAnsi" w:hAnsi="Cascadia Mono" w:cs="Cascadia Mono"/>
+          <w:color w:val="000000"/>
+          <w:sz w:val="19"/>
+          <w:szCs w:val="19"/>
+          <w:lang w:val="uk-UA" w:eastAsia="en-US"/>
+        </w:rPr>
+      </w:pPr>
+      <w:r>
+        <w:rPr>
+          <w:rFonts w:ascii="Cascadia Mono" w:eastAsiaTheme="minorHAnsi" w:hAnsi="Cascadia Mono" w:cs="Cascadia Mono"/>
+          <w:color w:val="000000"/>
+          <w:sz w:val="19"/>
+          <w:szCs w:val="19"/>
+          <w:lang w:val="uk-UA" w:eastAsia="en-US"/>
+        </w:rPr>
+        <w:t xml:space="preserve">        </w:t>
+      </w:r>
+      <w:proofErr w:type="spellStart"/>
+      <w:r>
+        <w:rPr>
+          <w:rFonts w:ascii="Cascadia Mono" w:eastAsiaTheme="minorHAnsi" w:hAnsi="Cascadia Mono" w:cs="Cascadia Mono"/>
+          <w:color w:val="0000FF"/>
+          <w:sz w:val="19"/>
+          <w:szCs w:val="19"/>
+          <w:lang w:val="uk-UA" w:eastAsia="en-US"/>
+        </w:rPr>
+        <w:t>int</w:t>
+      </w:r>
+      <w:proofErr w:type="spellEnd"/>
+      <w:r>
+        <w:rPr>
+          <w:rFonts w:ascii="Cascadia Mono" w:eastAsiaTheme="minorHAnsi" w:hAnsi="Cascadia Mono" w:cs="Cascadia Mono"/>
+          <w:color w:val="000000"/>
+          <w:sz w:val="19"/>
+          <w:szCs w:val="19"/>
+          <w:lang w:val="uk-UA" w:eastAsia="en-US"/>
+        </w:rPr>
+        <w:t xml:space="preserve"> </w:t>
+      </w:r>
+      <w:proofErr w:type="spellStart"/>
+      <w:r>
+        <w:rPr>
+          <w:rFonts w:ascii="Cascadia Mono" w:eastAsiaTheme="minorHAnsi" w:hAnsi="Cascadia Mono" w:cs="Cascadia Mono"/>
+          <w:color w:val="000000"/>
+          <w:sz w:val="19"/>
+          <w:szCs w:val="19"/>
+          <w:lang w:val="uk-UA" w:eastAsia="en-US"/>
+        </w:rPr>
+        <w:t>result</w:t>
+      </w:r>
+      <w:proofErr w:type="spellEnd"/>
+      <w:r>
+        <w:rPr>
+          <w:rFonts w:ascii="Cascadia Mono" w:eastAsiaTheme="minorHAnsi" w:hAnsi="Cascadia Mono" w:cs="Cascadia Mono"/>
+          <w:color w:val="000000"/>
+          <w:sz w:val="19"/>
+          <w:szCs w:val="19"/>
+          <w:lang w:val="uk-UA" w:eastAsia="en-US"/>
+        </w:rPr>
+        <w:t xml:space="preserve"> = F(a, b, c);</w:t>
+      </w:r>
+    </w:p>
+    <w:p>
+      <w:pPr>
+        <w:pStyle w:val="a5"/>
+        <w:numPr>
+          <w:ilvl w:val="0"/>
+          <w:numId w:val="2"/>
+        </w:numPr>
+        <w:autoSpaceDE w:val="0"/>
+        <w:autoSpaceDN w:val="0"/>
+        <w:adjustRightInd w:val="0"/>
+        <w:rPr>
+          <w:rFonts w:ascii="Cascadia Mono" w:eastAsiaTheme="minorHAnsi" w:hAnsi="Cascadia Mono" w:cs="Cascadia Mono"/>
+          <w:color w:val="000000"/>
+          <w:sz w:val="19"/>
+          <w:szCs w:val="19"/>
+          <w:lang w:val="uk-UA" w:eastAsia="en-US"/>
+        </w:rPr>
+      </w:pPr>
+      <w:r>
+        <w:rPr>
+          <w:rFonts w:ascii="Cascadia Mono" w:eastAsiaTheme="minorHAnsi" w:hAnsi="Cascadia Mono" w:cs="Cascadia Mono"/>
+          <w:color w:val="000000"/>
+          <w:sz w:val="19"/>
+          <w:szCs w:val="19"/>
+          <w:lang w:val="uk-UA" w:eastAsia="en-US"/>
+        </w:rPr>
+        <w:t xml:space="preserve">        </w:t>
+      </w:r>
+      <w:proofErr w:type="spellStart"/>
+      <w:r>
+        <w:rPr>
+          <w:rFonts w:ascii="Cascadia Mono" w:eastAsiaTheme="minorHAnsi" w:hAnsi="Cascadia Mono" w:cs="Cascadia Mono"/>
+          <w:color w:val="000000"/>
+          <w:sz w:val="19"/>
+          <w:szCs w:val="19"/>
+          <w:lang w:val="uk-UA" w:eastAsia="en-US"/>
+        </w:rPr>
+        <w:t>stopwatch.Stop</w:t>
+      </w:r>
+      <w:proofErr w:type="spellEnd"/>
+      <w:r>
+        <w:rPr>
+          <w:rFonts w:ascii="Cascadia Mono" w:eastAsiaTheme="minorHAnsi" w:hAnsi="Cascadia Mono" w:cs="Cascadia Mono"/>
+          <w:color w:val="000000"/>
+          <w:sz w:val="19"/>
+          <w:szCs w:val="19"/>
+          <w:lang w:val="uk-UA" w:eastAsia="en-US"/>
+        </w:rPr>
+        <w:t>();</w:t>
+      </w:r>
+    </w:p>
+    <w:p>
+      <w:pPr>
+        <w:pStyle w:val="a5"/>
+        <w:numPr>
+          <w:ilvl w:val="0"/>
+          <w:numId w:val="2"/>
+        </w:numPr>
+        <w:autoSpaceDE w:val="0"/>
+        <w:autoSpaceDN w:val="0"/>
+        <w:adjustRightInd w:val="0"/>
+        <w:rPr>
+          <w:rFonts w:ascii="Cascadia Mono" w:eastAsiaTheme="minorHAnsi" w:hAnsi="Cascadia Mono" w:cs="Cascadia Mono"/>
+          <w:color w:val="000000"/>
+          <w:sz w:val="19"/>
+          <w:szCs w:val="19"/>
+          <w:lang w:val="uk-UA" w:eastAsia="en-US"/>
+        </w:rPr>
+      </w:pPr>
+    </w:p>
+    <w:p>
+      <w:pPr>
+        <w:pStyle w:val="a5"/>
+        <w:numPr>
+          <w:ilvl w:val="0"/>
+          <w:numId w:val="2"/>
+        </w:numPr>
+        <w:autoSpaceDE w:val="0"/>
+        <w:autoSpaceDN w:val="0"/>
+        <w:adjustRightInd w:val="0"/>
+        <w:rPr>
+          <w:rFonts w:ascii="Cascadia Mono" w:eastAsiaTheme="minorHAnsi" w:hAnsi="Cascadia Mono" w:cs="Cascadia Mono"/>
+          <w:color w:val="000000"/>
+          <w:sz w:val="19"/>
+          <w:szCs w:val="19"/>
+          <w:lang w:val="uk-UA" w:eastAsia="en-US"/>
+        </w:rPr>
+      </w:pPr>
+      <w:r>
+        <w:rPr>
+          <w:rFonts w:ascii="Cascadia Mono" w:eastAsiaTheme="minorHAnsi" w:hAnsi="Cascadia Mono" w:cs="Cascadia Mono"/>
+          <w:color w:val="000000"/>
+          <w:sz w:val="19"/>
+          <w:szCs w:val="19"/>
+          <w:lang w:val="uk-UA" w:eastAsia="en-US"/>
+        </w:rPr>
+        <w:t xml:space="preserve">        </w:t>
+      </w:r>
+      <w:proofErr w:type="spellStart"/>
+      <w:r>
+        <w:rPr>
+          <w:rFonts w:ascii="Cascadia Mono" w:eastAsiaTheme="minorHAnsi" w:hAnsi="Cascadia Mono" w:cs="Cascadia Mono"/>
+          <w:color w:val="000000"/>
+          <w:sz w:val="19"/>
+          <w:szCs w:val="19"/>
+          <w:lang w:val="uk-UA" w:eastAsia="en-US"/>
+        </w:rPr>
+        <w:t>File.WriteAllText</w:t>
+      </w:r>
+      <w:proofErr w:type="spellEnd"/>
+      <w:r>
+        <w:rPr>
+          <w:rFonts w:ascii="Cascadia Mono" w:eastAsiaTheme="minorHAnsi" w:hAnsi="Cascadia Mono" w:cs="Cascadia Mono"/>
+          <w:color w:val="000000"/>
+          <w:sz w:val="19"/>
+          <w:szCs w:val="19"/>
+          <w:lang w:val="uk-UA" w:eastAsia="en-US"/>
+        </w:rPr>
+        <w:t>(</w:t>
+      </w:r>
+      <w:r>
+        <w:rPr>
+          <w:rFonts w:ascii="Cascadia Mono" w:eastAsiaTheme="minorHAnsi" w:hAnsi="Cascadia Mono" w:cs="Cascadia Mono"/>
+          <w:color w:val="A31515"/>
+          <w:sz w:val="19"/>
+          <w:szCs w:val="19"/>
+          <w:lang w:val="uk-UA" w:eastAsia="en-US"/>
+        </w:rPr>
+        <w:t>"..//..//..//OUTPUT.TXT"</w:t>
+      </w:r>
+      <w:r>
+        <w:rPr>
+          <w:rFonts w:ascii="Cascadia Mono" w:eastAsiaTheme="minorHAnsi" w:hAnsi="Cascadia Mono" w:cs="Cascadia Mono"/>
+          <w:color w:val="000000"/>
+          <w:sz w:val="19"/>
+          <w:szCs w:val="19"/>
+          <w:lang w:val="uk-UA" w:eastAsia="en-US"/>
+        </w:rPr>
+        <w:t xml:space="preserve">, </w:t>
+      </w:r>
+      <w:proofErr w:type="spellStart"/>
+      <w:r>
+        <w:rPr>
+          <w:rFonts w:ascii="Cascadia Mono" w:eastAsiaTheme="minorHAnsi" w:hAnsi="Cascadia Mono" w:cs="Cascadia Mono"/>
+          <w:color w:val="000000"/>
+          <w:sz w:val="19"/>
+          <w:szCs w:val="19"/>
+          <w:lang w:val="uk-UA" w:eastAsia="en-US"/>
+        </w:rPr>
+        <w:t>result.ToString</w:t>
+      </w:r>
+      <w:proofErr w:type="spellEnd"/>
+      <w:r>
+        <w:rPr>
+          <w:rFonts w:ascii="Cascadia Mono" w:eastAsiaTheme="minorHAnsi" w:hAnsi="Cascadia Mono" w:cs="Cascadia Mono"/>
+          <w:color w:val="000000"/>
+          <w:sz w:val="19"/>
+          <w:szCs w:val="19"/>
+          <w:lang w:val="uk-UA" w:eastAsia="en-US"/>
+        </w:rPr>
+        <w:t>());</w:t>
+      </w:r>
+    </w:p>
+    <w:p>
+      <w:pPr>
+        <w:pStyle w:val="a5"/>
+        <w:numPr>
+          <w:ilvl w:val="0"/>
+          <w:numId w:val="2"/>
+        </w:numPr>
+        <w:autoSpaceDE w:val="0"/>
+        <w:autoSpaceDN w:val="0"/>
+        <w:adjustRightInd w:val="0"/>
+        <w:rPr>
+          <w:rFonts w:ascii="Cascadia Mono" w:eastAsiaTheme="minorHAnsi" w:hAnsi="Cascadia Mono" w:cs="Cascadia Mono"/>
+          <w:color w:val="000000"/>
+          <w:sz w:val="19"/>
+          <w:szCs w:val="19"/>
+          <w:lang w:val="uk-UA" w:eastAsia="en-US"/>
+        </w:rPr>
+      </w:pPr>
+      <w:r>
+        <w:rPr>
+          <w:rFonts w:ascii="Cascadia Mono" w:eastAsiaTheme="minorHAnsi" w:hAnsi="Cascadia Mono" w:cs="Cascadia Mono"/>
+          <w:color w:val="000000"/>
+          <w:sz w:val="19"/>
+          <w:szCs w:val="19"/>
+          <w:lang w:val="uk-UA" w:eastAsia="en-US"/>
+        </w:rPr>
+        <w:t xml:space="preserve">        </w:t>
+      </w:r>
+      <w:proofErr w:type="spellStart"/>
+      <w:r>
+        <w:rPr>
+          <w:rFonts w:ascii="Cascadia Mono" w:eastAsiaTheme="minorHAnsi" w:hAnsi="Cascadia Mono" w:cs="Cascadia Mono"/>
+          <w:color w:val="000000"/>
+          <w:sz w:val="19"/>
+          <w:szCs w:val="19"/>
+          <w:lang w:val="uk-UA" w:eastAsia="en-US"/>
+        </w:rPr>
+        <w:t>Console.WriteLine</w:t>
+      </w:r>
+      <w:proofErr w:type="spellEnd"/>
+      <w:r>
+        <w:rPr>
+          <w:rFonts w:ascii="Cascadia Mono" w:eastAsiaTheme="minorHAnsi" w:hAnsi="Cascadia Mono" w:cs="Cascadia Mono"/>
+          <w:color w:val="000000"/>
+          <w:sz w:val="19"/>
+          <w:szCs w:val="19"/>
+          <w:lang w:val="uk-UA" w:eastAsia="en-US"/>
+        </w:rPr>
+        <w:t>(</w:t>
+      </w:r>
+      <w:r>
+        <w:rPr>
+          <w:rFonts w:ascii="Cascadia Mono" w:eastAsiaTheme="minorHAnsi" w:hAnsi="Cascadia Mono" w:cs="Cascadia Mono"/>
+          <w:color w:val="A31515"/>
+          <w:sz w:val="19"/>
+          <w:szCs w:val="19"/>
+          <w:lang w:val="uk-UA" w:eastAsia="en-US"/>
+        </w:rPr>
+        <w:t>$"\</w:t>
+      </w:r>
+      <w:proofErr w:type="spellStart"/>
+      <w:r>
+        <w:rPr>
+          <w:rFonts w:ascii="Cascadia Mono" w:eastAsiaTheme="minorHAnsi" w:hAnsi="Cascadia Mono" w:cs="Cascadia Mono"/>
+          <w:color w:val="A31515"/>
+          <w:sz w:val="19"/>
+          <w:szCs w:val="19"/>
+          <w:lang w:val="uk-UA" w:eastAsia="en-US"/>
+        </w:rPr>
+        <w:t>nResult</w:t>
+      </w:r>
+      <w:proofErr w:type="spellEnd"/>
+      <w:r>
+        <w:rPr>
+          <w:rFonts w:ascii="Cascadia Mono" w:eastAsiaTheme="minorHAnsi" w:hAnsi="Cascadia Mono" w:cs="Cascadia Mono"/>
+          <w:color w:val="A31515"/>
+          <w:sz w:val="19"/>
+          <w:szCs w:val="19"/>
+          <w:lang w:val="uk-UA" w:eastAsia="en-US"/>
+        </w:rPr>
+        <w:t>:</w:t>
+      </w:r>
+      <w:r>
+        <w:rPr>
+          <w:rFonts w:ascii="Cascadia Mono" w:eastAsiaTheme="minorHAnsi" w:hAnsi="Cascadia Mono" w:cs="Cascadia Mono"/>
+          <w:color w:val="000000"/>
+          <w:sz w:val="19"/>
+          <w:szCs w:val="19"/>
+          <w:lang w:val="uk-UA" w:eastAsia="en-US"/>
+        </w:rPr>
+        <w:t>{</w:t>
+      </w:r>
+      <w:proofErr w:type="spellStart"/>
+      <w:r>
+        <w:rPr>
+          <w:rFonts w:ascii="Cascadia Mono" w:eastAsiaTheme="minorHAnsi" w:hAnsi="Cascadia Mono" w:cs="Cascadia Mono"/>
+          <w:color w:val="000000"/>
+          <w:sz w:val="19"/>
+          <w:szCs w:val="19"/>
+          <w:lang w:val="uk-UA" w:eastAsia="en-US"/>
+        </w:rPr>
+        <w:t>result</w:t>
+      </w:r>
+      <w:proofErr w:type="spellEnd"/>
+      <w:r>
+        <w:rPr>
+          <w:rFonts w:ascii="Cascadia Mono" w:eastAsiaTheme="minorHAnsi" w:hAnsi="Cascadia Mono" w:cs="Cascadia Mono"/>
+          <w:color w:val="000000"/>
+          <w:sz w:val="19"/>
+          <w:szCs w:val="19"/>
+          <w:lang w:val="uk-UA" w:eastAsia="en-US"/>
+        </w:rPr>
         <w:t>}</w:t>
       </w:r>
+      <w:r>
+        <w:rPr>
+          <w:rFonts w:ascii="Cascadia Mono" w:eastAsiaTheme="minorHAnsi" w:hAnsi="Cascadia Mono" w:cs="Cascadia Mono"/>
+          <w:color w:val="A31515"/>
+          <w:sz w:val="19"/>
+          <w:szCs w:val="19"/>
+          <w:lang w:val="uk-UA" w:eastAsia="en-US"/>
+        </w:rPr>
+        <w:t>"</w:t>
+      </w:r>
+      <w:r>
+        <w:rPr>
+          <w:rFonts w:ascii="Cascadia Mono" w:eastAsiaTheme="minorHAnsi" w:hAnsi="Cascadia Mono" w:cs="Cascadia Mono"/>
+          <w:color w:val="000000"/>
+          <w:sz w:val="19"/>
+          <w:szCs w:val="19"/>
+          <w:lang w:val="uk-UA" w:eastAsia="en-US"/>
+        </w:rPr>
+        <w:t>);</w:t>
+      </w:r>
+    </w:p>
+    <w:p>
+      <w:pPr>
+        <w:pStyle w:val="a5"/>
+        <w:numPr>
+          <w:ilvl w:val="0"/>
+          <w:numId w:val="2"/>
+        </w:numPr>
+        <w:autoSpaceDE w:val="0"/>
+        <w:autoSpaceDN w:val="0"/>
+        <w:adjustRightInd w:val="0"/>
+        <w:rPr>
+          <w:rFonts w:ascii="Cascadia Mono" w:eastAsiaTheme="minorHAnsi" w:hAnsi="Cascadia Mono" w:cs="Cascadia Mono"/>
+          <w:color w:val="000000"/>
+          <w:sz w:val="19"/>
+          <w:szCs w:val="19"/>
+          <w:lang w:val="uk-UA" w:eastAsia="en-US"/>
+        </w:rPr>
+      </w:pPr>
+      <w:r>
+        <w:rPr>
+          <w:rFonts w:ascii="Cascadia Mono" w:eastAsiaTheme="minorHAnsi" w:hAnsi="Cascadia Mono" w:cs="Cascadia Mono"/>
+          <w:color w:val="000000"/>
+          <w:sz w:val="19"/>
+          <w:szCs w:val="19"/>
+          <w:lang w:val="uk-UA" w:eastAsia="en-US"/>
+        </w:rPr>
+        <w:t xml:space="preserve">        </w:t>
+      </w:r>
+      <w:proofErr w:type="spellStart"/>
+      <w:r>
+        <w:rPr>
+          <w:rFonts w:ascii="Cascadia Mono" w:eastAsiaTheme="minorHAnsi" w:hAnsi="Cascadia Mono" w:cs="Cascadia Mono"/>
+          <w:color w:val="000000"/>
+          <w:sz w:val="19"/>
+          <w:szCs w:val="19"/>
+          <w:lang w:val="uk-UA" w:eastAsia="en-US"/>
+        </w:rPr>
+        <w:t>Console.WriteLine</w:t>
+      </w:r>
+      <w:proofErr w:type="spellEnd"/>
+      <w:r>
+        <w:rPr>
+          <w:rFonts w:ascii="Cascadia Mono" w:eastAsiaTheme="minorHAnsi" w:hAnsi="Cascadia Mono" w:cs="Cascadia Mono"/>
+          <w:color w:val="000000"/>
+          <w:sz w:val="19"/>
+          <w:szCs w:val="19"/>
+          <w:lang w:val="uk-UA" w:eastAsia="en-US"/>
+        </w:rPr>
+        <w:t>(</w:t>
+      </w:r>
+      <w:r>
+        <w:rPr>
+          <w:rFonts w:ascii="Cascadia Mono" w:eastAsiaTheme="minorHAnsi" w:hAnsi="Cascadia Mono" w:cs="Cascadia Mono"/>
+          <w:color w:val="A31515"/>
+          <w:sz w:val="19"/>
+          <w:szCs w:val="19"/>
+          <w:lang w:val="uk-UA" w:eastAsia="en-US"/>
+        </w:rPr>
+        <w:t>$"</w:t>
+      </w:r>
+      <w:proofErr w:type="spellStart"/>
+      <w:r>
+        <w:rPr>
+          <w:rFonts w:ascii="Cascadia Mono" w:eastAsiaTheme="minorHAnsi" w:hAnsi="Cascadia Mono" w:cs="Cascadia Mono"/>
+          <w:color w:val="A31515"/>
+          <w:sz w:val="19"/>
+          <w:szCs w:val="19"/>
+          <w:lang w:val="uk-UA" w:eastAsia="en-US"/>
+        </w:rPr>
+        <w:t>Execution</w:t>
+      </w:r>
+      <w:proofErr w:type="spellEnd"/>
+      <w:r>
+        <w:rPr>
+          <w:rFonts w:ascii="Cascadia Mono" w:eastAsiaTheme="minorHAnsi" w:hAnsi="Cascadia Mono" w:cs="Cascadia Mono"/>
+          <w:color w:val="A31515"/>
+          <w:sz w:val="19"/>
+          <w:szCs w:val="19"/>
+          <w:lang w:val="uk-UA" w:eastAsia="en-US"/>
+        </w:rPr>
+        <w:t xml:space="preserve"> </w:t>
+      </w:r>
+      <w:proofErr w:type="spellStart"/>
+      <w:r>
+        <w:rPr>
+          <w:rFonts w:ascii="Cascadia Mono" w:eastAsiaTheme="minorHAnsi" w:hAnsi="Cascadia Mono" w:cs="Cascadia Mono"/>
+          <w:color w:val="A31515"/>
+          <w:sz w:val="19"/>
+          <w:szCs w:val="19"/>
+          <w:lang w:val="uk-UA" w:eastAsia="en-US"/>
+        </w:rPr>
+        <w:t>Time</w:t>
+      </w:r>
+      <w:proofErr w:type="spellEnd"/>
+      <w:r>
+        <w:rPr>
+          <w:rFonts w:ascii="Cascadia Mono" w:eastAsiaTheme="minorHAnsi" w:hAnsi="Cascadia Mono" w:cs="Cascadia Mono"/>
+          <w:color w:val="A31515"/>
+          <w:sz w:val="19"/>
+          <w:szCs w:val="19"/>
+          <w:lang w:val="uk-UA" w:eastAsia="en-US"/>
+        </w:rPr>
+        <w:t xml:space="preserve">: </w:t>
+      </w:r>
+      <w:r>
+        <w:rPr>
+          <w:rFonts w:ascii="Cascadia Mono" w:eastAsiaTheme="minorHAnsi" w:hAnsi="Cascadia Mono" w:cs="Cascadia Mono"/>
+          <w:color w:val="000000"/>
+          <w:sz w:val="19"/>
+          <w:szCs w:val="19"/>
+          <w:lang w:val="uk-UA" w:eastAsia="en-US"/>
+        </w:rPr>
+        <w:t>{</w:t>
+      </w:r>
+      <w:proofErr w:type="spellStart"/>
+      <w:r>
+        <w:rPr>
+          <w:rFonts w:ascii="Cascadia Mono" w:eastAsiaTheme="minorHAnsi" w:hAnsi="Cascadia Mono" w:cs="Cascadia Mono"/>
+          <w:color w:val="000000"/>
+          <w:sz w:val="19"/>
+          <w:szCs w:val="19"/>
+          <w:lang w:val="uk-UA" w:eastAsia="en-US"/>
+        </w:rPr>
+        <w:t>stopwatch.Elapsed.TotalMilliseconds</w:t>
+      </w:r>
+      <w:proofErr w:type="spellEnd"/>
+      <w:r>
+        <w:rPr>
+          <w:rFonts w:ascii="Cascadia Mono" w:eastAsiaTheme="minorHAnsi" w:hAnsi="Cascadia Mono" w:cs="Cascadia Mono"/>
+          <w:color w:val="000000"/>
+          <w:sz w:val="19"/>
+          <w:szCs w:val="19"/>
+          <w:lang w:val="uk-UA" w:eastAsia="en-US"/>
+        </w:rPr>
+        <w:t>}</w:t>
+      </w:r>
+      <w:r>
+        <w:rPr>
+          <w:rFonts w:ascii="Cascadia Mono" w:eastAsiaTheme="minorHAnsi" w:hAnsi="Cascadia Mono" w:cs="Cascadia Mono"/>
+          <w:color w:val="A31515"/>
+          <w:sz w:val="19"/>
+          <w:szCs w:val="19"/>
+          <w:lang w:val="uk-UA" w:eastAsia="en-US"/>
+        </w:rPr>
+        <w:t xml:space="preserve"> </w:t>
+      </w:r>
+      <w:proofErr w:type="spellStart"/>
+      <w:r>
+        <w:rPr>
+          <w:rFonts w:ascii="Cascadia Mono" w:eastAsiaTheme="minorHAnsi" w:hAnsi="Cascadia Mono" w:cs="Cascadia Mono"/>
+          <w:color w:val="A31515"/>
+          <w:sz w:val="19"/>
+          <w:szCs w:val="19"/>
+          <w:lang w:val="uk-UA" w:eastAsia="en-US"/>
+        </w:rPr>
+        <w:t>ms</w:t>
+      </w:r>
+      <w:proofErr w:type="spellEnd"/>
+      <w:r>
+        <w:rPr>
+          <w:rFonts w:ascii="Cascadia Mono" w:eastAsiaTheme="minorHAnsi" w:hAnsi="Cascadia Mono" w:cs="Cascadia Mono"/>
+          <w:color w:val="A31515"/>
+          <w:sz w:val="19"/>
+          <w:szCs w:val="19"/>
+          <w:lang w:val="uk-UA" w:eastAsia="en-US"/>
+        </w:rPr>
+        <w:t>"</w:t>
+      </w:r>
+      <w:r>
+        <w:rPr>
+          <w:rFonts w:ascii="Cascadia Mono" w:eastAsiaTheme="minorHAnsi" w:hAnsi="Cascadia Mono" w:cs="Cascadia Mono"/>
+          <w:color w:val="000000"/>
+          <w:sz w:val="19"/>
+          <w:szCs w:val="19"/>
+          <w:lang w:val="uk-UA" w:eastAsia="en-US"/>
+        </w:rPr>
+        <w:t>);</w:t>
+      </w:r>
+    </w:p>
+    <w:p>
+      <w:pPr>
+        <w:pStyle w:val="a5"/>
+        <w:numPr>
+          <w:ilvl w:val="0"/>
+          <w:numId w:val="2"/>
+        </w:numPr>
+        <w:autoSpaceDE w:val="0"/>
+        <w:autoSpaceDN w:val="0"/>
+        <w:adjustRightInd w:val="0"/>
+        <w:rPr>
+          <w:rFonts w:ascii="Cascadia Mono" w:eastAsiaTheme="minorHAnsi" w:hAnsi="Cascadia Mono" w:cs="Cascadia Mono"/>
+          <w:color w:val="000000"/>
+          <w:sz w:val="19"/>
+          <w:szCs w:val="19"/>
+          <w:lang w:val="uk-UA" w:eastAsia="en-US"/>
+        </w:rPr>
+      </w:pPr>
+      <w:r>
+        <w:rPr>
+          <w:rFonts w:ascii="Cascadia Mono" w:eastAsiaTheme="minorHAnsi" w:hAnsi="Cascadia Mono" w:cs="Cascadia Mono"/>
+          <w:color w:val="000000"/>
+          <w:sz w:val="19"/>
+          <w:szCs w:val="19"/>
+          <w:lang w:val="uk-UA" w:eastAsia="en-US"/>
+        </w:rPr>
+        <w:t xml:space="preserve">    }</w:t>
+      </w:r>
+    </w:p>
+    <w:p>
+      <w:pPr>
+        <w:pStyle w:val="a5"/>
+        <w:numPr>
+          <w:ilvl w:val="0"/>
+          <w:numId w:val="2"/>
+        </w:numPr>
+        <w:autoSpaceDE w:val="0"/>
+        <w:autoSpaceDN w:val="0"/>
+        <w:adjustRightInd w:val="0"/>
+        <w:rPr>
+          <w:rFonts w:ascii="Cascadia Mono" w:eastAsiaTheme="minorHAnsi" w:hAnsi="Cascadia Mono" w:cs="Cascadia Mono"/>
+          <w:color w:val="000000"/>
+          <w:sz w:val="19"/>
+          <w:szCs w:val="19"/>
+          <w:lang w:val="uk-UA" w:eastAsia="en-US"/>
+        </w:rPr>
+      </w:pPr>
+      <w:r>
+        <w:rPr>
+          <w:rFonts w:ascii="Cascadia Mono" w:eastAsiaTheme="minorHAnsi" w:hAnsi="Cascadia Mono" w:cs="Cascadia Mono"/>
+          <w:color w:val="000000"/>
+          <w:sz w:val="19"/>
+          <w:szCs w:val="19"/>
+          <w:lang w:val="uk-UA" w:eastAsia="en-US"/>
+        </w:rPr>
+        <w:t>}</w:t>
+      </w:r>
     </w:p>
     <w:p>
       <w:pPr>
@@ -5577,6 +8531,8 @@
           <w:lang w:val="uk-UA"/>
         </w:rPr>
       </w:pPr>
+      <w:bookmarkStart w:id="0" w:name="_GoBack"/>
+      <w:bookmarkEnd w:id="0"/>
     </w:p>
     <w:p>
       <w:pPr>
@@ -5737,14 +8693,344 @@
           <w:sz w:val="28"/>
           <w:lang w:val="ru-UA"/>
         </w:rPr>
+        <w:t>В іншому випадку функція повертає F(a-1, b, c) + F(a-1, b-1, c) + F(a-1, b, c-1) - F(a-1, b-1, c-1).</w:t>
+      </w:r>
+      <w:r>
+        <w:rPr>
+          <w:sz w:val="28"/>
+          <w:lang w:val="ru-UA"/>
+        </w:rPr>
+        <w:br/>
+      </w:r>
+    </w:p>
+    <w:p>
+      <w:pPr>
+        <w:pStyle w:val="a5"/>
+        <w:rPr>
+          <w:sz w:val="28"/>
+          <w:lang w:val="ru-UA"/>
+        </w:rPr>
+      </w:pPr>
+      <w:r>
+        <w:rPr>
+          <w:sz w:val="28"/>
+          <w:lang w:val="ru-UA"/>
+        </w:rPr>
+        <w:t>В яко</w:t>
+      </w:r>
+      <w:proofErr w:type="spellStart"/>
+      <w:r>
+        <w:rPr>
+          <w:sz w:val="28"/>
+          <w:lang w:val="uk-UA"/>
+        </w:rPr>
+        <w:t>сті</w:t>
+      </w:r>
+      <w:proofErr w:type="spellEnd"/>
+      <w:r>
+        <w:rPr>
+          <w:sz w:val="28"/>
+          <w:lang w:val="ru-UA"/>
+        </w:rPr>
+        <w:t xml:space="preserve"> м</w:t>
+      </w:r>
+      <w:r>
+        <w:rPr>
+          <w:sz w:val="28"/>
+          <w:lang w:val="ru-UA"/>
+        </w:rPr>
+        <w:t>етод</w:t>
+      </w:r>
+      <w:r>
+        <w:rPr>
+          <w:sz w:val="28"/>
+          <w:lang w:val="uk-UA"/>
+        </w:rPr>
+        <w:t>у</w:t>
+      </w:r>
+      <w:r>
+        <w:rPr>
+          <w:sz w:val="28"/>
+          <w:lang w:val="ru-UA"/>
+        </w:rPr>
+        <w:t xml:space="preserve"> оптимізації </w:t>
+      </w:r>
+      <w:r>
+        <w:rPr>
+          <w:sz w:val="28"/>
+          <w:lang w:val="uk-UA"/>
+        </w:rPr>
+        <w:t xml:space="preserve">була використана </w:t>
+      </w:r>
+      <w:r>
+        <w:rPr>
+          <w:sz w:val="28"/>
+          <w:lang w:val="ru-UA"/>
+        </w:rPr>
+        <w:t>мемоїзація:</w:t>
+      </w:r>
+    </w:p>
+    <w:p>
+      <w:pPr>
+        <w:pStyle w:val="a5"/>
+        <w:rPr>
+          <w:sz w:val="28"/>
+          <w:lang w:val="ru-UA"/>
+        </w:rPr>
+      </w:pPr>
+      <w:r>
+        <w:rPr>
+          <w:sz w:val="28"/>
+          <w:lang w:val="ru-UA"/>
+        </w:rPr>
+        <w:t xml:space="preserve">Мемоїзація - це метод оптимізації, який використовується в основному для прискорення роботи комп'ютерних програм шляхом збереження результатів </w:t>
+      </w:r>
+      <w:r>
+        <w:rPr>
+          <w:sz w:val="28"/>
+          <w:lang w:val="uk-UA"/>
+        </w:rPr>
+        <w:t>«</w:t>
+      </w:r>
+      <w:r>
+        <w:rPr>
+          <w:sz w:val="28"/>
+          <w:lang w:val="ru-UA"/>
+        </w:rPr>
+        <w:t>дорогих</w:t>
+      </w:r>
+      <w:r>
+        <w:rPr>
+          <w:sz w:val="28"/>
+          <w:lang w:val="uk-UA"/>
+        </w:rPr>
+        <w:t>»</w:t>
+      </w:r>
+      <w:r>
+        <w:rPr>
+          <w:sz w:val="28"/>
+          <w:lang w:val="ru-UA"/>
+        </w:rPr>
+        <w:t xml:space="preserve"> викликів функцій та їх повторного використання при повторному </w:t>
+      </w:r>
+      <w:r>
+        <w:rPr>
+          <w:sz w:val="28"/>
+          <w:lang w:val="uk-UA"/>
+        </w:rPr>
+        <w:t>обчисленні</w:t>
+      </w:r>
+      <w:r>
+        <w:rPr>
+          <w:sz w:val="28"/>
+          <w:lang w:val="ru-UA"/>
+        </w:rPr>
+        <w:t xml:space="preserve"> тих самих вхідних даних.</w:t>
+      </w:r>
+    </w:p>
+    <w:p>
+      <w:pPr>
+        <w:rPr>
+          <w:sz w:val="28"/>
+          <w:lang w:val="ru-UA"/>
+        </w:rPr>
+      </w:pPr>
+    </w:p>
+    <w:p>
+      <w:pPr>
+        <w:pStyle w:val="a5"/>
+        <w:rPr>
+          <w:sz w:val="28"/>
+          <w:lang w:val="ru-UA"/>
+        </w:rPr>
+      </w:pPr>
+      <w:r>
+        <w:rPr>
+          <w:sz w:val="28"/>
+          <w:lang w:val="ru-UA"/>
+        </w:rPr>
+        <w:t xml:space="preserve">Для зберігання </w:t>
+      </w:r>
+      <w:r>
+        <w:rPr>
+          <w:sz w:val="28"/>
+          <w:lang w:val="uk-UA"/>
+        </w:rPr>
+        <w:t xml:space="preserve">раніше </w:t>
+      </w:r>
+      <w:r>
+        <w:rPr>
+          <w:sz w:val="28"/>
+          <w:lang w:val="ru-UA"/>
+        </w:rPr>
+        <w:t xml:space="preserve">вже обчислених результатів функції F(a, b, c) використовується </w:t>
+      </w:r>
+      <w:r>
+        <w:rPr>
+          <w:sz w:val="28"/>
+          <w:lang w:val="uk-UA"/>
+        </w:rPr>
+        <w:t>словник «</w:t>
+      </w:r>
+      <w:proofErr w:type="spellStart"/>
+      <w:r>
+        <w:rPr>
+          <w:rFonts w:eastAsiaTheme="minorHAnsi"/>
+          <w:color w:val="000000"/>
+          <w:sz w:val="28"/>
+          <w:szCs w:val="19"/>
+          <w:lang w:val="uk-UA" w:eastAsia="en-US"/>
+        </w:rPr>
+        <w:t>memo</w:t>
+      </w:r>
+      <w:proofErr w:type="spellEnd"/>
+      <w:r>
+        <w:rPr>
+          <w:rFonts w:ascii="Cascadia Mono" w:eastAsiaTheme="minorHAnsi" w:hAnsi="Cascadia Mono" w:cs="Cascadia Mono"/>
+          <w:color w:val="000000"/>
+          <w:sz w:val="19"/>
+          <w:szCs w:val="19"/>
+          <w:lang w:val="uk-UA" w:eastAsia="en-US"/>
+        </w:rPr>
+        <w:t>»</w:t>
+      </w:r>
+      <w:r>
+        <w:rPr>
+          <w:sz w:val="28"/>
+          <w:lang w:val="ru-UA"/>
+        </w:rPr>
+        <w:t>.</w:t>
+      </w:r>
+    </w:p>
+    <w:p>
+      <w:pPr>
+        <w:pStyle w:val="a5"/>
+        <w:rPr>
+          <w:sz w:val="28"/>
+          <w:lang w:val="ru-UA"/>
+        </w:rPr>
+      </w:pPr>
+      <w:r>
+        <w:rPr>
+          <w:sz w:val="28"/>
+          <w:lang w:val="ru-UA"/>
+        </w:rPr>
+        <w:t>Ключами словника є кортежі (a, b, c), що представляють вхідні параметри функції.</w:t>
+      </w:r>
+    </w:p>
+    <w:p>
+      <w:pPr>
+        <w:pStyle w:val="a5"/>
+        <w:rPr>
+          <w:sz w:val="28"/>
+          <w:lang w:val="ru-UA"/>
+        </w:rPr>
+      </w:pPr>
+      <w:r>
+        <w:rPr>
+          <w:sz w:val="28"/>
+          <w:lang w:val="ru-UA"/>
+        </w:rPr>
+        <w:t>Значеннями словника є відповідні результати роботи функції.</w:t>
+      </w:r>
+    </w:p>
+    <w:p>
+      <w:pPr>
+        <w:pStyle w:val="a5"/>
+        <w:rPr>
+          <w:sz w:val="28"/>
+          <w:lang w:val="ru-UA"/>
+        </w:rPr>
+      </w:pPr>
+    </w:p>
+    <w:p>
+      <w:pPr>
+        <w:pStyle w:val="a5"/>
+        <w:rPr>
+          <w:sz w:val="28"/>
+          <w:lang w:val="ru-UA"/>
+        </w:rPr>
+      </w:pPr>
+      <w:r>
+        <w:rPr>
+          <w:sz w:val="28"/>
+          <w:lang w:val="ru-UA"/>
+        </w:rPr>
+        <w:t xml:space="preserve">Перед виконанням будь-яких обчислень алгоритм перевіряє, чи результат для поточних вхідних параметрів (a, b, c) вже є у словнику </w:t>
+      </w:r>
+      <w:r>
+        <w:rPr>
+          <w:sz w:val="28"/>
+        </w:rPr>
+        <w:t>“</w:t>
+      </w:r>
+      <w:proofErr w:type="spellStart"/>
+      <w:r>
+        <w:rPr>
+          <w:rFonts w:eastAsiaTheme="minorHAnsi"/>
+          <w:color w:val="000000"/>
+          <w:sz w:val="28"/>
+          <w:szCs w:val="19"/>
+          <w:lang w:val="uk-UA" w:eastAsia="en-US"/>
+        </w:rPr>
+        <w:t>memo</w:t>
+      </w:r>
+      <w:proofErr w:type="spellEnd"/>
+      <w:r>
+        <w:rPr>
+          <w:rFonts w:eastAsiaTheme="minorHAnsi"/>
+          <w:color w:val="000000"/>
+          <w:sz w:val="28"/>
+          <w:szCs w:val="19"/>
+          <w:lang w:eastAsia="en-US"/>
+        </w:rPr>
+        <w:t>”</w:t>
+      </w:r>
+      <w:r>
+        <w:rPr>
+          <w:sz w:val="28"/>
+          <w:lang w:val="ru-UA"/>
+        </w:rPr>
+        <w:t>.</w:t>
+      </w:r>
+    </w:p>
+    <w:p>
+      <w:pPr>
+        <w:pStyle w:val="a5"/>
+        <w:rPr>
+          <w:sz w:val="28"/>
+          <w:lang w:val="ru-UA"/>
+        </w:rPr>
+      </w:pPr>
+      <w:r>
+        <w:rPr>
+          <w:sz w:val="28"/>
+          <w:lang w:val="ru-UA"/>
+        </w:rPr>
         <w:lastRenderedPageBreak/>
-        <w:t>В іншому випадку функція повертає F(a-1, b, c) + F(a-1, b-1, c) + F(a-1, b, c-1) - F(a-1, b-1, c-1).</w:t>
-      </w:r>
-      <w:r>
+        <w:t>Якщо результат є, то він повертається одразу без подальших обчислень.</w:t>
+      </w:r>
+    </w:p>
+    <w:p>
+      <w:pPr>
+        <w:pStyle w:val="a5"/>
         <w:rPr>
           <w:sz w:val="28"/>
           <w:lang w:val="ru-UA"/>
         </w:rPr>
+      </w:pPr>
+      <w:r>
+        <w:rPr>
+          <w:sz w:val="28"/>
+          <w:lang w:val="ru-UA"/>
+        </w:rPr>
+        <w:t>Якщо результат відсутній, алгоритм обчислює його за рекурсивними правилами, зберігає у словнику нотаток і повертає його.</w:t>
+      </w:r>
+      <w:r>
+        <w:rPr>
+          <w:sz w:val="28"/>
+          <w:lang w:val="ru-UA"/>
+        </w:rPr>
         <w:br/>
       </w:r>
     </w:p>
@@ -5761,7 +9047,21 @@
           <w:sz w:val="28"/>
           <w:lang w:val="ru-UA"/>
         </w:rPr>
-        <w:t>В яко</w:t>
+        <w:t>Тобто, з</w:t>
+      </w:r>
+      <w:r>
+        <w:rPr>
+          <w:sz w:val="28"/>
+          <w:lang w:val="ru-UA"/>
+        </w:rPr>
+        <w:t xml:space="preserve">авдяки використанню </w:t>
+      </w:r>
+      <w:r>
+        <w:rPr>
+          <w:sz w:val="28"/>
+          <w:lang w:val="ru-UA"/>
+        </w:rPr>
+        <w:t>мемо</w:t>
       </w:r>
       <w:proofErr w:type="spellStart"/>
       <w:r>
@@ -5769,7 +9069,7 @@
           <w:sz w:val="28"/>
           <w:lang w:val="uk-UA"/>
         </w:rPr>
-        <w:t>сті</w:t>
+        <w:t>їзації</w:t>
       </w:r>
       <w:proofErr w:type="spellEnd"/>
       <w:r>
@@ -5777,508 +9077,163 @@
           <w:sz w:val="28"/>
           <w:lang w:val="ru-UA"/>
         </w:rPr>
-        <w:t xml:space="preserve"> м</w:t>
+        <w:t xml:space="preserve"> алгоритм уникає повторного обчислення функції F(a, b, c) для тих самих вхідних параметрів, тим самим значно зменшуючи кількість рекурсивних викликів і підвищуючи загальну ефективність алгоритму. Ця оптимізація гарантує, що алгоритм може обчислити будь-яке значення функції менш ніж за одну секунду, досягаючи бажаної продуктивності.</w:t>
       </w:r>
       <w:r>
         <w:rPr>
           <w:sz w:val="28"/>
           <w:lang w:val="ru-UA"/>
         </w:rPr>
-        <w:t>етод</w:t>
-      </w:r>
-      <w:r>
-        <w:rPr>
+        <w:br/>
+      </w:r>
+    </w:p>
+    <w:p>
+      <w:pPr>
+        <w:pStyle w:val="a5"/>
+        <w:rPr>
+          <w:sz w:val="28"/>
+          <w:lang w:val="ru-UA"/>
+        </w:rPr>
+      </w:pPr>
+    </w:p>
+    <w:p>
+      <w:pPr>
+        <w:pStyle w:val="a5"/>
+        <w:rPr>
+          <w:sz w:val="28"/>
+          <w:lang w:val="ru-UA"/>
+        </w:rPr>
+      </w:pPr>
+    </w:p>
+    <w:p>
+      <w:pPr>
+        <w:pStyle w:val="a5"/>
+        <w:rPr>
+          <w:sz w:val="28"/>
+          <w:lang w:val="ru-UA"/>
+        </w:rPr>
+      </w:pPr>
+    </w:p>
+    <w:p>
+      <w:pPr>
+        <w:pStyle w:val="a5"/>
+        <w:rPr>
+          <w:sz w:val="28"/>
+          <w:lang w:val="ru-UA"/>
+        </w:rPr>
+      </w:pPr>
+    </w:p>
+    <w:p>
+      <w:pPr>
+        <w:pStyle w:val="a5"/>
+        <w:rPr>
+          <w:sz w:val="28"/>
+          <w:lang w:val="ru-UA"/>
+        </w:rPr>
+      </w:pPr>
+    </w:p>
+    <w:p>
+      <w:pPr>
+        <w:pStyle w:val="a5"/>
+        <w:rPr>
+          <w:sz w:val="28"/>
+          <w:lang w:val="ru-UA"/>
+        </w:rPr>
+      </w:pPr>
+    </w:p>
+    <w:p>
+      <w:pPr>
+        <w:pStyle w:val="a5"/>
+        <w:rPr>
+          <w:sz w:val="28"/>
+          <w:lang w:val="ru-UA"/>
+        </w:rPr>
+      </w:pPr>
+    </w:p>
+    <w:p>
+      <w:pPr>
+        <w:pStyle w:val="a5"/>
+        <w:rPr>
+          <w:sz w:val="28"/>
+          <w:lang w:val="ru-UA"/>
+        </w:rPr>
+      </w:pPr>
+    </w:p>
+    <w:p>
+      <w:pPr>
+        <w:pStyle w:val="a5"/>
+        <w:rPr>
+          <w:sz w:val="28"/>
+          <w:lang w:val="ru-UA"/>
+        </w:rPr>
+      </w:pPr>
+    </w:p>
+    <w:p>
+      <w:pPr>
+        <w:pStyle w:val="a5"/>
+        <w:rPr>
+          <w:sz w:val="28"/>
+          <w:lang w:val="ru-UA"/>
+        </w:rPr>
+      </w:pPr>
+    </w:p>
+    <w:p>
+      <w:pPr>
+        <w:pStyle w:val="a5"/>
+        <w:rPr>
+          <w:b/>
           <w:sz w:val="28"/>
           <w:lang w:val="uk-UA"/>
         </w:rPr>
-        <w:t>у</w:t>
-      </w:r>
+      </w:pPr>
       <w:r>
         <w:rPr>
           <w:sz w:val="28"/>
           <w:lang w:val="ru-UA"/>
         </w:rPr>
-        <w:t xml:space="preserve"> оптимізації </w:t>
-      </w:r>
-      <w:r>
-        <w:rPr>
+        <w:br/>
+      </w:r>
+      <w:r>
+        <w:rPr>
+          <w:b/>
           <w:sz w:val="28"/>
           <w:lang w:val="uk-UA"/>
         </w:rPr>
-        <w:t xml:space="preserve">була використана </w:t>
-      </w:r>
-      <w:r>
-        <w:rPr>
-          <w:sz w:val="28"/>
-          <w:lang w:val="ru-UA"/>
-        </w:rPr>
-        <w:t>мемоїзація:</w:t>
-      </w:r>
-    </w:p>
-    <w:p>
-      <w:pPr>
-        <w:pStyle w:val="a5"/>
-        <w:rPr>
-          <w:sz w:val="28"/>
-          <w:lang w:val="ru-UA"/>
-        </w:rPr>
-      </w:pPr>
-      <w:r>
-        <w:rPr>
-          <w:sz w:val="28"/>
-          <w:lang w:val="ru-UA"/>
-        </w:rPr>
-        <w:t xml:space="preserve">Мемоїзація - це метод оптимізації, який використовується в основному для прискорення роботи комп'ютерних програм шляхом збереження результатів </w:t>
-      </w:r>
-      <w:r>
-        <w:rPr>
+        <w:t>Результати виконання</w:t>
+      </w:r>
+      <w:r>
+        <w:rPr>
+          <w:b/>
           <w:sz w:val="28"/>
           <w:lang w:val="uk-UA"/>
         </w:rPr>
-        <w:t>«</w:t>
-      </w:r>
-      <w:r>
-        <w:rPr>
-          <w:sz w:val="28"/>
-          <w:lang w:val="ru-UA"/>
-        </w:rPr>
-        <w:t>дорогих</w:t>
-      </w:r>
-      <w:r>
-        <w:rPr>
+        <w:t xml:space="preserve"> програми</w:t>
+      </w:r>
+      <w:r>
+        <w:rPr>
+          <w:b/>
           <w:sz w:val="28"/>
           <w:lang w:val="uk-UA"/>
         </w:rPr>
-        <w:t>»</w:t>
-      </w:r>
-      <w:r>
-        <w:rPr>
-          <w:sz w:val="28"/>
-          <w:lang w:val="ru-UA"/>
-        </w:rPr>
-        <w:t xml:space="preserve"> викликів функцій та їх повторного використання при повторному </w:t>
-      </w:r>
-      <w:r>
-        <w:rPr>
+        <w:t>:</w:t>
+      </w:r>
+    </w:p>
+    <w:p>
+      <w:pPr>
+        <w:pStyle w:val="a5"/>
+        <w:rPr>
+          <w:b/>
           <w:sz w:val="28"/>
           <w:lang w:val="uk-UA"/>
         </w:rPr>
-        <w:t>обчисленні</w:t>
-      </w:r>
-      <w:r>
-        <w:rPr>
-          <w:sz w:val="28"/>
-          <w:lang w:val="ru-UA"/>
-        </w:rPr>
-        <w:t xml:space="preserve"> тих самих вхідних даних.</w:t>
-      </w:r>
-    </w:p>
-    <w:p>
-      <w:pPr>
-        <w:rPr>
-          <w:sz w:val="28"/>
-          <w:lang w:val="ru-UA"/>
-        </w:rPr>
-      </w:pPr>
-    </w:p>
-    <w:p>
-      <w:pPr>
-        <w:pStyle w:val="a5"/>
-        <w:rPr>
-          <w:sz w:val="28"/>
-          <w:lang w:val="ru-UA"/>
-        </w:rPr>
-      </w:pPr>
-      <w:r>
-        <w:rPr>
-          <w:sz w:val="28"/>
-          <w:lang w:val="ru-UA"/>
-        </w:rPr>
-        <w:t xml:space="preserve">Для зберігання </w:t>
-      </w:r>
-      <w:r>
+      </w:pPr>
+    </w:p>
+    <w:p>
+      <w:pPr>
+        <w:pStyle w:val="a5"/>
         <w:rPr>
           <w:sz w:val="28"/>
           <w:lang w:val="uk-UA"/>
-        </w:rPr>
-        <w:t xml:space="preserve">раніше </w:t>
-      </w:r>
-      <w:r>
-        <w:rPr>
-          <w:sz w:val="28"/>
-          <w:lang w:val="ru-UA"/>
-        </w:rPr>
-        <w:t xml:space="preserve">вже обчислених результатів функції F(a, b, c) використовується </w:t>
-      </w:r>
-      <w:r>
-        <w:rPr>
-          <w:sz w:val="28"/>
-          <w:lang w:val="uk-UA"/>
-        </w:rPr>
-        <w:t>словник «</w:t>
-      </w:r>
-      <w:proofErr w:type="spellStart"/>
-      <w:r>
-        <w:rPr>
-          <w:rFonts w:eastAsiaTheme="minorHAnsi"/>
-          <w:color w:val="000000"/>
-          <w:sz w:val="28"/>
-          <w:szCs w:val="19"/>
-          <w:lang w:val="uk-UA" w:eastAsia="en-US"/>
-        </w:rPr>
-        <w:t>memo</w:t>
-      </w:r>
-      <w:proofErr w:type="spellEnd"/>
-      <w:r>
-        <w:rPr>
-          <w:rFonts w:ascii="Cascadia Mono" w:eastAsiaTheme="minorHAnsi" w:hAnsi="Cascadia Mono" w:cs="Cascadia Mono"/>
-          <w:color w:val="000000"/>
-          <w:sz w:val="19"/>
-          <w:szCs w:val="19"/>
-          <w:lang w:val="uk-UA" w:eastAsia="en-US"/>
-        </w:rPr>
-        <w:t>»</w:t>
-      </w:r>
-      <w:r>
-        <w:rPr>
-          <w:sz w:val="28"/>
-          <w:lang w:val="ru-UA"/>
-        </w:rPr>
-        <w:t>.</w:t>
-      </w:r>
-    </w:p>
-    <w:p>
-      <w:pPr>
-        <w:pStyle w:val="a5"/>
-        <w:rPr>
-          <w:sz w:val="28"/>
-          <w:lang w:val="ru-UA"/>
-        </w:rPr>
-      </w:pPr>
-      <w:r>
-        <w:rPr>
-          <w:sz w:val="28"/>
-          <w:lang w:val="ru-UA"/>
-        </w:rPr>
-        <w:t>Ключами словника є кортежі (a, b, c), що представляють вхідні параметри функції.</w:t>
-      </w:r>
-    </w:p>
-    <w:p>
-      <w:pPr>
-        <w:pStyle w:val="a5"/>
-        <w:rPr>
-          <w:sz w:val="28"/>
-          <w:lang w:val="ru-UA"/>
-        </w:rPr>
-      </w:pPr>
-      <w:r>
-        <w:rPr>
-          <w:sz w:val="28"/>
-          <w:lang w:val="ru-UA"/>
-        </w:rPr>
-        <w:t>Значеннями словника є відповідні результати роботи функції.</w:t>
-      </w:r>
-    </w:p>
-    <w:p>
-      <w:pPr>
-        <w:pStyle w:val="a5"/>
-        <w:rPr>
-          <w:sz w:val="28"/>
-          <w:lang w:val="ru-UA"/>
-        </w:rPr>
-      </w:pPr>
-    </w:p>
-    <w:p>
-      <w:pPr>
-        <w:pStyle w:val="a5"/>
-        <w:rPr>
-          <w:sz w:val="28"/>
-          <w:lang w:val="ru-UA"/>
-        </w:rPr>
-      </w:pPr>
-      <w:r>
-        <w:rPr>
-          <w:sz w:val="28"/>
-          <w:lang w:val="ru-UA"/>
-        </w:rPr>
-        <w:t xml:space="preserve">Перед виконанням будь-яких обчислень алгоритм перевіряє, чи результат для поточних вхідних параметрів (a, b, c) вже є у словнику </w:t>
-      </w:r>
-      <w:r>
-        <w:rPr>
-          <w:sz w:val="28"/>
-        </w:rPr>
-        <w:t>“</w:t>
-      </w:r>
-      <w:proofErr w:type="spellStart"/>
-      <w:r>
-        <w:rPr>
-          <w:rFonts w:eastAsiaTheme="minorHAnsi"/>
-          <w:color w:val="000000"/>
-          <w:sz w:val="28"/>
-          <w:szCs w:val="19"/>
-          <w:lang w:val="uk-UA" w:eastAsia="en-US"/>
-        </w:rPr>
-        <w:t>memo</w:t>
-      </w:r>
-      <w:proofErr w:type="spellEnd"/>
-      <w:r>
-        <w:rPr>
-          <w:rFonts w:eastAsiaTheme="minorHAnsi"/>
-          <w:color w:val="000000"/>
-          <w:sz w:val="28"/>
-          <w:szCs w:val="19"/>
-          <w:lang w:eastAsia="en-US"/>
-        </w:rPr>
-        <w:t>”</w:t>
-      </w:r>
-      <w:r>
-        <w:rPr>
-          <w:sz w:val="28"/>
-          <w:lang w:val="ru-UA"/>
-        </w:rPr>
-        <w:t>.</w:t>
-      </w:r>
-    </w:p>
-    <w:p>
-      <w:pPr>
-        <w:pStyle w:val="a5"/>
-        <w:rPr>
-          <w:sz w:val="28"/>
-          <w:lang w:val="ru-UA"/>
-        </w:rPr>
-      </w:pPr>
-      <w:r>
-        <w:rPr>
-          <w:sz w:val="28"/>
-          <w:lang w:val="ru-UA"/>
-        </w:rPr>
-        <w:t>Якщо результат є, то він повертається одразу без подальших обчислень.</w:t>
-      </w:r>
-    </w:p>
-    <w:p>
-      <w:pPr>
-        <w:pStyle w:val="a5"/>
-        <w:rPr>
-          <w:sz w:val="28"/>
-          <w:lang w:val="ru-UA"/>
-        </w:rPr>
-      </w:pPr>
-      <w:r>
-        <w:rPr>
-          <w:sz w:val="28"/>
-          <w:lang w:val="ru-UA"/>
-        </w:rPr>
-        <w:t>Якщо результат відсутній, алгоритм обчислює його за рекурсивними правилами, зберігає у словнику нотаток і повертає його.</w:t>
-      </w:r>
-      <w:r>
-        <w:rPr>
-          <w:sz w:val="28"/>
-          <w:lang w:val="ru-UA"/>
-        </w:rPr>
-        <w:br/>
-      </w:r>
-    </w:p>
-    <w:p>
-      <w:pPr>
-        <w:pStyle w:val="a5"/>
-        <w:rPr>
-          <w:sz w:val="28"/>
-          <w:lang w:val="ru-UA"/>
-        </w:rPr>
-      </w:pPr>
-      <w:r>
-        <w:rPr>
-          <w:sz w:val="28"/>
-          <w:lang w:val="ru-UA"/>
-        </w:rPr>
-        <w:t>Тобто, з</w:t>
-      </w:r>
-      <w:r>
-        <w:rPr>
-          <w:sz w:val="28"/>
-          <w:lang w:val="ru-UA"/>
-        </w:rPr>
-        <w:t xml:space="preserve">авдяки використанню </w:t>
-      </w:r>
-      <w:r>
-        <w:rPr>
-          <w:sz w:val="28"/>
-          <w:lang w:val="ru-UA"/>
-        </w:rPr>
-        <w:t>мемо</w:t>
-      </w:r>
-      <w:proofErr w:type="spellStart"/>
-      <w:r>
-        <w:rPr>
-          <w:sz w:val="28"/>
-          <w:lang w:val="uk-UA"/>
-        </w:rPr>
-        <w:t>їзації</w:t>
-      </w:r>
-      <w:proofErr w:type="spellEnd"/>
-      <w:r>
-        <w:rPr>
-          <w:sz w:val="28"/>
-          <w:lang w:val="ru-UA"/>
-        </w:rPr>
-        <w:t xml:space="preserve"> алгоритм уникає повторного обчислення функції F(a, b, c) для тих самих вхідних параметрів, тим самим значно зменшуючи кількість рекурсивних викликів і підвищуючи загальну ефективність алгоритму. Ця оптимізація гарантує, що алгоритм може обчислити будь-яке значення функції менш ніж за одну секунду, досягаючи бажаної продуктивності.</w:t>
-      </w:r>
-      <w:r>
-        <w:rPr>
-          <w:sz w:val="28"/>
-          <w:lang w:val="ru-UA"/>
-        </w:rPr>
-        <w:br/>
-      </w:r>
-    </w:p>
-    <w:p>
-      <w:pPr>
-        <w:pStyle w:val="a5"/>
-        <w:rPr>
-          <w:sz w:val="28"/>
-          <w:lang w:val="ru-UA"/>
-        </w:rPr>
-      </w:pPr>
-    </w:p>
-    <w:p>
-      <w:pPr>
-        <w:pStyle w:val="a5"/>
-        <w:rPr>
-          <w:sz w:val="28"/>
-          <w:lang w:val="ru-UA"/>
-        </w:rPr>
-      </w:pPr>
-    </w:p>
-    <w:p>
-      <w:pPr>
-        <w:pStyle w:val="a5"/>
-        <w:rPr>
-          <w:sz w:val="28"/>
-          <w:lang w:val="ru-UA"/>
-        </w:rPr>
-      </w:pPr>
-    </w:p>
-    <w:p>
-      <w:pPr>
-        <w:pStyle w:val="a5"/>
-        <w:rPr>
-          <w:sz w:val="28"/>
-          <w:lang w:val="ru-UA"/>
-        </w:rPr>
-      </w:pPr>
-    </w:p>
-    <w:p>
-      <w:pPr>
-        <w:pStyle w:val="a5"/>
-        <w:rPr>
-          <w:sz w:val="28"/>
-          <w:lang w:val="ru-UA"/>
-        </w:rPr>
-      </w:pPr>
-    </w:p>
-    <w:p>
-      <w:pPr>
-        <w:pStyle w:val="a5"/>
-        <w:rPr>
-          <w:sz w:val="28"/>
-          <w:lang w:val="ru-UA"/>
-        </w:rPr>
-      </w:pPr>
-    </w:p>
-    <w:p>
-      <w:pPr>
-        <w:pStyle w:val="a5"/>
-        <w:rPr>
-          <w:sz w:val="28"/>
-          <w:lang w:val="ru-UA"/>
-        </w:rPr>
-      </w:pPr>
-    </w:p>
-    <w:p>
-      <w:pPr>
-        <w:pStyle w:val="a5"/>
-        <w:rPr>
-          <w:sz w:val="28"/>
-          <w:lang w:val="ru-UA"/>
-        </w:rPr>
-      </w:pPr>
-    </w:p>
-    <w:p>
-      <w:pPr>
-        <w:pStyle w:val="a5"/>
-        <w:rPr>
-          <w:sz w:val="28"/>
-          <w:lang w:val="ru-UA"/>
-        </w:rPr>
-      </w:pPr>
-    </w:p>
-    <w:p>
-      <w:pPr>
-        <w:pStyle w:val="a5"/>
-        <w:rPr>
-          <w:sz w:val="28"/>
-          <w:lang w:val="ru-UA"/>
-        </w:rPr>
-      </w:pPr>
-    </w:p>
-    <w:p>
-      <w:pPr>
-        <w:pStyle w:val="a5"/>
-        <w:rPr>
-          <w:b/>
-          <w:sz w:val="28"/>
-          <w:lang w:val="uk-UA"/>
-        </w:rPr>
-      </w:pPr>
-      <w:r>
-        <w:rPr>
-          <w:sz w:val="28"/>
-          <w:lang w:val="ru-UA"/>
-        </w:rPr>
-        <w:lastRenderedPageBreak/>
-        <w:br/>
-      </w:r>
-      <w:r>
-        <w:rPr>
-          <w:b/>
-          <w:sz w:val="28"/>
-          <w:lang w:val="uk-UA"/>
-        </w:rPr>
-        <w:t>Результати виконання</w:t>
-      </w:r>
-      <w:r>
-        <w:rPr>
-          <w:b/>
-          <w:sz w:val="28"/>
-          <w:lang w:val="uk-UA"/>
-        </w:rPr>
-        <w:t xml:space="preserve"> програми</w:t>
-      </w:r>
-      <w:r>
-        <w:rPr>
-          <w:b/>
-          <w:sz w:val="28"/>
-          <w:lang w:val="uk-UA"/>
-        </w:rPr>
-        <w:t>:</w:t>
-      </w:r>
-    </w:p>
-    <w:p>
-      <w:pPr>
-        <w:pStyle w:val="a5"/>
-        <w:rPr>
-          <w:b/>
-          <w:sz w:val="28"/>
-          <w:lang w:val="uk-UA"/>
-        </w:rPr>
-      </w:pPr>
-    </w:p>
-    <w:p>
-      <w:pPr>
-        <w:pStyle w:val="a5"/>
-        <w:rPr>
-          <w:sz w:val="28"/>
-          <w:lang w:val="en-US"/>
         </w:rPr>
       </w:pPr>
       <w:r>
@@ -6315,74 +9270,223 @@
           <w:sz w:val="28"/>
           <w:lang w:val="en-US"/>
         </w:rPr>
-        <w:t xml:space="preserve">Input = </w:t>
+        <w:t>Input</w:t>
+      </w:r>
+      <w:r>
+        <w:rPr>
+          <w:sz w:val="28"/>
+          <w:lang w:val="uk-UA"/>
+        </w:rPr>
+        <w:t xml:space="preserve"> = </w:t>
+      </w:r>
+      <w:r>
+        <w:rPr>
+          <w:sz w:val="28"/>
+          <w:lang w:val="uk-UA"/>
+        </w:rPr>
+        <w:t xml:space="preserve">1, 1, 1. </w:t>
+      </w:r>
+      <w:r>
+        <w:rPr>
+          <w:sz w:val="28"/>
+          <w:lang w:val="uk-UA"/>
+        </w:rPr>
+        <w:br/>
       </w:r>
       <w:r>
         <w:rPr>
           <w:sz w:val="28"/>
           <w:lang w:val="en-US"/>
         </w:rPr>
-        <w:t xml:space="preserve">1, 1, 1. </w:t>
-      </w:r>
-      <w:r>
-        <w:rPr>
-          <w:sz w:val="28"/>
-          <w:lang w:val="en-US"/>
+        <w:t>Output</w:t>
+      </w:r>
+      <w:r>
+        <w:rPr>
+          <w:sz w:val="28"/>
+          <w:lang w:val="uk-UA"/>
+        </w:rPr>
+        <w:t xml:space="preserve"> = 2</w:t>
+      </w:r>
+      <w:r>
+        <w:rPr>
+          <w:sz w:val="28"/>
+          <w:lang w:val="uk-UA"/>
         </w:rPr>
         <w:br/>
-        <w:t>Output = 2</w:t>
-      </w:r>
-      <w:r>
-        <w:rPr>
-          <w:sz w:val="28"/>
-          <w:lang w:val="en-US"/>
+      </w:r>
+      <w:r>
+        <w:rPr>
+          <w:sz w:val="28"/>
+          <w:lang w:val="ru-UA"/>
+        </w:rPr>
+        <w:t>Час виконання</w:t>
+      </w:r>
+      <w:r>
+        <w:rPr>
+          <w:sz w:val="28"/>
+          <w:lang w:val="uk-UA"/>
+        </w:rPr>
+        <w:t xml:space="preserve"> = 2,46 </w:t>
+      </w:r>
+      <w:r>
+        <w:rPr>
+          <w:sz w:val="28"/>
+          <w:lang w:val="ru-UA"/>
+        </w:rPr>
+        <w:t>м</w:t>
+      </w:r>
+      <w:r>
+        <w:rPr>
+          <w:sz w:val="28"/>
+          <w:lang w:val="uk-UA"/>
+        </w:rPr>
+        <w:t>с</w:t>
+      </w:r>
+      <w:r>
+        <w:rPr>
+          <w:sz w:val="28"/>
+          <w:lang w:val="uk-UA"/>
         </w:rPr>
         <w:br/>
       </w:r>
       <w:r>
         <w:rPr>
-          <w:sz w:val="28"/>
-          <w:lang w:val="ru-UA"/>
-        </w:rPr>
-        <w:t>Час виконання</w:t>
-      </w:r>
-      <w:r>
-        <w:rPr>
-          <w:sz w:val="28"/>
-          <w:lang w:val="en-US"/>
-        </w:rPr>
-        <w:t xml:space="preserve"> = 2,46 </w:t>
-      </w:r>
-      <w:r>
-        <w:rPr>
-          <w:sz w:val="28"/>
-          <w:lang w:val="ru-UA"/>
-        </w:rPr>
-        <w:t>м</w:t>
-      </w:r>
-      <w:r>
-        <w:rPr>
-          <w:sz w:val="28"/>
-          <w:lang w:val="en-US"/>
-        </w:rPr>
-        <w:t>с</w:t>
-      </w:r>
-      <w:r>
-        <w:rPr>
-          <w:sz w:val="28"/>
-          <w:lang w:val="en-US"/>
-        </w:rPr>
-        <w:br/>
-      </w:r>
-      <w:r>
-        <w:rPr>
-          <w:lang w:val="en-US"/>
+          <w:noProof/>
+          <w:lang w:val="uk-UA" w:eastAsia="uk-UA"/>
         </w:rPr>
         <w:drawing>
           <wp:inline distT="0" distB="0" distL="0" distR="0" wp14:anchorId="6FF87972" wp14:editId="6FEBE8E1">
             <wp:extent cx="5760720" cy="973455"/>
             <wp:effectExtent l="0" t="0" r="0" b="0"/>
             <wp:docPr id="1" name="Рисунок 1"/>
+            <wp:cNvGraphicFramePr>
+              <a:graphicFrameLocks xmlns:a="http://schemas.openxmlformats.org/drawingml/2006/main" noChangeAspect="1"/>
+            </wp:cNvGraphicFramePr>
+            <a:graphic xmlns:a="http://schemas.openxmlformats.org/drawingml/2006/main">
+              <a:graphicData uri="http://schemas.openxmlformats.org/drawingml/2006/picture">
+                <pic:pic xmlns:pic="http://schemas.openxmlformats.org/drawingml/2006/picture">
+                  <pic:nvPicPr>
+                    <pic:cNvPr id="1" name=""/>
+                    <pic:cNvPicPr/>
+                  </pic:nvPicPr>
+                  <pic:blipFill>
+                    <a:blip r:embed="rId5"/>
+                    <a:stretch>
+                      <a:fillRect/>
+                    </a:stretch>
+                  </pic:blipFill>
+                  <pic:spPr>
+                    <a:xfrm>
+                      <a:off x="0" y="0"/>
+                      <a:ext cx="5760720" cy="973455"/>
+                    </a:xfrm>
+                    <a:prstGeom prst="rect">
+                      <a:avLst/>
+                    </a:prstGeom>
+                  </pic:spPr>
+                </pic:pic>
+              </a:graphicData>
+            </a:graphic>
+          </wp:inline>
+        </w:drawing>
+      </w:r>
+      <w:r>
+        <w:rPr>
+          <w:sz w:val="28"/>
+          <w:lang w:val="uk-UA"/>
+        </w:rPr>
+        <w:br/>
+      </w:r>
+      <w:r>
+        <w:rPr>
+          <w:sz w:val="28"/>
+          <w:lang w:val="uk-UA"/>
+        </w:rPr>
+        <w:br/>
+        <w:t xml:space="preserve">2. </w:t>
+      </w:r>
+      <w:r>
+        <w:rPr>
+          <w:sz w:val="28"/>
+          <w:lang w:val="en-US"/>
+        </w:rPr>
+        <w:t>Input</w:t>
+      </w:r>
+      <w:r>
+        <w:rPr>
+          <w:sz w:val="28"/>
+          <w:lang w:val="uk-UA"/>
+        </w:rPr>
+        <w:t xml:space="preserve"> = </w:t>
+      </w:r>
+      <w:r>
+        <w:rPr>
+          <w:sz w:val="28"/>
+          <w:lang w:val="ru-UA"/>
+        </w:rPr>
+        <w:t>2, 2, 2</w:t>
+      </w:r>
+      <w:r>
+        <w:rPr>
+          <w:sz w:val="28"/>
+          <w:lang w:val="uk-UA"/>
+        </w:rPr>
+        <w:br/>
+      </w:r>
+      <w:r>
+        <w:rPr>
+          <w:sz w:val="28"/>
+          <w:lang w:val="en-US"/>
+        </w:rPr>
+        <w:t>Output</w:t>
+      </w:r>
+      <w:r>
+        <w:rPr>
+          <w:sz w:val="28"/>
+          <w:lang w:val="uk-UA"/>
+        </w:rPr>
+        <w:t xml:space="preserve"> = </w:t>
+      </w:r>
+      <w:r>
+        <w:rPr>
+          <w:sz w:val="28"/>
+          <w:lang w:val="ru-UA"/>
+        </w:rPr>
+        <w:t>4</w:t>
+      </w:r>
+      <w:r>
+        <w:rPr>
+          <w:sz w:val="28"/>
+          <w:lang w:val="uk-UA"/>
+        </w:rPr>
+        <w:br/>
+      </w:r>
+      <w:r>
+        <w:rPr>
+          <w:sz w:val="28"/>
+          <w:lang w:val="ru-UA"/>
+        </w:rPr>
+        <w:t>Час виконання = 2,98 мс</w:t>
+      </w:r>
+      <w:r>
+        <w:rPr>
+          <w:sz w:val="28"/>
+          <w:lang w:val="ru-UA"/>
+        </w:rPr>
+        <w:br/>
+      </w:r>
+      <w:r>
+        <w:rPr>
+          <w:noProof/>
+          <w:sz w:val="28"/>
+          <w:lang w:val="uk-UA" w:eastAsia="uk-UA"/>
+        </w:rPr>
+        <w:lastRenderedPageBreak/>
+        <w:drawing>
+          <wp:inline distT="0" distB="0" distL="0" distR="0" wp14:anchorId="212E2E2C" wp14:editId="1E90BEFD">
+            <wp:extent cx="5760720" cy="948055"/>
+            <wp:effectExtent l="0" t="0" r="0" b="4445"/>
+            <wp:docPr id="2" name="Рисунок 2"/>
             <wp:cNvGraphicFramePr>
               <a:graphicFrameLocks xmlns:a="http://schemas.openxmlformats.org/drawingml/2006/main" noChangeAspect="1"/>
             </wp:cNvGraphicFramePr>
@@ -6402,7 +9506,7 @@
                   <pic:spPr>
                     <a:xfrm>
                       <a:off x="0" y="0"/>
-                      <a:ext cx="5760720" cy="973455"/>
+                      <a:ext cx="5760720" cy="948055"/>
                     </a:xfrm>
                     <a:prstGeom prst="rect">
                       <a:avLst/>
@@ -6417,8 +9521,50 @@
       <w:r>
         <w:rPr>
           <w:sz w:val="28"/>
+          <w:lang w:val="ru-UA"/>
+        </w:rPr>
+        <w:br/>
+      </w:r>
+      <w:r>
+        <w:rPr>
+          <w:sz w:val="28"/>
+          <w:lang w:val="ru-UA"/>
+        </w:rPr>
+        <w:br/>
+      </w:r>
+      <w:r>
+        <w:rPr>
+          <w:sz w:val="28"/>
+          <w:lang w:val="ru-UA"/>
+        </w:rPr>
+        <w:br/>
+      </w:r>
+      <w:r>
+        <w:rPr>
+          <w:sz w:val="28"/>
+          <w:lang w:val="uk-UA"/>
+        </w:rPr>
+        <w:t xml:space="preserve">3. </w:t>
+      </w:r>
+      <w:r>
+        <w:rPr>
+          <w:sz w:val="28"/>
           <w:lang w:val="en-US"/>
         </w:rPr>
+        <w:t>Input</w:t>
+      </w:r>
+      <w:r>
+        <w:rPr>
+          <w:sz w:val="28"/>
+          <w:lang w:val="uk-UA"/>
+        </w:rPr>
+        <w:t xml:space="preserve"> = 10, 4, 6</w:t>
+      </w:r>
+      <w:r>
+        <w:rPr>
+          <w:sz w:val="28"/>
+          <w:lang w:val="uk-UA"/>
+        </w:rPr>
         <w:br/>
       </w:r>
       <w:r>
@@ -6426,62 +9572,61 @@
           <w:sz w:val="28"/>
           <w:lang w:val="en-US"/>
         </w:rPr>
+        <w:t>Output</w:t>
+      </w:r>
+      <w:r>
+        <w:rPr>
+          <w:sz w:val="28"/>
+          <w:lang w:val="uk-UA"/>
+        </w:rPr>
+        <w:t xml:space="preserve"> = 523</w:t>
+      </w:r>
+      <w:r>
+        <w:rPr>
+          <w:sz w:val="28"/>
+          <w:lang w:val="uk-UA"/>
+        </w:rPr>
         <w:br/>
-        <w:t xml:space="preserve">2. Input = </w:t>
       </w:r>
       <w:r>
         <w:rPr>
           <w:sz w:val="28"/>
           <w:lang w:val="ru-UA"/>
         </w:rPr>
-        <w:t>2, 2, 2</w:t>
-      </w:r>
-      <w:r>
-        <w:rPr>
-          <w:sz w:val="28"/>
-          <w:lang w:val="en-US"/>
+        <w:t xml:space="preserve">Час виконання = </w:t>
+      </w:r>
+      <w:r>
+        <w:rPr>
+          <w:sz w:val="28"/>
+          <w:lang w:val="uk-UA"/>
+        </w:rPr>
+        <w:t>3</w:t>
+      </w:r>
+      <w:r>
+        <w:rPr>
+          <w:sz w:val="28"/>
+          <w:lang w:val="ru-UA"/>
+        </w:rPr>
+        <w:t xml:space="preserve"> мс</w:t>
+      </w:r>
+      <w:r>
+        <w:rPr>
+          <w:sz w:val="28"/>
+          <w:lang w:val="ru-UA"/>
         </w:rPr>
         <w:br/>
-        <w:t xml:space="preserve">Output = </w:t>
-      </w:r>
-      <w:r>
-        <w:rPr>
-          <w:sz w:val="28"/>
-          <w:lang w:val="ru-UA"/>
-        </w:rPr>
-        <w:t>4</w:t>
-      </w:r>
-      <w:r>
-        <w:rPr>
-          <w:sz w:val="28"/>
-          <w:lang w:val="en-US"/>
-        </w:rPr>
-        <w:br/>
-      </w:r>
-      <w:r>
-        <w:rPr>
-          <w:sz w:val="28"/>
-          <w:lang w:val="ru-UA"/>
-        </w:rPr>
-        <w:t>Час виконання = 2,98 мс</w:t>
-      </w:r>
-      <w:r>
-        <w:rPr>
-          <w:sz w:val="28"/>
-          <w:lang w:val="ru-UA"/>
-        </w:rPr>
-        <w:br/>
-      </w:r>
-      <w:r>
-        <w:rPr>
-          <w:sz w:val="28"/>
-          <w:lang w:val="ru-UA"/>
+      </w:r>
+      <w:r>
+        <w:rPr>
+          <w:noProof/>
+          <w:sz w:val="28"/>
+          <w:lang w:val="uk-UA" w:eastAsia="uk-UA"/>
         </w:rPr>
         <w:drawing>
-          <wp:inline distT="0" distB="0" distL="0" distR="0" wp14:anchorId="212E2E2C" wp14:editId="1E90BEFD">
-            <wp:extent cx="5760720" cy="948055"/>
-            <wp:effectExtent l="0" t="0" r="0" b="4445"/>
-            <wp:docPr id="2" name="Рисунок 2"/>
+          <wp:inline distT="0" distB="0" distL="0" distR="0" wp14:anchorId="3ACDC8C8" wp14:editId="5538481C">
+            <wp:extent cx="5760720" cy="937895"/>
+            <wp:effectExtent l="0" t="0" r="0" b="0"/>
+            <wp:docPr id="3" name="Рисунок 3"/>
             <wp:cNvGraphicFramePr>
               <a:graphicFrameLocks xmlns:a="http://schemas.openxmlformats.org/drawingml/2006/main" noChangeAspect="1"/>
             </wp:cNvGraphicFramePr>
@@ -6501,139 +9646,6 @@
                   <pic:spPr>
                     <a:xfrm>
                       <a:off x="0" y="0"/>
-                      <a:ext cx="5760720" cy="948055"/>
-                    </a:xfrm>
-                    <a:prstGeom prst="rect">
-                      <a:avLst/>
-                    </a:prstGeom>
-                  </pic:spPr>
-                </pic:pic>
-              </a:graphicData>
-            </a:graphic>
-          </wp:inline>
-        </w:drawing>
-      </w:r>
-      <w:r>
-        <w:rPr>
-          <w:sz w:val="28"/>
-          <w:lang w:val="ru-UA"/>
-        </w:rPr>
-        <w:br/>
-      </w:r>
-      <w:r>
-        <w:rPr>
-          <w:sz w:val="28"/>
-          <w:lang w:val="ru-UA"/>
-        </w:rPr>
-        <w:br/>
-      </w:r>
-      <w:r>
-        <w:rPr>
-          <w:sz w:val="28"/>
-          <w:lang w:val="ru-UA"/>
-        </w:rPr>
-        <w:br/>
-      </w:r>
-      <w:r>
-        <w:rPr>
-          <w:sz w:val="28"/>
-          <w:lang w:val="en-US"/>
-        </w:rPr>
-        <w:t>3</w:t>
-      </w:r>
-      <w:r>
-        <w:rPr>
-          <w:sz w:val="28"/>
-          <w:lang w:val="en-US"/>
-        </w:rPr>
-        <w:t xml:space="preserve">. Input </w:t>
-      </w:r>
-      <w:r>
-        <w:rPr>
-          <w:sz w:val="28"/>
-          <w:lang w:val="en-US"/>
-        </w:rPr>
-        <w:t>= 10, 4, 6</w:t>
-      </w:r>
-      <w:r>
-        <w:rPr>
-          <w:sz w:val="28"/>
-          <w:lang w:val="en-US"/>
-        </w:rPr>
-        <w:br/>
-        <w:t xml:space="preserve">Output = </w:t>
-      </w:r>
-      <w:r>
-        <w:rPr>
-          <w:sz w:val="28"/>
-          <w:lang w:val="en-US"/>
-        </w:rPr>
-        <w:t>523</w:t>
-      </w:r>
-      <w:r>
-        <w:rPr>
-          <w:sz w:val="28"/>
-          <w:lang w:val="en-US"/>
-        </w:rPr>
-        <w:br/>
-      </w:r>
-      <w:r>
-        <w:rPr>
-          <w:sz w:val="28"/>
-          <w:lang w:val="ru-UA"/>
-        </w:rPr>
-        <w:t xml:space="preserve">Час виконання = </w:t>
-      </w:r>
-      <w:r>
-        <w:rPr>
-          <w:sz w:val="28"/>
-          <w:lang w:val="en-US"/>
-        </w:rPr>
-        <w:t>3</w:t>
-      </w:r>
-      <w:r>
-        <w:rPr>
-          <w:sz w:val="28"/>
-          <w:lang w:val="ru-UA"/>
-        </w:rPr>
-        <w:t xml:space="preserve"> мс</w:t>
-      </w:r>
-      <w:r>
-        <w:rPr>
-          <w:sz w:val="28"/>
-          <w:lang w:val="ru-UA"/>
-        </w:rPr>
-        <w:br/>
-      </w:r>
-      <w:r>
-        <w:rPr>
-          <w:sz w:val="28"/>
-          <w:lang w:val="ru-UA"/>
-        </w:rPr>
-        <w:drawing>
-          <wp:inline distT="0" distB="0" distL="0" distR="0" wp14:anchorId="3ACDC8C8" wp14:editId="5538481C">
-            <wp:extent cx="5760720" cy="937895"/>
-            <wp:effectExtent l="0" t="0" r="0" b="0"/>
-            <wp:docPr id="3" name="Рисунок 3"/>
-            <wp:cNvGraphicFramePr>
-              <a:graphicFrameLocks xmlns:a="http://schemas.openxmlformats.org/drawingml/2006/main" noChangeAspect="1"/>
-            </wp:cNvGraphicFramePr>
-            <a:graphic xmlns:a="http://schemas.openxmlformats.org/drawingml/2006/main">
-              <a:graphicData uri="http://schemas.openxmlformats.org/drawingml/2006/picture">
-                <pic:pic xmlns:pic="http://schemas.openxmlformats.org/drawingml/2006/picture">
-                  <pic:nvPicPr>
-                    <pic:cNvPr id="1" name=""/>
-                    <pic:cNvPicPr/>
-                  </pic:nvPicPr>
-                  <pic:blipFill>
-                    <a:blip r:embed="rId8"/>
-                    <a:stretch>
-                      <a:fillRect/>
-                    </a:stretch>
-                  </pic:blipFill>
-                  <pic:spPr>
-                    <a:xfrm>
-                      <a:off x="0" y="0"/>
                       <a:ext cx="5760720" cy="937895"/>
                     </a:xfrm>
                     <a:prstGeom prst="rect">
@@ -6663,78 +9675,99 @@
       <w:r>
         <w:rPr>
           <w:sz w:val="28"/>
+          <w:lang w:val="uk-UA"/>
+        </w:rPr>
+        <w:t xml:space="preserve">4. </w:t>
+      </w:r>
+      <w:r>
+        <w:rPr>
+          <w:sz w:val="28"/>
           <w:lang w:val="en-US"/>
         </w:rPr>
-        <w:t>4</w:t>
+        <w:t>Input</w:t>
+      </w:r>
+      <w:r>
+        <w:rPr>
+          <w:sz w:val="28"/>
+          <w:lang w:val="uk-UA"/>
+        </w:rPr>
+        <w:t xml:space="preserve"> = </w:t>
+      </w:r>
+      <w:r>
+        <w:rPr>
+          <w:sz w:val="28"/>
+          <w:lang w:val="ru-UA"/>
+        </w:rPr>
+        <w:t>50, 50, 50</w:t>
+      </w:r>
+      <w:r>
+        <w:rPr>
+          <w:sz w:val="28"/>
+          <w:lang w:val="uk-UA"/>
+        </w:rPr>
+        <w:br/>
       </w:r>
       <w:r>
         <w:rPr>
           <w:sz w:val="28"/>
           <w:lang w:val="en-US"/>
         </w:rPr>
-        <w:t xml:space="preserve">. Input = </w:t>
+        <w:t>Output</w:t>
+      </w:r>
+      <w:r>
+        <w:rPr>
+          <w:sz w:val="28"/>
+          <w:lang w:val="uk-UA"/>
+        </w:rPr>
+        <w:t xml:space="preserve"> = </w:t>
       </w:r>
       <w:r>
         <w:rPr>
           <w:sz w:val="28"/>
           <w:lang w:val="ru-UA"/>
         </w:rPr>
-        <w:t>50, 50, 50</w:t>
-      </w:r>
-      <w:r>
-        <w:rPr>
-          <w:sz w:val="28"/>
-          <w:lang w:val="en-US"/>
+        <w:t>1048576</w:t>
+      </w:r>
+      <w:r>
+        <w:rPr>
+          <w:sz w:val="28"/>
+          <w:lang w:val="uk-UA"/>
         </w:rPr>
         <w:br/>
-        <w:t xml:space="preserve">Output = </w:t>
       </w:r>
       <w:r>
         <w:rPr>
           <w:sz w:val="28"/>
           <w:lang w:val="ru-UA"/>
         </w:rPr>
-        <w:t>1048576</w:t>
-      </w:r>
-      <w:r>
-        <w:rPr>
-          <w:sz w:val="28"/>
-          <w:lang w:val="en-US"/>
+        <w:t xml:space="preserve">Час виконання </w:t>
+      </w:r>
+      <w:r>
+        <w:rPr>
+          <w:sz w:val="28"/>
+          <w:lang w:val="uk-UA"/>
+        </w:rPr>
+        <w:t>= 3,6</w:t>
+      </w:r>
+      <w:r>
+        <w:rPr>
+          <w:sz w:val="28"/>
+          <w:lang w:val="ru-UA"/>
+        </w:rPr>
+        <w:t xml:space="preserve"> мс</w:t>
+      </w:r>
+      <w:r>
+        <w:rPr>
+          <w:sz w:val="28"/>
+          <w:lang w:val="ru-UA"/>
         </w:rPr>
         <w:br/>
       </w:r>
       <w:r>
         <w:rPr>
-          <w:sz w:val="28"/>
-          <w:lang w:val="ru-UA"/>
-        </w:rPr>
-        <w:t xml:space="preserve">Час виконання </w:t>
-      </w:r>
-      <w:r>
-        <w:rPr>
-          <w:sz w:val="28"/>
-          <w:lang w:val="en-US"/>
-        </w:rPr>
-        <w:t>= 3,6</w:t>
-      </w:r>
-      <w:r>
-        <w:rPr>
-          <w:sz w:val="28"/>
-          <w:lang w:val="ru-UA"/>
-        </w:rPr>
-        <w:t xml:space="preserve"> мс</w:t>
-      </w:r>
-      <w:r>
-        <w:rPr>
-          <w:sz w:val="28"/>
-          <w:lang w:val="ru-UA"/>
-        </w:rPr>
-        <w:br/>
-      </w:r>
-      <w:r>
-        <w:rPr>
-          <w:sz w:val="28"/>
-          <w:lang w:val="ru-UA"/>
+          <w:noProof/>
+          <w:sz w:val="28"/>
+          <w:lang w:val="uk-UA" w:eastAsia="uk-UA"/>
         </w:rPr>
         <w:drawing>
           <wp:inline distT="0" distB="0" distL="0" distR="0" wp14:anchorId="699A7BFA" wp14:editId="6D4A8ADB">
@@ -6752,7 +9785,7 @@
                     <pic:cNvPicPr/>
                   </pic:nvPicPr>
                   <pic:blipFill>
-                    <a:blip r:embed="rId9"/>
+                    <a:blip r:embed="rId8"/>
                     <a:stretch>
                       <a:fillRect/>
                     </a:stretch>
